--- a/dist/Resume.docx
+++ b/dist/Resume.docx
@@ -2,15 +2,6995 @@
 <file path=word/document.xml><?xml version="1.0" encoding="utf-8"?>
 <w:document xmlns:wpc="http://schemas.microsoft.com/office/word/2010/wordprocessingCanvas" xmlns:cx="http://schemas.microsoft.com/office/drawing/2014/chartex" xmlns:cx1="http://schemas.microsoft.com/office/drawing/2015/9/8/chartex" xmlns:cx2="http://schemas.microsoft.com/office/drawing/2015/10/21/chartex" xmlns:cx3="http://schemas.microsoft.com/office/drawing/2016/5/9/chartex" xmlns:cx4="http://schemas.microsoft.com/office/drawing/2016/5/10/chartex" xmlns:cx5="http://schemas.microsoft.com/office/drawing/2016/5/11/chartex" xmlns:cx6="http://schemas.microsoft.com/office/drawing/2016/5/12/chartex" xmlns:cx7="http://schemas.microsoft.com/office/drawing/2016/5/13/chartex" xmlns:cx8="http://schemas.microsoft.com/office/drawing/2016/5/14/chartex" xmlns:mc="http://schemas.openxmlformats.org/markup-compatibility/2006" xmlns:aink="http://schemas.microsoft.com/office/drawing/2016/ink" xmlns:am3d="http://schemas.microsoft.com/office/drawing/2017/model3d" xmlns:o="urn:schemas-microsoft-com:office:office" xmlns:oel="http://schemas.microsoft.com/office/2019/extlst" xmlns:r="http://schemas.openxmlformats.org/officeDocument/2006/relationships" xmlns:m="http://schemas.openxmlformats.org/officeDocument/2006/math" xmlns:v="urn:schemas-microsoft-com:vml" xmlns:wp14="http://schemas.microsoft.com/office/word/2010/wordprocessingDrawing" xmlns:wp="http://schemas.openxmlformats.org/drawingml/2006/wordprocessingDrawing" xmlns:w10="urn:schemas-microsoft-com:office:word" xmlns:w="http://schemas.openxmlformats.org/wordprocessingml/2006/main" xmlns:w14="http://schemas.microsoft.com/office/word/2010/wordml" xmlns:w15="http://schemas.microsoft.com/office/word/2012/wordml" xmlns:w16cex="http://schemas.microsoft.com/office/word/2018/wordml/cex" xmlns:w16cid="http://schemas.microsoft.com/office/word/2016/wordml/cid" xmlns:w16="http://schemas.microsoft.com/office/word/2018/wordml" xmlns:w16sdtdh="http://schemas.microsoft.com/office/word/2020/wordml/sdtdatahash" xmlns:w16se="http://schemas.microsoft.com/office/word/2015/wordml/symex" xmlns:wpg="http://schemas.microsoft.com/office/word/2010/wordprocessingGroup" xmlns:wpi="http://schemas.microsoft.com/office/word/2010/wordprocessingInk" xmlns:wne="http://schemas.microsoft.com/office/word/2006/wordml" xmlns:wps="http://schemas.microsoft.com/office/word/2010/wordprocessingShape" mc:Ignorable="w14 w15 w16se w16cid w16 w16cex w16sdtdh wp14">
   <w:body>
-    <w:p/>
+    <w:p>
+      <w:pPr>
+        <w:jc w:val="center"/>
+        <w:rPr>
+          <w:rFonts w:ascii="Times" w:hAnsi="Times"/>
+          <w:b/>
+          <w:bCs/>
+          <w:sz w:val="36"/>
+          <w:szCs w:val="36"/>
+        </w:rPr>
+      </w:pPr>
+      <w:r>
+        <w:rPr>
+          <w:rFonts w:ascii="Times" w:hAnsi="Times"/>
+          <w:b/>
+          <w:bCs/>
+          <w:sz w:val="36"/>
+          <w:szCs w:val="36"/>
+        </w:rPr>
+        <w:t>Moushume K. Hai</w:t>
+      </w:r>
+    </w:p>
+    <w:p>
+      <w:pPr>
+        <w:jc w:val="center"/>
+        <w:rPr>
+          <w:rFonts w:ascii="Times" w:hAnsi="Times"/>
+          <w:sz w:val="22"/>
+          <w:szCs w:val="22"/>
+        </w:rPr>
+      </w:pPr>
+      <w:r>
+        <w:rPr>
+          <w:rFonts w:ascii="Times" w:hAnsi="Times"/>
+          <w:sz w:val="22"/>
+          <w:szCs w:val="22"/>
+        </w:rPr>
+        <w:t>1114 Thomas St</w:t>
+      </w:r>
+      <w:r>
+        <w:rPr>
+          <w:rFonts w:ascii="Times" w:hAnsi="Times"/>
+          <w:sz w:val="22"/>
+          <w:szCs w:val="22"/>
+        </w:rPr>
+        <w:t xml:space="preserve">, </w:t>
+      </w:r>
+      <w:r>
+        <w:rPr>
+          <w:rFonts w:ascii="Times" w:hAnsi="Times"/>
+          <w:sz w:val="22"/>
+          <w:szCs w:val="22"/>
+        </w:rPr>
+        <w:t>Hillside</w:t>
+      </w:r>
+      <w:r>
+        <w:rPr>
+          <w:rFonts w:ascii="Times" w:hAnsi="Times"/>
+          <w:sz w:val="22"/>
+          <w:szCs w:val="22"/>
+        </w:rPr>
+        <w:t>, NJ 0</w:t>
+      </w:r>
+      <w:r>
+        <w:rPr>
+          <w:rFonts w:ascii="Times" w:hAnsi="Times"/>
+          <w:sz w:val="22"/>
+          <w:szCs w:val="22"/>
+        </w:rPr>
+        <w:t>7205</w:t>
+      </w:r>
+    </w:p>
+    <w:p>
+      <w:pPr>
+        <w:jc w:val="center"/>
+        <w:rPr>
+          <w:rFonts w:ascii="Times" w:hAnsi="Times"/>
+          <w:sz w:val="22"/>
+          <w:szCs w:val="22"/>
+        </w:rPr>
+      </w:pPr>
+      <w:r>
+        <w:rPr>
+          <w:rFonts w:ascii="Times" w:hAnsi="Times"/>
+          <w:sz w:val="22"/>
+          <w:szCs w:val="22"/>
+        </w:rPr>
+        <w:t>(908)</w:t>
+      </w:r>
+      <w:r>
+        <w:rPr>
+          <w:rFonts w:ascii="Times" w:hAnsi="Times"/>
+          <w:sz w:val="22"/>
+          <w:szCs w:val="22"/>
+        </w:rPr>
+        <w:t xml:space="preserve"> - </w:t>
+      </w:r>
+      <w:r>
+        <w:rPr>
+          <w:rFonts w:ascii="Times" w:hAnsi="Times"/>
+          <w:sz w:val="22"/>
+          <w:szCs w:val="22"/>
+        </w:rPr>
+        <w:t>764</w:t>
+      </w:r>
+      <w:r>
+        <w:rPr>
+          <w:rFonts w:ascii="Times" w:hAnsi="Times"/>
+          <w:sz w:val="22"/>
+          <w:szCs w:val="22"/>
+        </w:rPr>
+        <w:t xml:space="preserve"> - </w:t>
+      </w:r>
+      <w:r>
+        <w:rPr>
+          <w:rFonts w:ascii="Times" w:hAnsi="Times"/>
+          <w:sz w:val="22"/>
+          <w:szCs w:val="22"/>
+        </w:rPr>
+        <w:t xml:space="preserve">7196 | </w:t>
+      </w:r>
+      <w:hyperlink r:id="rId5" w:history="1">
+        <w:r>
+          <w:rPr>
+            <w:rStyle w:val="Hyperlink"/>
+            <w:rFonts w:ascii="Times" w:hAnsi="Times"/>
+            <w:sz w:val="22"/>
+            <w:szCs w:val="22"/>
+          </w:rPr>
+          <w:t>haim@bu.edu</w:t>
+        </w:r>
+      </w:hyperlink>
+      <w:r>
+        <w:rPr>
+          <w:rFonts w:ascii="Times" w:hAnsi="Times"/>
+          <w:sz w:val="22"/>
+          <w:szCs w:val="22"/>
+        </w:rPr>
+        <w:t xml:space="preserve"> </w:t>
+      </w:r>
+      <w:r>
+        <w:rPr>
+          <w:rFonts w:ascii="Times" w:hAnsi="Times"/>
+          <w:sz w:val="22"/>
+          <w:szCs w:val="22"/>
+        </w:rPr>
+        <w:t xml:space="preserve"> | </w:t>
+      </w:r>
+      <w:hyperlink r:id="rId6" w:history="1">
+        <w:r>
+          <w:rPr>
+            <w:rStyle w:val="Hyperlink"/>
+            <w:rFonts w:ascii="Times" w:hAnsi="Times"/>
+            <w:sz w:val="22"/>
+            <w:szCs w:val="22"/>
+          </w:rPr>
+          <w:t>linkedin.com/in/hai98/</w:t>
+        </w:r>
+      </w:hyperlink>
+    </w:p>
+    <w:p>
+      <w:pPr>
+        <w:pBdr>
+          <w:top w:val="single" w:sz="4" w:space="1" w:color="auto"/>
+        </w:pBdr>
+        <w:rPr>
+          <w:rFonts w:ascii="Times" w:hAnsi="Times"/>
+          <w:b/>
+          <w:bCs/>
+          <w:sz w:val="10"/>
+          <w:szCs w:val="10"/>
+        </w:rPr>
+      </w:pPr>
+    </w:p>
+    <w:p>
+      <w:pPr>
+        <w:pBdr>
+          <w:top w:val="single" w:sz="4" w:space="1" w:color="auto"/>
+        </w:pBdr>
+        <w:rPr>
+          <w:rFonts w:ascii="Times" w:hAnsi="Times"/>
+          <w:sz w:val="20"/>
+          <w:szCs w:val="20"/>
+        </w:rPr>
+      </w:pPr>
+      <w:r>
+        <w:rPr>
+          <w:rFonts w:ascii="Times" w:hAnsi="Times"/>
+          <w:b/>
+          <w:bCs/>
+          <w:sz w:val="20"/>
+          <w:szCs w:val="20"/>
+        </w:rPr>
+        <w:t>E</w:t>
+      </w:r>
+      <w:r>
+        <w:rPr>
+          <w:rFonts w:ascii="Times" w:hAnsi="Times"/>
+          <w:b/>
+          <w:bCs/>
+          <w:sz w:val="20"/>
+          <w:szCs w:val="20"/>
+        </w:rPr>
+        <w:t xml:space="preserve">ducation </w:t>
+      </w:r>
+      <w:r>
+        <w:rPr>
+          <w:rFonts w:ascii="Times" w:hAnsi="Times"/>
+          <w:b/>
+          <w:bCs/>
+          <w:sz w:val="20"/>
+          <w:szCs w:val="20"/>
+        </w:rPr>
+        <w:t xml:space="preserve">    </w:t>
+      </w:r>
+      <w:r>
+        <w:rPr>
+          <w:rFonts w:ascii="Times" w:hAnsi="Times"/>
+          <w:sz w:val="20"/>
+          <w:szCs w:val="20"/>
+        </w:rPr>
+        <w:t xml:space="preserve">                </w:t>
+      </w:r>
+      <w:r>
+        <w:rPr>
+          <w:rFonts w:ascii="Times" w:hAnsi="Times"/>
+          <w:sz w:val="20"/>
+          <w:szCs w:val="20"/>
+        </w:rPr>
+        <w:t xml:space="preserve"> </w:t>
+      </w:r>
+      <w:r>
+        <w:rPr>
+          <w:rFonts w:ascii="Times" w:hAnsi="Times"/>
+          <w:sz w:val="20"/>
+          <w:szCs w:val="20"/>
+        </w:rPr>
+        <w:t xml:space="preserve">    </w:t>
+      </w:r>
+      <w:r>
+        <w:rPr>
+          <w:rFonts w:ascii="Times" w:hAnsi="Times"/>
+          <w:b/>
+          <w:bCs/>
+          <w:sz w:val="20"/>
+          <w:szCs w:val="20"/>
+        </w:rPr>
+        <w:t>Boston University</w:t>
+      </w:r>
+      <w:r>
+        <w:rPr>
+          <w:rFonts w:ascii="Times" w:hAnsi="Times"/>
+          <w:sz w:val="20"/>
+          <w:szCs w:val="20"/>
+        </w:rPr>
+        <w:t xml:space="preserve">               </w:t>
+      </w:r>
+      <w:r>
+        <w:rPr>
+          <w:rFonts w:ascii="Times" w:hAnsi="Times"/>
+          <w:i/>
+          <w:iCs/>
+          <w:sz w:val="20"/>
+          <w:szCs w:val="20"/>
+        </w:rPr>
+        <w:t xml:space="preserve"> </w:t>
+      </w:r>
+      <w:r>
+        <w:rPr>
+          <w:rFonts w:ascii="Times" w:hAnsi="Times"/>
+          <w:sz w:val="20"/>
+          <w:szCs w:val="20"/>
+        </w:rPr>
+        <w:t xml:space="preserve"> </w:t>
+      </w:r>
+      <w:r>
+        <w:rPr>
+          <w:rFonts w:ascii="Times" w:hAnsi="Times"/>
+          <w:sz w:val="20"/>
+          <w:szCs w:val="20"/>
+        </w:rPr>
+        <w:t xml:space="preserve">                    </w:t>
+      </w:r>
+      <w:r>
+        <w:rPr>
+          <w:rFonts w:ascii="Times" w:hAnsi="Times"/>
+          <w:sz w:val="20"/>
+          <w:szCs w:val="20"/>
+        </w:rPr>
+        <w:t xml:space="preserve">  </w:t>
+      </w:r>
+      <w:r>
+        <w:rPr>
+          <w:rFonts w:ascii="Times" w:hAnsi="Times"/>
+          <w:sz w:val="20"/>
+          <w:szCs w:val="20"/>
+        </w:rPr>
+        <w:t xml:space="preserve">      </w:t>
+      </w:r>
+      <w:r>
+        <w:rPr>
+          <w:rFonts w:ascii="Times" w:hAnsi="Times"/>
+          <w:sz w:val="20"/>
+          <w:szCs w:val="20"/>
+        </w:rPr>
+        <w:t xml:space="preserve">    </w:t>
+      </w:r>
+      <w:r>
+        <w:rPr>
+          <w:rFonts w:ascii="Times" w:hAnsi="Times"/>
+          <w:sz w:val="20"/>
+          <w:szCs w:val="20"/>
+        </w:rPr>
+        <w:t xml:space="preserve"> </w:t>
+      </w:r>
+      <w:r>
+        <w:rPr>
+          <w:rFonts w:ascii="Times" w:hAnsi="Times"/>
+          <w:sz w:val="20"/>
+          <w:szCs w:val="20"/>
+        </w:rPr>
+        <w:t xml:space="preserve">                       </w:t>
+      </w:r>
+      <w:r>
+        <w:rPr>
+          <w:rFonts w:ascii="Times" w:hAnsi="Times"/>
+          <w:sz w:val="20"/>
+          <w:szCs w:val="20"/>
+        </w:rPr>
+        <w:t xml:space="preserve">                    </w:t>
+      </w:r>
+      <w:r>
+        <w:rPr>
+          <w:rFonts w:ascii="Times" w:hAnsi="Times"/>
+          <w:sz w:val="20"/>
+          <w:szCs w:val="20"/>
+        </w:rPr>
+        <w:t xml:space="preserve">            </w:t>
+      </w:r>
+      <w:r>
+        <w:rPr>
+          <w:rFonts w:ascii="Times" w:hAnsi="Times"/>
+          <w:sz w:val="20"/>
+          <w:szCs w:val="20"/>
+        </w:rPr>
+        <w:t xml:space="preserve">Graduation: Aug </w:t>
+      </w:r>
+      <w:r>
+        <w:rPr>
+          <w:rFonts w:ascii="Times" w:hAnsi="Times"/>
+          <w:sz w:val="20"/>
+          <w:szCs w:val="20"/>
+        </w:rPr>
+        <w:t>2022</w:t>
+      </w:r>
+    </w:p>
+    <w:p>
+      <w:pPr>
+        <w:pBdr>
+          <w:top w:val="single" w:sz="4" w:space="1" w:color="auto"/>
+        </w:pBdr>
+        <w:rPr>
+          <w:rFonts w:ascii="Times" w:hAnsi="Times"/>
+          <w:sz w:val="20"/>
+          <w:szCs w:val="20"/>
+        </w:rPr>
+      </w:pPr>
+      <w:r>
+        <w:rPr>
+          <w:rFonts w:ascii="Times" w:hAnsi="Times"/>
+          <w:sz w:val="20"/>
+          <w:szCs w:val="20"/>
+        </w:rPr>
+        <w:t xml:space="preserve">                                        </w:t>
+      </w:r>
+      <w:r>
+        <w:rPr>
+          <w:rFonts w:ascii="Times" w:hAnsi="Times"/>
+          <w:sz w:val="20"/>
+          <w:szCs w:val="20"/>
+        </w:rPr>
+        <w:t xml:space="preserve"> </w:t>
+      </w:r>
+      <w:r>
+        <w:rPr>
+          <w:rFonts w:ascii="Times" w:hAnsi="Times"/>
+          <w:sz w:val="20"/>
+          <w:szCs w:val="20"/>
+        </w:rPr>
+        <w:t xml:space="preserve">   </w:t>
+      </w:r>
+      <w:r>
+        <w:rPr>
+          <w:rFonts w:ascii="Times" w:hAnsi="Times"/>
+          <w:sz w:val="20"/>
+          <w:szCs w:val="20"/>
+        </w:rPr>
+        <w:t xml:space="preserve">Master of Science, </w:t>
+      </w:r>
+      <w:r>
+        <w:rPr>
+          <w:rFonts w:ascii="Times" w:hAnsi="Times"/>
+          <w:sz w:val="20"/>
+          <w:szCs w:val="20"/>
+        </w:rPr>
+        <w:t>Software Development</w:t>
+      </w:r>
+      <w:r>
+        <w:rPr>
+          <w:rFonts w:ascii="Times" w:hAnsi="Times"/>
+          <w:i/>
+          <w:iCs/>
+          <w:sz w:val="20"/>
+          <w:szCs w:val="20"/>
+        </w:rPr>
+        <w:t xml:space="preserve">  </w:t>
+      </w:r>
+      <w:r>
+        <w:rPr>
+          <w:rFonts w:ascii="Times" w:hAnsi="Times"/>
+          <w:i/>
+          <w:iCs/>
+          <w:sz w:val="20"/>
+          <w:szCs w:val="20"/>
+        </w:rPr>
+        <w:t xml:space="preserve"> </w:t>
+      </w:r>
+      <w:r>
+        <w:rPr>
+          <w:rFonts w:ascii="Times" w:hAnsi="Times"/>
+          <w:sz w:val="20"/>
+          <w:szCs w:val="20"/>
+        </w:rPr>
+        <w:t xml:space="preserve">    </w:t>
+      </w:r>
+      <w:r>
+        <w:rPr>
+          <w:rFonts w:ascii="Times" w:hAnsi="Times"/>
+          <w:sz w:val="20"/>
+          <w:szCs w:val="20"/>
+        </w:rPr>
+        <w:t xml:space="preserve">      </w:t>
+      </w:r>
+      <w:r>
+        <w:rPr>
+          <w:rFonts w:ascii="Times" w:hAnsi="Times"/>
+          <w:sz w:val="20"/>
+          <w:szCs w:val="20"/>
+        </w:rPr>
+        <w:t xml:space="preserve">                  </w:t>
+      </w:r>
+      <w:r>
+        <w:rPr>
+          <w:rFonts w:ascii="Times" w:hAnsi="Times"/>
+          <w:sz w:val="20"/>
+          <w:szCs w:val="20"/>
+        </w:rPr>
+        <w:t xml:space="preserve"> </w:t>
+      </w:r>
+    </w:p>
+    <w:p>
+      <w:pPr>
+        <w:pBdr>
+          <w:top w:val="single" w:sz="4" w:space="1" w:color="auto"/>
+        </w:pBdr>
+        <w:rPr>
+          <w:rFonts w:ascii="Times" w:hAnsi="Times"/>
+          <w:i/>
+          <w:iCs/>
+          <w:sz w:val="20"/>
+          <w:szCs w:val="20"/>
+        </w:rPr>
+      </w:pPr>
+      <w:r>
+        <w:rPr>
+          <w:rFonts w:ascii="Times" w:hAnsi="Times"/>
+          <w:i/>
+          <w:iCs/>
+          <w:sz w:val="20"/>
+          <w:szCs w:val="20"/>
+        </w:rPr>
+        <w:t xml:space="preserve">                                           </w:t>
+      </w:r>
+    </w:p>
+    <w:p>
+      <w:pPr>
+        <w:pBdr>
+          <w:top w:val="single" w:sz="4" w:space="1" w:color="auto"/>
+        </w:pBdr>
+        <w:rPr>
+          <w:rFonts w:ascii="Times" w:hAnsi="Times"/>
+          <w:i/>
+          <w:iCs/>
+          <w:sz w:val="20"/>
+          <w:szCs w:val="20"/>
+        </w:rPr>
+      </w:pPr>
+      <w:r>
+        <w:rPr>
+          <w:rFonts w:ascii="Times" w:hAnsi="Times"/>
+          <w:i/>
+          <w:iCs/>
+          <w:sz w:val="20"/>
+          <w:szCs w:val="20"/>
+        </w:rPr>
+        <w:t xml:space="preserve">                                       </w:t>
+      </w:r>
+      <w:r>
+        <w:rPr>
+          <w:rFonts w:ascii="Times" w:hAnsi="Times"/>
+          <w:i/>
+          <w:iCs/>
+          <w:sz w:val="20"/>
+          <w:szCs w:val="20"/>
+        </w:rPr>
+        <w:t xml:space="preserve"> </w:t>
+      </w:r>
+      <w:r>
+        <w:rPr>
+          <w:rFonts w:ascii="Times" w:hAnsi="Times"/>
+          <w:i/>
+          <w:iCs/>
+          <w:sz w:val="20"/>
+          <w:szCs w:val="20"/>
+        </w:rPr>
+        <w:t xml:space="preserve">    </w:t>
+      </w:r>
+      <w:r>
+        <w:rPr>
+          <w:rFonts w:ascii="Times" w:hAnsi="Times"/>
+          <w:b/>
+          <w:bCs/>
+          <w:sz w:val="20"/>
+          <w:szCs w:val="20"/>
+        </w:rPr>
+        <w:t xml:space="preserve">Kean University   </w:t>
+      </w:r>
+      <w:r>
+        <w:rPr>
+          <w:rFonts w:ascii="Times" w:hAnsi="Times"/>
+          <w:b/>
+          <w:bCs/>
+          <w:sz w:val="20"/>
+          <w:szCs w:val="20"/>
+        </w:rPr>
+        <w:t xml:space="preserve">       </w:t>
+      </w:r>
+      <w:r>
+        <w:rPr>
+          <w:rFonts w:ascii="Times" w:hAnsi="Times"/>
+          <w:b/>
+          <w:bCs/>
+          <w:sz w:val="20"/>
+          <w:szCs w:val="20"/>
+        </w:rPr>
+        <w:t xml:space="preserve">      </w:t>
+      </w:r>
+      <w:r>
+        <w:rPr>
+          <w:rFonts w:ascii="Times" w:hAnsi="Times"/>
+          <w:b/>
+          <w:bCs/>
+          <w:sz w:val="20"/>
+          <w:szCs w:val="20"/>
+        </w:rPr>
+        <w:t xml:space="preserve">                    </w:t>
+      </w:r>
+      <w:r>
+        <w:rPr>
+          <w:rFonts w:ascii="Times" w:hAnsi="Times"/>
+          <w:b/>
+          <w:bCs/>
+          <w:sz w:val="20"/>
+          <w:szCs w:val="20"/>
+        </w:rPr>
+        <w:t xml:space="preserve">                                 </w:t>
+      </w:r>
+      <w:r>
+        <w:rPr>
+          <w:rFonts w:ascii="Times" w:hAnsi="Times"/>
+          <w:b/>
+          <w:bCs/>
+          <w:sz w:val="20"/>
+          <w:szCs w:val="20"/>
+        </w:rPr>
+        <w:t xml:space="preserve">  </w:t>
+      </w:r>
+      <w:r>
+        <w:rPr>
+          <w:rFonts w:ascii="Times" w:hAnsi="Times"/>
+          <w:b/>
+          <w:bCs/>
+          <w:sz w:val="20"/>
+          <w:szCs w:val="20"/>
+        </w:rPr>
+        <w:t xml:space="preserve"> </w:t>
+      </w:r>
+      <w:r>
+        <w:rPr>
+          <w:rFonts w:ascii="Times" w:hAnsi="Times"/>
+          <w:b/>
+          <w:bCs/>
+          <w:sz w:val="20"/>
+          <w:szCs w:val="20"/>
+        </w:rPr>
+        <w:t xml:space="preserve">  </w:t>
+      </w:r>
+      <w:r>
+        <w:rPr>
+          <w:rFonts w:ascii="Times" w:hAnsi="Times"/>
+          <w:b/>
+          <w:bCs/>
+          <w:sz w:val="20"/>
+          <w:szCs w:val="20"/>
+        </w:rPr>
+        <w:t xml:space="preserve">  </w:t>
+      </w:r>
+      <w:r>
+        <w:rPr>
+          <w:rFonts w:ascii="Times" w:hAnsi="Times"/>
+          <w:b/>
+          <w:bCs/>
+          <w:sz w:val="20"/>
+          <w:szCs w:val="20"/>
+        </w:rPr>
+        <w:t xml:space="preserve">  </w:t>
+      </w:r>
+      <w:r>
+        <w:rPr>
+          <w:rFonts w:ascii="Times" w:hAnsi="Times"/>
+          <w:b/>
+          <w:bCs/>
+          <w:sz w:val="20"/>
+          <w:szCs w:val="20"/>
+        </w:rPr>
+        <w:t xml:space="preserve"> </w:t>
+      </w:r>
+      <w:r>
+        <w:rPr>
+          <w:rFonts w:ascii="Times" w:hAnsi="Times"/>
+          <w:sz w:val="20"/>
+          <w:szCs w:val="20"/>
+        </w:rPr>
+        <w:t xml:space="preserve"> </w:t>
+      </w:r>
+      <w:r>
+        <w:rPr>
+          <w:rFonts w:ascii="Times" w:hAnsi="Times"/>
+          <w:sz w:val="20"/>
+          <w:szCs w:val="20"/>
+        </w:rPr>
+        <w:t xml:space="preserve"> </w:t>
+      </w:r>
+      <w:r>
+        <w:rPr>
+          <w:rFonts w:ascii="Times" w:hAnsi="Times"/>
+          <w:sz w:val="20"/>
+          <w:szCs w:val="20"/>
+        </w:rPr>
+        <w:t xml:space="preserve">        </w:t>
+      </w:r>
+      <w:r>
+        <w:rPr>
+          <w:rFonts w:ascii="Times" w:hAnsi="Times"/>
+          <w:sz w:val="20"/>
+          <w:szCs w:val="20"/>
+        </w:rPr>
+        <w:t xml:space="preserve">              </w:t>
+      </w:r>
+      <w:r>
+        <w:rPr>
+          <w:rFonts w:ascii="Times" w:hAnsi="Times"/>
+          <w:sz w:val="20"/>
+          <w:szCs w:val="20"/>
+        </w:rPr>
+        <w:t xml:space="preserve">    </w:t>
+      </w:r>
+      <w:r>
+        <w:rPr>
+          <w:rFonts w:ascii="Times" w:hAnsi="Times"/>
+          <w:sz w:val="20"/>
+          <w:szCs w:val="20"/>
+        </w:rPr>
+        <w:t>Graduation:</w:t>
+      </w:r>
+      <w:r>
+        <w:rPr>
+          <w:rFonts w:ascii="Times" w:hAnsi="Times"/>
+          <w:sz w:val="20"/>
+          <w:szCs w:val="20"/>
+        </w:rPr>
+        <w:t xml:space="preserve"> </w:t>
+      </w:r>
+      <w:r>
+        <w:rPr>
+          <w:rFonts w:ascii="Times" w:hAnsi="Times"/>
+          <w:sz w:val="20"/>
+          <w:szCs w:val="20"/>
+        </w:rPr>
+        <w:t>May</w:t>
+      </w:r>
+      <w:r>
+        <w:rPr>
+          <w:rFonts w:ascii="Times" w:hAnsi="Times"/>
+          <w:sz w:val="20"/>
+          <w:szCs w:val="20"/>
+        </w:rPr>
+        <w:t xml:space="preserve"> </w:t>
+      </w:r>
+      <w:r>
+        <w:rPr>
+          <w:rFonts w:ascii="Times" w:hAnsi="Times"/>
+          <w:sz w:val="20"/>
+          <w:szCs w:val="20"/>
+        </w:rPr>
+        <w:t>2020</w:t>
+      </w:r>
+    </w:p>
+    <w:p>
+      <w:pPr>
+        <w:pBdr>
+          <w:top w:val="single" w:sz="4" w:space="1" w:color="auto"/>
+        </w:pBdr>
+        <w:rPr>
+          <w:rFonts w:ascii="Times" w:hAnsi="Times"/>
+          <w:i/>
+          <w:iCs/>
+          <w:sz w:val="20"/>
+          <w:szCs w:val="20"/>
+        </w:rPr>
+      </w:pPr>
+      <w:r>
+        <w:rPr>
+          <w:rFonts w:ascii="Times" w:hAnsi="Times"/>
+          <w:sz w:val="20"/>
+          <w:szCs w:val="20"/>
+        </w:rPr>
+        <w:t xml:space="preserve">                                        </w:t>
+      </w:r>
+      <w:r>
+        <w:rPr>
+          <w:rFonts w:ascii="Times" w:hAnsi="Times"/>
+          <w:sz w:val="20"/>
+          <w:szCs w:val="20"/>
+        </w:rPr>
+        <w:t xml:space="preserve"> </w:t>
+      </w:r>
+      <w:r>
+        <w:rPr>
+          <w:rFonts w:ascii="Times" w:hAnsi="Times"/>
+          <w:sz w:val="20"/>
+          <w:szCs w:val="20"/>
+        </w:rPr>
+        <w:t xml:space="preserve">   </w:t>
+      </w:r>
+      <w:r>
+        <w:rPr>
+          <w:rFonts w:ascii="Times" w:hAnsi="Times"/>
+          <w:sz w:val="20"/>
+          <w:szCs w:val="20"/>
+        </w:rPr>
+        <w:t>Bachelor of Science, Computer Science</w:t>
+      </w:r>
+      <w:r>
+        <w:rPr>
+          <w:rFonts w:ascii="Times" w:hAnsi="Times"/>
+          <w:i/>
+          <w:iCs/>
+          <w:sz w:val="20"/>
+          <w:szCs w:val="20"/>
+        </w:rPr>
+        <w:t xml:space="preserve"> </w:t>
+      </w:r>
+      <w:r>
+        <w:rPr>
+          <w:rFonts w:ascii="Times" w:hAnsi="Times"/>
+          <w:i/>
+          <w:iCs/>
+          <w:sz w:val="20"/>
+          <w:szCs w:val="20"/>
+        </w:rPr>
+        <w:t xml:space="preserve">       </w:t>
+      </w:r>
+    </w:p>
+    <w:p>
+      <w:pPr>
+        <w:pBdr>
+          <w:top w:val="single" w:sz="4" w:space="1" w:color="auto"/>
+        </w:pBdr>
+        <w:rPr>
+          <w:rFonts w:ascii="Times" w:hAnsi="Times"/>
+          <w:b/>
+          <w:bCs/>
+          <w:sz w:val="20"/>
+          <w:szCs w:val="20"/>
+        </w:rPr>
+      </w:pPr>
+      <w:r>
+        <w:rPr>
+          <w:rFonts w:ascii="Times" w:hAnsi="Times"/>
+          <w:i/>
+          <w:iCs/>
+          <w:sz w:val="20"/>
+          <w:szCs w:val="20"/>
+        </w:rPr>
+        <w:t xml:space="preserve">            </w:t>
+      </w:r>
+      <w:r>
+        <w:rPr>
+          <w:rFonts w:ascii="Times" w:hAnsi="Times"/>
+          <w:i/>
+          <w:iCs/>
+          <w:sz w:val="20"/>
+          <w:szCs w:val="20"/>
+        </w:rPr>
+        <w:t xml:space="preserve">  </w:t>
+      </w:r>
+      <w:r>
+        <w:rPr>
+          <w:rFonts w:ascii="Times" w:hAnsi="Times"/>
+          <w:i/>
+          <w:iCs/>
+          <w:sz w:val="20"/>
+          <w:szCs w:val="20"/>
+        </w:rPr>
+        <w:t xml:space="preserve">      </w:t>
+      </w:r>
+      <w:r>
+        <w:rPr>
+          <w:rFonts w:ascii="Times" w:hAnsi="Times"/>
+          <w:i/>
+          <w:iCs/>
+          <w:sz w:val="20"/>
+          <w:szCs w:val="20"/>
+        </w:rPr>
+        <w:t xml:space="preserve">   </w:t>
+      </w:r>
+      <w:r>
+        <w:rPr>
+          <w:rFonts w:ascii="Times" w:hAnsi="Times"/>
+          <w:i/>
+          <w:iCs/>
+          <w:sz w:val="20"/>
+          <w:szCs w:val="20"/>
+        </w:rPr>
+        <w:t xml:space="preserve">                     </w:t>
+      </w:r>
+      <w:r>
+        <w:rPr>
+          <w:rFonts w:ascii="Times" w:hAnsi="Times"/>
+          <w:i/>
+          <w:iCs/>
+          <w:sz w:val="20"/>
+          <w:szCs w:val="20"/>
+        </w:rPr>
+        <w:t xml:space="preserve"> </w:t>
+      </w:r>
+      <w:r>
+        <w:rPr>
+          <w:rFonts w:ascii="Times" w:hAnsi="Times"/>
+          <w:i/>
+          <w:iCs/>
+          <w:sz w:val="20"/>
+          <w:szCs w:val="20"/>
+        </w:rPr>
+        <w:t xml:space="preserve"> </w:t>
+      </w:r>
+    </w:p>
+    <w:p>
+      <w:pPr>
+        <w:pBdr>
+          <w:top w:val="single" w:sz="4" w:space="1" w:color="auto"/>
+        </w:pBdr>
+        <w:jc w:val="both"/>
+        <w:rPr>
+          <w:rFonts w:ascii="Times" w:hAnsi="Times"/>
+          <w:b/>
+          <w:bCs/>
+          <w:sz w:val="20"/>
+          <w:szCs w:val="20"/>
+        </w:rPr>
+      </w:pPr>
+      <w:r>
+        <w:rPr>
+          <w:rFonts w:ascii="Times" w:hAnsi="Times"/>
+          <w:b/>
+          <w:bCs/>
+          <w:sz w:val="20"/>
+          <w:szCs w:val="20"/>
+        </w:rPr>
+        <w:t xml:space="preserve">Technical Skills            </w:t>
+      </w:r>
+      <w:r>
+        <w:rPr>
+          <w:rFonts w:ascii="Times" w:hAnsi="Times"/>
+          <w:b/>
+          <w:bCs/>
+          <w:sz w:val="20"/>
+          <w:szCs w:val="20"/>
+        </w:rPr>
+        <w:t xml:space="preserve">    </w:t>
+      </w:r>
+      <w:r>
+        <w:rPr>
+          <w:rFonts w:ascii="Times" w:hAnsi="Times"/>
+          <w:b/>
+          <w:bCs/>
+          <w:sz w:val="20"/>
+          <w:szCs w:val="20"/>
+        </w:rPr>
+        <w:t xml:space="preserve"> </w:t>
+      </w:r>
+      <w:r>
+        <w:rPr>
+          <w:rFonts w:ascii="Times" w:hAnsi="Times"/>
+          <w:b/>
+          <w:bCs/>
+          <w:i/>
+          <w:iCs/>
+          <w:sz w:val="20"/>
+          <w:szCs w:val="20"/>
+        </w:rPr>
+        <w:t>Programming Languages</w:t>
+      </w:r>
+      <w:r>
+        <w:rPr>
+          <w:rFonts w:ascii="Times" w:hAnsi="Times"/>
+          <w:b/>
+          <w:bCs/>
+          <w:sz w:val="20"/>
+          <w:szCs w:val="20"/>
+        </w:rPr>
+        <w:t xml:space="preserve">: </w:t>
+      </w:r>
+      <w:r>
+        <w:rPr>
+          <w:rFonts w:ascii="Times" w:hAnsi="Times"/>
+          <w:sz w:val="20"/>
+          <w:szCs w:val="20"/>
+        </w:rPr>
+        <w:t>Java, Python, C++</w:t>
+      </w:r>
+      <w:r>
+        <w:rPr>
+          <w:rFonts w:ascii="Times" w:hAnsi="Times"/>
+          <w:sz w:val="20"/>
+          <w:szCs w:val="20"/>
+        </w:rPr>
+        <w:t>.</w:t>
+      </w:r>
+    </w:p>
+    <w:p>
+      <w:pPr>
+        <w:pBdr>
+          <w:top w:val="single" w:sz="4" w:space="1" w:color="auto"/>
+        </w:pBdr>
+        <w:jc w:val="both"/>
+        <w:rPr>
+          <w:rFonts w:ascii="Times" w:hAnsi="Times"/>
+          <w:sz w:val="20"/>
+          <w:szCs w:val="20"/>
+        </w:rPr>
+      </w:pPr>
+      <w:r>
+        <w:rPr>
+          <w:rFonts w:ascii="Times" w:hAnsi="Times"/>
+          <w:b/>
+          <w:bCs/>
+          <w:sz w:val="20"/>
+          <w:szCs w:val="20"/>
+        </w:rPr>
+        <w:t xml:space="preserve">                                        </w:t>
+      </w:r>
+      <w:r>
+        <w:rPr>
+          <w:rFonts w:ascii="Times" w:hAnsi="Times"/>
+          <w:b/>
+          <w:bCs/>
+          <w:sz w:val="20"/>
+          <w:szCs w:val="20"/>
+        </w:rPr>
+        <w:t xml:space="preserve"> </w:t>
+      </w:r>
+      <w:r>
+        <w:rPr>
+          <w:rFonts w:ascii="Times" w:hAnsi="Times"/>
+          <w:b/>
+          <w:bCs/>
+          <w:sz w:val="20"/>
+          <w:szCs w:val="20"/>
+        </w:rPr>
+        <w:t xml:space="preserve">  </w:t>
+      </w:r>
+      <w:r>
+        <w:rPr>
+          <w:rFonts w:ascii="Times" w:hAnsi="Times"/>
+          <w:b/>
+          <w:bCs/>
+          <w:sz w:val="20"/>
+          <w:szCs w:val="20"/>
+        </w:rPr>
+        <w:t xml:space="preserve"> </w:t>
+      </w:r>
+      <w:r>
+        <w:rPr>
+          <w:rFonts w:ascii="Times" w:hAnsi="Times"/>
+          <w:b/>
+          <w:bCs/>
+          <w:i/>
+          <w:iCs/>
+          <w:sz w:val="20"/>
+          <w:szCs w:val="20"/>
+        </w:rPr>
+        <w:t>Scripting Languages:</w:t>
+      </w:r>
+      <w:r>
+        <w:rPr>
+          <w:rFonts w:ascii="Times" w:hAnsi="Times"/>
+          <w:b/>
+          <w:bCs/>
+          <w:sz w:val="20"/>
+          <w:szCs w:val="20"/>
+        </w:rPr>
+        <w:t xml:space="preserve"> </w:t>
+      </w:r>
+      <w:r>
+        <w:rPr>
+          <w:rFonts w:ascii="Times" w:hAnsi="Times"/>
+          <w:sz w:val="20"/>
+          <w:szCs w:val="20"/>
+        </w:rPr>
+        <w:t>Shell, Bash</w:t>
+      </w:r>
+      <w:r>
+        <w:rPr>
+          <w:rFonts w:ascii="Times" w:hAnsi="Times"/>
+          <w:sz w:val="20"/>
+          <w:szCs w:val="20"/>
+        </w:rPr>
+        <w:t>.</w:t>
+      </w:r>
+    </w:p>
+    <w:p>
+      <w:pPr>
+        <w:jc w:val="both"/>
+        <w:rPr>
+          <w:rFonts w:ascii="Times" w:hAnsi="Times"/>
+          <w:sz w:val="20"/>
+          <w:szCs w:val="20"/>
+        </w:rPr>
+      </w:pPr>
+      <w:r>
+        <w:rPr>
+          <w:rFonts w:ascii="Times" w:hAnsi="Times"/>
+          <w:sz w:val="20"/>
+          <w:szCs w:val="20"/>
+        </w:rPr>
+        <w:t xml:space="preserve">                                        </w:t>
+      </w:r>
+      <w:r>
+        <w:rPr>
+          <w:rFonts w:ascii="Times" w:hAnsi="Times"/>
+          <w:sz w:val="20"/>
+          <w:szCs w:val="20"/>
+        </w:rPr>
+        <w:t xml:space="preserve"> </w:t>
+      </w:r>
+      <w:r>
+        <w:rPr>
+          <w:rFonts w:ascii="Times" w:hAnsi="Times"/>
+          <w:sz w:val="20"/>
+          <w:szCs w:val="20"/>
+        </w:rPr>
+        <w:t xml:space="preserve">  </w:t>
+      </w:r>
+      <w:r>
+        <w:rPr>
+          <w:rFonts w:ascii="Times" w:hAnsi="Times"/>
+          <w:sz w:val="20"/>
+          <w:szCs w:val="20"/>
+        </w:rPr>
+        <w:t xml:space="preserve"> </w:t>
+      </w:r>
+      <w:r>
+        <w:rPr>
+          <w:rFonts w:ascii="Times" w:hAnsi="Times"/>
+          <w:b/>
+          <w:bCs/>
+          <w:i/>
+          <w:iCs/>
+          <w:sz w:val="20"/>
+          <w:szCs w:val="20"/>
+        </w:rPr>
+        <w:t xml:space="preserve">Developmental Tools: </w:t>
+      </w:r>
+      <w:r>
+        <w:rPr>
+          <w:rFonts w:ascii="Times" w:hAnsi="Times"/>
+          <w:sz w:val="20"/>
+          <w:szCs w:val="20"/>
+        </w:rPr>
+        <w:t>Eclipse,</w:t>
+      </w:r>
+      <w:r>
+        <w:rPr>
+          <w:rFonts w:ascii="Times" w:hAnsi="Times"/>
+          <w:b/>
+          <w:bCs/>
+          <w:i/>
+          <w:iCs/>
+          <w:sz w:val="20"/>
+          <w:szCs w:val="20"/>
+        </w:rPr>
+        <w:t xml:space="preserve"> </w:t>
+      </w:r>
+      <w:r>
+        <w:rPr>
+          <w:rFonts w:ascii="Times" w:hAnsi="Times"/>
+          <w:sz w:val="20"/>
+          <w:szCs w:val="20"/>
+        </w:rPr>
+        <w:t>ClearQuest,</w:t>
+      </w:r>
+      <w:r>
+        <w:rPr>
+          <w:rFonts w:ascii="Times" w:hAnsi="Times"/>
+          <w:b/>
+          <w:bCs/>
+          <w:i/>
+          <w:iCs/>
+          <w:sz w:val="20"/>
+          <w:szCs w:val="20"/>
+        </w:rPr>
+        <w:t xml:space="preserve"> </w:t>
+      </w:r>
+      <w:r>
+        <w:rPr>
+          <w:rFonts w:ascii="Times" w:hAnsi="Times"/>
+          <w:sz w:val="20"/>
+          <w:szCs w:val="20"/>
+        </w:rPr>
+        <w:t>ClearCase Project Explorer, xterm, Putty</w:t>
+      </w:r>
+      <w:r>
+        <w:rPr>
+          <w:rFonts w:ascii="Times" w:hAnsi="Times"/>
+          <w:sz w:val="20"/>
+          <w:szCs w:val="20"/>
+        </w:rPr>
+        <w:t>,</w:t>
+      </w:r>
+    </w:p>
+    <w:p>
+      <w:pPr>
+        <w:jc w:val="both"/>
+        <w:rPr>
+          <w:rFonts w:ascii="Times" w:hAnsi="Times"/>
+          <w:sz w:val="20"/>
+          <w:szCs w:val="20"/>
+        </w:rPr>
+      </w:pPr>
+      <w:r>
+        <w:rPr>
+          <w:rFonts w:ascii="Times" w:hAnsi="Times"/>
+          <w:sz w:val="20"/>
+          <w:szCs w:val="20"/>
+        </w:rPr>
+        <w:t xml:space="preserve">                                           </w:t>
+      </w:r>
+      <w:r>
+        <w:rPr>
+          <w:rFonts w:ascii="Times" w:hAnsi="Times"/>
+          <w:sz w:val="20"/>
+          <w:szCs w:val="20"/>
+        </w:rPr>
+        <w:t xml:space="preserve"> </w:t>
+      </w:r>
+      <w:r>
+        <w:rPr>
+          <w:rFonts w:ascii="Times" w:hAnsi="Times"/>
+          <w:sz w:val="20"/>
+          <w:szCs w:val="20"/>
+        </w:rPr>
+        <w:t>Google Test</w:t>
+      </w:r>
+      <w:r>
+        <w:rPr>
+          <w:rFonts w:ascii="Times" w:hAnsi="Times"/>
+          <w:sz w:val="20"/>
+          <w:szCs w:val="20"/>
+        </w:rPr>
+        <w:t>, GNU Project Debugger</w:t>
+      </w:r>
+      <w:r>
+        <w:rPr>
+          <w:rFonts w:ascii="Times" w:hAnsi="Times"/>
+          <w:sz w:val="20"/>
+          <w:szCs w:val="20"/>
+        </w:rPr>
+        <w:t xml:space="preserve"> (gdb)</w:t>
+      </w:r>
+      <w:r>
+        <w:rPr>
+          <w:rFonts w:ascii="Times" w:hAnsi="Times"/>
+          <w:sz w:val="20"/>
+          <w:szCs w:val="20"/>
+        </w:rPr>
+        <w:t>.</w:t>
+      </w:r>
+    </w:p>
+    <w:p>
+      <w:pPr>
+        <w:jc w:val="both"/>
+        <w:rPr>
+          <w:rFonts w:ascii="Times" w:hAnsi="Times"/>
+          <w:sz w:val="20"/>
+          <w:szCs w:val="20"/>
+        </w:rPr>
+      </w:pPr>
+      <w:r>
+        <w:rPr>
+          <w:rFonts w:ascii="Times" w:hAnsi="Times"/>
+          <w:sz w:val="20"/>
+          <w:szCs w:val="20"/>
+        </w:rPr>
+        <w:t xml:space="preserve">                                        </w:t>
+      </w:r>
+      <w:r>
+        <w:rPr>
+          <w:rFonts w:ascii="Times" w:hAnsi="Times"/>
+          <w:sz w:val="20"/>
+          <w:szCs w:val="20"/>
+        </w:rPr>
+        <w:t xml:space="preserve"> </w:t>
+      </w:r>
+      <w:r>
+        <w:rPr>
+          <w:rFonts w:ascii="Times" w:hAnsi="Times"/>
+          <w:sz w:val="20"/>
+          <w:szCs w:val="20"/>
+        </w:rPr>
+        <w:t xml:space="preserve">  </w:t>
+      </w:r>
+      <w:r>
+        <w:rPr>
+          <w:rFonts w:ascii="Times" w:hAnsi="Times"/>
+          <w:sz w:val="20"/>
+          <w:szCs w:val="20"/>
+        </w:rPr>
+        <w:t xml:space="preserve"> </w:t>
+      </w:r>
+      <w:r>
+        <w:rPr>
+          <w:rFonts w:ascii="Times" w:hAnsi="Times"/>
+          <w:b/>
+          <w:bCs/>
+          <w:i/>
+          <w:iCs/>
+          <w:sz w:val="20"/>
+          <w:szCs w:val="20"/>
+        </w:rPr>
+        <w:t>Databases:</w:t>
+      </w:r>
+      <w:r>
+        <w:rPr>
+          <w:rFonts w:ascii="Times" w:hAnsi="Times"/>
+          <w:sz w:val="20"/>
+          <w:szCs w:val="20"/>
+        </w:rPr>
+        <w:t xml:space="preserve"> MySQL.</w:t>
+      </w:r>
+    </w:p>
+    <w:p>
+      <w:pPr>
+        <w:jc w:val="both"/>
+        <w:rPr>
+          <w:rFonts w:ascii="Times" w:hAnsi="Times"/>
+          <w:sz w:val="20"/>
+          <w:szCs w:val="20"/>
+        </w:rPr>
+      </w:pPr>
+      <w:r>
+        <w:rPr>
+          <w:rFonts w:ascii="Times" w:hAnsi="Times"/>
+          <w:sz w:val="20"/>
+          <w:szCs w:val="20"/>
+        </w:rPr>
+        <w:t xml:space="preserve">                                        </w:t>
+      </w:r>
+      <w:r>
+        <w:rPr>
+          <w:rFonts w:ascii="Times" w:hAnsi="Times"/>
+          <w:sz w:val="20"/>
+          <w:szCs w:val="20"/>
+        </w:rPr>
+        <w:t xml:space="preserve"> </w:t>
+      </w:r>
+      <w:r>
+        <w:rPr>
+          <w:rFonts w:ascii="Times" w:hAnsi="Times"/>
+          <w:sz w:val="20"/>
+          <w:szCs w:val="20"/>
+        </w:rPr>
+        <w:t xml:space="preserve">  </w:t>
+      </w:r>
+      <w:r>
+        <w:rPr>
+          <w:rFonts w:ascii="Times" w:hAnsi="Times"/>
+          <w:sz w:val="20"/>
+          <w:szCs w:val="20"/>
+        </w:rPr>
+        <w:t xml:space="preserve"> </w:t>
+      </w:r>
+      <w:r>
+        <w:rPr>
+          <w:rFonts w:ascii="Times" w:hAnsi="Times"/>
+          <w:b/>
+          <w:bCs/>
+          <w:i/>
+          <w:iCs/>
+          <w:sz w:val="20"/>
+          <w:szCs w:val="20"/>
+        </w:rPr>
+        <w:t xml:space="preserve">Platforms and Frameworks: </w:t>
+      </w:r>
+      <w:r>
+        <w:rPr>
+          <w:rFonts w:ascii="Times" w:hAnsi="Times"/>
+          <w:sz w:val="20"/>
+          <w:szCs w:val="20"/>
+        </w:rPr>
+        <w:t>Windows, Linux, Ubuntu, CentOS.</w:t>
+      </w:r>
+    </w:p>
+    <w:p>
+      <w:pPr>
+        <w:rPr>
+          <w:rFonts w:ascii="Times" w:hAnsi="Times"/>
+          <w:b/>
+          <w:bCs/>
+          <w:sz w:val="20"/>
+          <w:szCs w:val="20"/>
+        </w:rPr>
+      </w:pPr>
+    </w:p>
+    <w:p>
+      <w:pPr>
+        <w:rPr>
+          <w:rFonts w:ascii="Times" w:hAnsi="Times"/>
+          <w:sz w:val="20"/>
+          <w:szCs w:val="20"/>
+        </w:rPr>
+      </w:pPr>
+      <w:r>
+        <w:rPr>
+          <w:rFonts w:ascii="Times" w:hAnsi="Times"/>
+          <w:b/>
+          <w:bCs/>
+          <w:sz w:val="20"/>
+          <w:szCs w:val="20"/>
+        </w:rPr>
+        <w:t xml:space="preserve">Work Experience      </w:t>
+      </w:r>
+      <w:r>
+        <w:rPr>
+          <w:rFonts w:ascii="Times" w:hAnsi="Times"/>
+          <w:b/>
+          <w:bCs/>
+          <w:sz w:val="20"/>
+          <w:szCs w:val="20"/>
+        </w:rPr>
+        <w:t xml:space="preserve">   </w:t>
+      </w:r>
+      <w:r>
+        <w:rPr>
+          <w:rFonts w:ascii="Times" w:hAnsi="Times"/>
+          <w:b/>
+          <w:bCs/>
+          <w:sz w:val="20"/>
+          <w:szCs w:val="20"/>
+        </w:rPr>
+        <w:t xml:space="preserve">   </w:t>
+      </w:r>
+      <w:r>
+        <w:rPr>
+          <w:rFonts w:ascii="Times" w:hAnsi="Times"/>
+          <w:b/>
+          <w:bCs/>
+          <w:sz w:val="20"/>
+          <w:szCs w:val="20"/>
+        </w:rPr>
+        <w:t xml:space="preserve"> </w:t>
+      </w:r>
+      <w:r>
+        <w:rPr>
+          <w:rFonts w:ascii="Times" w:hAnsi="Times"/>
+          <w:b/>
+          <w:bCs/>
+          <w:sz w:val="20"/>
+          <w:szCs w:val="20"/>
+        </w:rPr>
+        <w:t xml:space="preserve">L3Harris Technologies                               </w:t>
+      </w:r>
+      <w:r>
+        <w:rPr>
+          <w:rFonts w:ascii="Times" w:hAnsi="Times"/>
+          <w:b/>
+          <w:bCs/>
+          <w:sz w:val="20"/>
+          <w:szCs w:val="20"/>
+        </w:rPr>
+        <w:t xml:space="preserve">   </w:t>
+      </w:r>
+      <w:r>
+        <w:rPr>
+          <w:rFonts w:ascii="Times" w:hAnsi="Times"/>
+          <w:sz w:val="20"/>
+          <w:szCs w:val="20"/>
+        </w:rPr>
+        <w:t>Clifton, NJ</w:t>
+      </w:r>
+      <w:r>
+        <w:rPr>
+          <w:rFonts w:ascii="Times" w:hAnsi="Times"/>
+          <w:b/>
+          <w:bCs/>
+          <w:sz w:val="20"/>
+          <w:szCs w:val="20"/>
+        </w:rPr>
+        <w:t xml:space="preserve">                                 </w:t>
+      </w:r>
+      <w:r>
+        <w:rPr>
+          <w:rFonts w:ascii="Times" w:hAnsi="Times"/>
+          <w:b/>
+          <w:bCs/>
+          <w:sz w:val="20"/>
+          <w:szCs w:val="20"/>
+        </w:rPr>
+        <w:t xml:space="preserve"> </w:t>
+      </w:r>
+      <w:r>
+        <w:rPr>
+          <w:rFonts w:ascii="Times" w:hAnsi="Times"/>
+          <w:b/>
+          <w:bCs/>
+          <w:sz w:val="20"/>
+          <w:szCs w:val="20"/>
+        </w:rPr>
+        <w:t xml:space="preserve">          </w:t>
+      </w:r>
+      <w:r>
+        <w:rPr>
+          <w:rFonts w:ascii="Times" w:hAnsi="Times"/>
+          <w:sz w:val="20"/>
+          <w:szCs w:val="20"/>
+        </w:rPr>
+        <w:t xml:space="preserve">January 2022 </w:t>
+      </w:r>
+      <w:r>
+        <w:rPr>
+          <w:rFonts w:ascii="Times" w:hAnsi="Times"/>
+          <w:sz w:val="20"/>
+          <w:szCs w:val="20"/>
+        </w:rPr>
+        <w:t>–</w:t>
+      </w:r>
+      <w:r>
+        <w:rPr>
+          <w:rFonts w:ascii="Times" w:hAnsi="Times"/>
+          <w:sz w:val="20"/>
+          <w:szCs w:val="20"/>
+        </w:rPr>
+        <w:t xml:space="preserve"> Present</w:t>
+      </w:r>
+    </w:p>
+    <w:p>
+      <w:pPr>
+        <w:rPr>
+          <w:rFonts w:ascii="Times" w:hAnsi="Times"/>
+          <w:i/>
+          <w:iCs/>
+          <w:sz w:val="20"/>
+          <w:szCs w:val="20"/>
+        </w:rPr>
+      </w:pPr>
+      <w:r>
+        <w:rPr>
+          <w:rFonts w:ascii="Times" w:hAnsi="Times"/>
+          <w:sz w:val="20"/>
+          <w:szCs w:val="20"/>
+        </w:rPr>
+        <w:tab/>
+      </w:r>
+      <w:r>
+        <w:rPr>
+          <w:rFonts w:ascii="Times" w:hAnsi="Times"/>
+          <w:sz w:val="20"/>
+          <w:szCs w:val="20"/>
+        </w:rPr>
+        <w:tab/>
+      </w:r>
+      <w:r>
+        <w:rPr>
+          <w:rFonts w:ascii="Times" w:hAnsi="Times"/>
+          <w:sz w:val="20"/>
+          <w:szCs w:val="20"/>
+        </w:rPr>
+        <w:tab/>
+      </w:r>
+      <w:r>
+        <w:rPr>
+          <w:rFonts w:ascii="Times" w:hAnsi="Times"/>
+          <w:i/>
+          <w:iCs/>
+          <w:sz w:val="20"/>
+          <w:szCs w:val="20"/>
+        </w:rPr>
+        <w:t>Senior Software Engineer</w:t>
+      </w:r>
+      <w:r>
+        <w:rPr>
+          <w:rFonts w:ascii="Times" w:hAnsi="Times"/>
+          <w:i/>
+          <w:iCs/>
+          <w:sz w:val="20"/>
+          <w:szCs w:val="20"/>
+        </w:rPr>
+        <w:t xml:space="preserve">                             </w:t>
+      </w:r>
+    </w:p>
+    <w:p>
+      <w:pPr>
+        <w:pStyle w:val="ListParagraph"/>
+        <w:numPr>
+          <w:ilvl w:val="0"/>
+          <w:numId w:val="27"/>
+        </w:numPr>
+        <w:rPr>
+          <w:rFonts w:ascii="Times" w:hAnsi="Times"/>
+          <w:sz w:val="20"/>
+          <w:szCs w:val="20"/>
+        </w:rPr>
+      </w:pPr>
+      <w:r>
+        <w:rPr>
+          <w:rFonts w:ascii="Times" w:hAnsi="Times"/>
+          <w:sz w:val="20"/>
+          <w:szCs w:val="20"/>
+        </w:rPr>
+        <w:t xml:space="preserve">Space and Airborne </w:t>
+      </w:r>
+      <w:r>
+        <w:rPr>
+          <w:rFonts w:ascii="Times" w:hAnsi="Times"/>
+          <w:sz w:val="20"/>
+          <w:szCs w:val="20"/>
+        </w:rPr>
+        <w:t>Systems</w:t>
+      </w:r>
+    </w:p>
+    <w:p>
+      <w:pPr>
+        <w:rPr>
+          <w:rFonts w:ascii="Times" w:hAnsi="Times"/>
+          <w:i/>
+          <w:iCs/>
+          <w:sz w:val="20"/>
+          <w:szCs w:val="20"/>
+        </w:rPr>
+      </w:pPr>
+    </w:p>
+    <w:p>
+      <w:pPr>
+        <w:rPr>
+          <w:rFonts w:ascii="Times" w:hAnsi="Times"/>
+          <w:b/>
+          <w:bCs/>
+          <w:sz w:val="20"/>
+          <w:szCs w:val="20"/>
+        </w:rPr>
+      </w:pPr>
+      <w:r>
+        <w:rPr>
+          <w:rFonts w:ascii="Times" w:hAnsi="Times"/>
+          <w:b/>
+          <w:bCs/>
+          <w:sz w:val="20"/>
+          <w:szCs w:val="20"/>
+        </w:rPr>
+        <w:t xml:space="preserve">                                           </w:t>
+      </w:r>
+      <w:r>
+        <w:rPr>
+          <w:rFonts w:ascii="Times" w:hAnsi="Times"/>
+          <w:b/>
+          <w:bCs/>
+          <w:sz w:val="20"/>
+          <w:szCs w:val="20"/>
+        </w:rPr>
+        <w:t>Lockheed Martin Corporation</w:t>
+      </w:r>
+      <w:r>
+        <w:rPr>
+          <w:rFonts w:ascii="Times" w:hAnsi="Times"/>
+          <w:b/>
+          <w:bCs/>
+          <w:sz w:val="20"/>
+          <w:szCs w:val="20"/>
+        </w:rPr>
+        <w:t xml:space="preserve">    </w:t>
+      </w:r>
+      <w:r>
+        <w:rPr>
+          <w:rFonts w:ascii="Times" w:hAnsi="Times"/>
+          <w:b/>
+          <w:bCs/>
+          <w:sz w:val="20"/>
+          <w:szCs w:val="20"/>
+        </w:rPr>
+        <w:t xml:space="preserve">      </w:t>
+      </w:r>
+      <w:r>
+        <w:rPr>
+          <w:rFonts w:ascii="Times" w:hAnsi="Times"/>
+          <w:b/>
+          <w:bCs/>
+          <w:sz w:val="20"/>
+          <w:szCs w:val="20"/>
+        </w:rPr>
+        <w:t xml:space="preserve">  </w:t>
+      </w:r>
+      <w:r>
+        <w:rPr>
+          <w:rFonts w:ascii="Times" w:hAnsi="Times"/>
+          <w:b/>
+          <w:bCs/>
+          <w:sz w:val="20"/>
+          <w:szCs w:val="20"/>
+        </w:rPr>
+        <w:t xml:space="preserve"> </w:t>
+      </w:r>
+      <w:r>
+        <w:rPr>
+          <w:rFonts w:ascii="Times" w:hAnsi="Times"/>
+          <w:b/>
+          <w:bCs/>
+          <w:sz w:val="20"/>
+          <w:szCs w:val="20"/>
+        </w:rPr>
+        <w:t xml:space="preserve">     </w:t>
+      </w:r>
+      <w:r>
+        <w:rPr>
+          <w:rFonts w:ascii="Times" w:hAnsi="Times"/>
+          <w:sz w:val="20"/>
+          <w:szCs w:val="20"/>
+        </w:rPr>
+        <w:t>Moorestown, NJ</w:t>
+      </w:r>
+      <w:r>
+        <w:rPr>
+          <w:rFonts w:ascii="Times" w:hAnsi="Times"/>
+          <w:b/>
+          <w:bCs/>
+          <w:sz w:val="20"/>
+          <w:szCs w:val="20"/>
+        </w:rPr>
+        <w:t xml:space="preserve">    </w:t>
+      </w:r>
+      <w:r>
+        <w:rPr>
+          <w:rFonts w:ascii="Times" w:hAnsi="Times"/>
+          <w:b/>
+          <w:bCs/>
+          <w:sz w:val="20"/>
+          <w:szCs w:val="20"/>
+        </w:rPr>
+        <w:t xml:space="preserve"> </w:t>
+      </w:r>
+      <w:r>
+        <w:rPr>
+          <w:rFonts w:ascii="Times" w:hAnsi="Times"/>
+          <w:b/>
+          <w:bCs/>
+          <w:sz w:val="20"/>
+          <w:szCs w:val="20"/>
+        </w:rPr>
+        <w:t xml:space="preserve">        </w:t>
+      </w:r>
+      <w:r>
+        <w:rPr>
+          <w:rFonts w:ascii="Times" w:hAnsi="Times"/>
+          <w:b/>
+          <w:bCs/>
+          <w:sz w:val="20"/>
+          <w:szCs w:val="20"/>
+        </w:rPr>
+        <w:t xml:space="preserve">  </w:t>
+      </w:r>
+      <w:r>
+        <w:rPr>
+          <w:rFonts w:ascii="Times" w:hAnsi="Times"/>
+          <w:b/>
+          <w:bCs/>
+          <w:sz w:val="20"/>
+          <w:szCs w:val="20"/>
+        </w:rPr>
+        <w:t xml:space="preserve">   </w:t>
+      </w:r>
+      <w:r>
+        <w:rPr>
+          <w:rFonts w:ascii="Times" w:hAnsi="Times"/>
+          <w:b/>
+          <w:bCs/>
+          <w:sz w:val="20"/>
+          <w:szCs w:val="20"/>
+        </w:rPr>
+        <w:t xml:space="preserve">                </w:t>
+      </w:r>
+      <w:r>
+        <w:rPr>
+          <w:rFonts w:ascii="Times" w:hAnsi="Times"/>
+          <w:b/>
+          <w:bCs/>
+          <w:sz w:val="20"/>
+          <w:szCs w:val="20"/>
+        </w:rPr>
+        <w:t xml:space="preserve"> </w:t>
+      </w:r>
+      <w:r>
+        <w:rPr>
+          <w:rFonts w:ascii="Times" w:hAnsi="Times"/>
+          <w:sz w:val="20"/>
+          <w:szCs w:val="20"/>
+        </w:rPr>
+        <w:t>Nov</w:t>
+      </w:r>
+      <w:r>
+        <w:rPr>
+          <w:rFonts w:ascii="Times" w:hAnsi="Times"/>
+          <w:sz w:val="20"/>
+          <w:szCs w:val="20"/>
+        </w:rPr>
+        <w:t xml:space="preserve">ember </w:t>
+      </w:r>
+      <w:r>
+        <w:rPr>
+          <w:rFonts w:ascii="Times" w:hAnsi="Times"/>
+          <w:sz w:val="20"/>
+          <w:szCs w:val="20"/>
+        </w:rPr>
+        <w:t>2020 - Present</w:t>
+      </w:r>
+      <w:r>
+        <w:rPr>
+          <w:rFonts w:ascii="Times" w:hAnsi="Times"/>
+          <w:b/>
+          <w:bCs/>
+          <w:sz w:val="20"/>
+          <w:szCs w:val="20"/>
+        </w:rPr>
+        <w:t xml:space="preserve"> </w:t>
+      </w:r>
+    </w:p>
+    <w:p>
+      <w:pPr>
+        <w:rPr>
+          <w:rFonts w:ascii="Times" w:hAnsi="Times"/>
+          <w:i/>
+          <w:iCs/>
+          <w:sz w:val="20"/>
+          <w:szCs w:val="20"/>
+        </w:rPr>
+      </w:pPr>
+      <w:r>
+        <w:rPr>
+          <w:rFonts w:ascii="Times" w:hAnsi="Times"/>
+          <w:b/>
+          <w:bCs/>
+          <w:sz w:val="20"/>
+          <w:szCs w:val="20"/>
+        </w:rPr>
+        <w:t xml:space="preserve">                                         </w:t>
+      </w:r>
+      <w:r>
+        <w:rPr>
+          <w:rFonts w:ascii="Times" w:hAnsi="Times"/>
+          <w:b/>
+          <w:bCs/>
+          <w:sz w:val="20"/>
+          <w:szCs w:val="20"/>
+        </w:rPr>
+        <w:t xml:space="preserve"> </w:t>
+      </w:r>
+      <w:r>
+        <w:rPr>
+          <w:rFonts w:ascii="Times" w:hAnsi="Times"/>
+          <w:b/>
+          <w:bCs/>
+          <w:sz w:val="20"/>
+          <w:szCs w:val="20"/>
+        </w:rPr>
+        <w:t xml:space="preserve"> </w:t>
+      </w:r>
+      <w:r>
+        <w:rPr>
+          <w:rFonts w:ascii="Times" w:hAnsi="Times"/>
+          <w:i/>
+          <w:iCs/>
+          <w:sz w:val="20"/>
+          <w:szCs w:val="20"/>
+        </w:rPr>
+        <w:t>Associate Software Engineer, AMES</w:t>
+      </w:r>
+      <w:r>
+        <w:rPr>
+          <w:rFonts w:ascii="Times" w:hAnsi="Times"/>
+          <w:i/>
+          <w:iCs/>
+          <w:sz w:val="20"/>
+          <w:szCs w:val="20"/>
+        </w:rPr>
+        <w:t xml:space="preserve"> </w:t>
+      </w:r>
+    </w:p>
+    <w:p>
+      <w:pPr>
+        <w:pStyle w:val="public-draftstyledefault-unorderedlistitem"/>
+        <w:numPr>
+          <w:ilvl w:val="0"/>
+          <w:numId w:val="19"/>
+        </w:numPr>
+        <w:shd w:val="clear" w:color="auto" w:fill="FFFFFF"/>
+        <w:spacing w:before="0" w:beforeAutospacing="0" w:after="0" w:afterAutospacing="0"/>
+        <w:jc w:val="both"/>
+        <w:rPr>
+          <w:rFonts w:ascii="Times" w:hAnsi="Times"/>
+          <w:color w:val="000000" w:themeColor="text1"/>
+          <w:sz w:val="20"/>
+          <w:szCs w:val="20"/>
+        </w:rPr>
+      </w:pPr>
+      <w:r>
+        <w:rPr>
+          <w:rFonts w:ascii="Times" w:hAnsi="Times"/>
+          <w:color w:val="000000" w:themeColor="text1"/>
+          <w:sz w:val="20"/>
+          <w:szCs w:val="20"/>
+        </w:rPr>
+        <w:t>Collaborated with cross-functional development team members to analyze potential system solutions based on evolving client requirements.</w:t>
+      </w:r>
+    </w:p>
+    <w:p>
+      <w:pPr>
+        <w:numPr>
+          <w:ilvl w:val="0"/>
+          <w:numId w:val="19"/>
+        </w:numPr>
+        <w:shd w:val="clear" w:color="auto" w:fill="FFFFFF"/>
+        <w:jc w:val="both"/>
+        <w:rPr>
+          <w:rFonts w:ascii="Times" w:eastAsia="Times New Roman" w:hAnsi="Times" w:cs="Times New Roman"/>
+          <w:color w:val="000000" w:themeColor="text1"/>
+          <w:sz w:val="20"/>
+          <w:szCs w:val="20"/>
+        </w:rPr>
+      </w:pPr>
+      <w:r>
+        <w:rPr>
+          <w:rFonts w:ascii="Times" w:eastAsia="Times New Roman" w:hAnsi="Times" w:cs="Times New Roman"/>
+          <w:color w:val="000000" w:themeColor="text1"/>
+          <w:sz w:val="20"/>
+          <w:szCs w:val="20"/>
+        </w:rPr>
+        <w:t>Worked closely with other development teams and infrastructure specialists to deliver high</w:t>
+      </w:r>
+      <w:r>
+        <w:rPr>
+          <w:rFonts w:ascii="Times" w:eastAsia="Times New Roman" w:hAnsi="Times" w:cs="Times New Roman"/>
+          <w:color w:val="000000" w:themeColor="text1"/>
+          <w:sz w:val="20"/>
+          <w:szCs w:val="20"/>
+        </w:rPr>
+        <w:t>-</w:t>
+      </w:r>
+      <w:r>
+        <w:rPr>
+          <w:rFonts w:ascii="Times" w:eastAsia="Times New Roman" w:hAnsi="Times" w:cs="Times New Roman"/>
+          <w:color w:val="000000" w:themeColor="text1"/>
+          <w:sz w:val="20"/>
+          <w:szCs w:val="20"/>
+        </w:rPr>
+        <w:t xml:space="preserve">availability </w:t>
+      </w:r>
+      <w:r>
+        <w:rPr>
+          <w:rFonts w:ascii="Times" w:eastAsia="Times New Roman" w:hAnsi="Times" w:cs="Times New Roman"/>
+          <w:color w:val="000000" w:themeColor="text1"/>
+          <w:sz w:val="20"/>
+          <w:szCs w:val="20"/>
+        </w:rPr>
+        <w:t xml:space="preserve">C++ </w:t>
+      </w:r>
+      <w:r>
+        <w:rPr>
+          <w:rFonts w:ascii="Times" w:eastAsia="Times New Roman" w:hAnsi="Times" w:cs="Times New Roman"/>
+          <w:color w:val="000000" w:themeColor="text1"/>
+          <w:sz w:val="20"/>
+          <w:szCs w:val="20"/>
+        </w:rPr>
+        <w:t>solutions for mission-critical applications.</w:t>
+      </w:r>
+    </w:p>
+    <w:p>
+      <w:pPr>
+        <w:numPr>
+          <w:ilvl w:val="0"/>
+          <w:numId w:val="19"/>
+        </w:numPr>
+        <w:shd w:val="clear" w:color="auto" w:fill="FFFFFF"/>
+        <w:jc w:val="both"/>
+        <w:rPr>
+          <w:rFonts w:ascii="Times" w:eastAsia="Times New Roman" w:hAnsi="Times" w:cs="Times New Roman"/>
+          <w:color w:val="000000" w:themeColor="text1"/>
+          <w:sz w:val="20"/>
+          <w:szCs w:val="20"/>
+        </w:rPr>
+      </w:pPr>
+      <w:r>
+        <w:rPr>
+          <w:rFonts w:ascii="Times" w:eastAsia="Times New Roman" w:hAnsi="Times" w:cs="Times New Roman"/>
+          <w:color w:val="000000" w:themeColor="text1"/>
+          <w:sz w:val="20"/>
+          <w:szCs w:val="20"/>
+        </w:rPr>
+        <w:t xml:space="preserve">Debugged </w:t>
+      </w:r>
+      <w:r>
+        <w:rPr>
+          <w:rFonts w:ascii="Times" w:eastAsia="Times New Roman" w:hAnsi="Times" w:cs="Times New Roman"/>
+          <w:color w:val="000000" w:themeColor="text1"/>
+          <w:sz w:val="20"/>
+          <w:szCs w:val="20"/>
+        </w:rPr>
+        <w:t xml:space="preserve">C++ legacy </w:t>
+      </w:r>
+      <w:r>
+        <w:rPr>
+          <w:rFonts w:ascii="Times" w:eastAsia="Times New Roman" w:hAnsi="Times" w:cs="Times New Roman"/>
+          <w:color w:val="000000" w:themeColor="text1"/>
+          <w:sz w:val="20"/>
+          <w:szCs w:val="20"/>
+        </w:rPr>
+        <w:t xml:space="preserve">code and located root causes of </w:t>
+      </w:r>
+      <w:r>
+        <w:rPr>
+          <w:rFonts w:ascii="Times" w:eastAsia="Times New Roman" w:hAnsi="Times" w:cs="Times New Roman"/>
+          <w:color w:val="000000" w:themeColor="text1"/>
+          <w:sz w:val="20"/>
+          <w:szCs w:val="20"/>
+        </w:rPr>
+        <w:t xml:space="preserve">the </w:t>
+      </w:r>
+      <w:r>
+        <w:rPr>
+          <w:rFonts w:ascii="Times" w:eastAsia="Times New Roman" w:hAnsi="Times" w:cs="Times New Roman"/>
+          <w:color w:val="000000" w:themeColor="text1"/>
+          <w:sz w:val="20"/>
+          <w:szCs w:val="20"/>
+        </w:rPr>
+        <w:t xml:space="preserve">problems </w:t>
+      </w:r>
+      <w:r>
+        <w:rPr>
+          <w:rFonts w:ascii="Times" w:eastAsia="Times New Roman" w:hAnsi="Times" w:cs="Times New Roman"/>
+          <w:color w:val="000000" w:themeColor="text1"/>
+          <w:sz w:val="20"/>
+          <w:szCs w:val="20"/>
+        </w:rPr>
+        <w:t xml:space="preserve">using gdb and </w:t>
+      </w:r>
+      <w:r>
+        <w:rPr>
+          <w:rFonts w:ascii="Times" w:eastAsia="Times New Roman" w:hAnsi="Times" w:cs="Times New Roman"/>
+          <w:color w:val="000000" w:themeColor="text1"/>
+          <w:sz w:val="20"/>
+          <w:szCs w:val="20"/>
+        </w:rPr>
+        <w:t>review</w:t>
+      </w:r>
+      <w:r>
+        <w:rPr>
+          <w:rFonts w:ascii="Times" w:eastAsia="Times New Roman" w:hAnsi="Times" w:cs="Times New Roman"/>
+          <w:color w:val="000000" w:themeColor="text1"/>
+          <w:sz w:val="20"/>
+          <w:szCs w:val="20"/>
+        </w:rPr>
+        <w:t>ed</w:t>
+      </w:r>
+      <w:r>
+        <w:rPr>
+          <w:rFonts w:ascii="Times" w:eastAsia="Times New Roman" w:hAnsi="Times" w:cs="Times New Roman"/>
+          <w:color w:val="000000" w:themeColor="text1"/>
+          <w:sz w:val="20"/>
+          <w:szCs w:val="20"/>
+        </w:rPr>
+        <w:t xml:space="preserve"> configuration files and logs.</w:t>
+      </w:r>
+    </w:p>
+    <w:p>
+      <w:pPr>
+        <w:numPr>
+          <w:ilvl w:val="0"/>
+          <w:numId w:val="19"/>
+        </w:numPr>
+        <w:shd w:val="clear" w:color="auto" w:fill="FFFFFF"/>
+        <w:jc w:val="both"/>
+        <w:rPr>
+          <w:rFonts w:ascii="Times" w:eastAsia="Times New Roman" w:hAnsi="Times" w:cs="Times New Roman"/>
+          <w:color w:val="000000" w:themeColor="text1"/>
+          <w:sz w:val="20"/>
+          <w:szCs w:val="20"/>
+        </w:rPr>
+      </w:pPr>
+      <w:r>
+        <w:rPr>
+          <w:rFonts w:ascii="Times" w:eastAsia="Times New Roman" w:hAnsi="Times" w:cs="Times New Roman"/>
+          <w:color w:val="000000" w:themeColor="text1"/>
+          <w:sz w:val="20"/>
+          <w:szCs w:val="20"/>
+        </w:rPr>
+        <w:t>Collaborated with developers and product owners to stay current on product features and intended functionality.</w:t>
+      </w:r>
+    </w:p>
+    <w:p>
+      <w:pPr>
+        <w:numPr>
+          <w:ilvl w:val="0"/>
+          <w:numId w:val="19"/>
+        </w:numPr>
+        <w:shd w:val="clear" w:color="auto" w:fill="FFFFFF"/>
+        <w:jc w:val="both"/>
+        <w:rPr>
+          <w:rFonts w:ascii="Times" w:eastAsia="Times New Roman" w:hAnsi="Times" w:cs="Times New Roman"/>
+          <w:color w:val="000000" w:themeColor="text1"/>
+          <w:sz w:val="20"/>
+          <w:szCs w:val="20"/>
+        </w:rPr>
+      </w:pPr>
+      <w:r>
+        <w:rPr>
+          <w:rFonts w:ascii="Times" w:eastAsia="Times New Roman" w:hAnsi="Times" w:cs="Times New Roman"/>
+          <w:color w:val="000000" w:themeColor="text1"/>
+          <w:sz w:val="20"/>
+          <w:szCs w:val="20"/>
+        </w:rPr>
+        <w:t>Developed flowcharts and diagrams to describe and layout logical operational steps</w:t>
+      </w:r>
+      <w:r>
+        <w:rPr>
+          <w:rFonts w:ascii="Times" w:eastAsia="Times New Roman" w:hAnsi="Times" w:cs="Times New Roman"/>
+          <w:color w:val="000000" w:themeColor="text1"/>
+          <w:sz w:val="20"/>
+          <w:szCs w:val="20"/>
+        </w:rPr>
+        <w:t xml:space="preserve"> using pseudocode</w:t>
+      </w:r>
+      <w:r>
+        <w:rPr>
+          <w:rFonts w:ascii="Times" w:eastAsia="Times New Roman" w:hAnsi="Times" w:cs="Times New Roman"/>
+          <w:color w:val="000000" w:themeColor="text1"/>
+          <w:sz w:val="20"/>
+          <w:szCs w:val="20"/>
+        </w:rPr>
+        <w:t>.</w:t>
+      </w:r>
+    </w:p>
+    <w:p>
+      <w:pPr>
+        <w:numPr>
+          <w:ilvl w:val="0"/>
+          <w:numId w:val="19"/>
+        </w:numPr>
+        <w:shd w:val="clear" w:color="auto" w:fill="FFFFFF"/>
+        <w:jc w:val="both"/>
+        <w:rPr>
+          <w:rFonts w:ascii="Times" w:eastAsia="Times New Roman" w:hAnsi="Times" w:cs="Times New Roman"/>
+          <w:color w:val="000000" w:themeColor="text1"/>
+          <w:sz w:val="20"/>
+          <w:szCs w:val="20"/>
+        </w:rPr>
+      </w:pPr>
+      <w:r>
+        <w:rPr>
+          <w:rFonts w:ascii="Times" w:eastAsia="Times New Roman" w:hAnsi="Times" w:cs="Times New Roman"/>
+          <w:color w:val="000000" w:themeColor="text1"/>
+          <w:sz w:val="20"/>
+          <w:szCs w:val="20"/>
+        </w:rPr>
+        <w:t>Identified and resolved problems through research</w:t>
+      </w:r>
+      <w:r>
+        <w:rPr>
+          <w:rFonts w:ascii="Times" w:eastAsia="Times New Roman" w:hAnsi="Times" w:cs="Times New Roman"/>
+          <w:color w:val="000000" w:themeColor="text1"/>
+          <w:sz w:val="20"/>
+          <w:szCs w:val="20"/>
+        </w:rPr>
+        <w:t xml:space="preserve"> and analysis</w:t>
+      </w:r>
+      <w:r>
+        <w:rPr>
+          <w:rFonts w:ascii="Times" w:eastAsia="Times New Roman" w:hAnsi="Times" w:cs="Times New Roman"/>
+          <w:color w:val="000000" w:themeColor="text1"/>
+          <w:sz w:val="20"/>
+          <w:szCs w:val="20"/>
+        </w:rPr>
+        <w:t>.</w:t>
+      </w:r>
+    </w:p>
+    <w:p>
+      <w:pPr>
+        <w:rPr>
+          <w:rFonts w:ascii="Times" w:hAnsi="Times"/>
+          <w:sz w:val="20"/>
+          <w:szCs w:val="20"/>
+        </w:rPr>
+      </w:pPr>
+    </w:p>
+    <w:p>
+      <w:pPr>
+        <w:rPr>
+          <w:rFonts w:ascii="Times" w:hAnsi="Times"/>
+          <w:sz w:val="20"/>
+          <w:szCs w:val="20"/>
+        </w:rPr>
+      </w:pPr>
+      <w:r>
+        <w:rPr>
+          <w:rFonts w:ascii="Times" w:hAnsi="Times"/>
+          <w:b/>
+          <w:bCs/>
+          <w:sz w:val="20"/>
+          <w:szCs w:val="20"/>
+        </w:rPr>
+        <w:t xml:space="preserve">Projects                     </w:t>
+      </w:r>
+      <w:r>
+        <w:rPr>
+          <w:rFonts w:ascii="Times" w:hAnsi="Times"/>
+          <w:b/>
+          <w:bCs/>
+          <w:sz w:val="20"/>
+          <w:szCs w:val="20"/>
+        </w:rPr>
+        <w:t xml:space="preserve">   </w:t>
+      </w:r>
+      <w:r>
+        <w:rPr>
+          <w:rFonts w:ascii="Times" w:hAnsi="Times"/>
+          <w:b/>
+          <w:bCs/>
+          <w:sz w:val="20"/>
+          <w:szCs w:val="20"/>
+        </w:rPr>
+        <w:t xml:space="preserve">     </w:t>
+      </w:r>
+      <w:r>
+        <w:rPr>
+          <w:rFonts w:ascii="Times" w:hAnsi="Times"/>
+          <w:b/>
+          <w:bCs/>
+          <w:sz w:val="20"/>
+          <w:szCs w:val="20"/>
+        </w:rPr>
+        <w:t xml:space="preserve">Kean University      </w:t>
+      </w:r>
+      <w:r>
+        <w:rPr>
+          <w:rFonts w:ascii="Times" w:hAnsi="Times"/>
+          <w:b/>
+          <w:bCs/>
+          <w:sz w:val="20"/>
+          <w:szCs w:val="20"/>
+        </w:rPr>
+        <w:t xml:space="preserve">  </w:t>
+      </w:r>
+      <w:r>
+        <w:rPr>
+          <w:rFonts w:ascii="Times" w:hAnsi="Times"/>
+          <w:b/>
+          <w:bCs/>
+          <w:sz w:val="20"/>
+          <w:szCs w:val="20"/>
+        </w:rPr>
+        <w:t xml:space="preserve">  </w:t>
+      </w:r>
+      <w:r>
+        <w:rPr>
+          <w:rFonts w:ascii="Times" w:hAnsi="Times"/>
+          <w:b/>
+          <w:bCs/>
+          <w:sz w:val="20"/>
+          <w:szCs w:val="20"/>
+        </w:rPr>
+        <w:t xml:space="preserve">   </w:t>
+      </w:r>
+      <w:r>
+        <w:rPr>
+          <w:rFonts w:ascii="Times" w:hAnsi="Times"/>
+          <w:b/>
+          <w:bCs/>
+          <w:sz w:val="20"/>
+          <w:szCs w:val="20"/>
+        </w:rPr>
+        <w:t xml:space="preserve">  </w:t>
+      </w:r>
+      <w:r>
+        <w:rPr>
+          <w:rFonts w:ascii="Times" w:hAnsi="Times"/>
+          <w:b/>
+          <w:bCs/>
+          <w:sz w:val="20"/>
+          <w:szCs w:val="20"/>
+        </w:rPr>
+        <w:t xml:space="preserve"> </w:t>
+      </w:r>
+      <w:r>
+        <w:rPr>
+          <w:rFonts w:ascii="Times" w:hAnsi="Times"/>
+          <w:b/>
+          <w:bCs/>
+          <w:sz w:val="20"/>
+          <w:szCs w:val="20"/>
+        </w:rPr>
+        <w:t xml:space="preserve"> </w:t>
+      </w:r>
+      <w:r>
+        <w:rPr>
+          <w:rFonts w:ascii="Times" w:hAnsi="Times"/>
+          <w:b/>
+          <w:bCs/>
+          <w:sz w:val="20"/>
+          <w:szCs w:val="20"/>
+        </w:rPr>
+        <w:t xml:space="preserve">  </w:t>
+      </w:r>
+      <w:r>
+        <w:rPr>
+          <w:rFonts w:ascii="Times" w:hAnsi="Times"/>
+          <w:b/>
+          <w:bCs/>
+          <w:sz w:val="20"/>
+          <w:szCs w:val="20"/>
+        </w:rPr>
+        <w:t xml:space="preserve">  </w:t>
+      </w:r>
+      <w:r>
+        <w:rPr>
+          <w:rFonts w:ascii="Times" w:hAnsi="Times"/>
+          <w:sz w:val="20"/>
+          <w:szCs w:val="20"/>
+        </w:rPr>
+        <w:t xml:space="preserve">                  </w:t>
+      </w:r>
+      <w:r>
+        <w:rPr>
+          <w:rFonts w:ascii="Times" w:hAnsi="Times"/>
+          <w:sz w:val="20"/>
+          <w:szCs w:val="20"/>
+        </w:rPr>
+        <w:t xml:space="preserve">   </w:t>
+      </w:r>
+      <w:r>
+        <w:rPr>
+          <w:rFonts w:ascii="Times" w:hAnsi="Times"/>
+          <w:sz w:val="20"/>
+          <w:szCs w:val="20"/>
+        </w:rPr>
+        <w:t>Union, NJ</w:t>
+      </w:r>
+      <w:r>
+        <w:rPr>
+          <w:rFonts w:ascii="Times" w:hAnsi="Times"/>
+          <w:b/>
+          <w:bCs/>
+          <w:sz w:val="20"/>
+          <w:szCs w:val="20"/>
+        </w:rPr>
+        <w:t xml:space="preserve">    </w:t>
+      </w:r>
+      <w:r>
+        <w:rPr>
+          <w:rFonts w:ascii="Times" w:hAnsi="Times"/>
+          <w:b/>
+          <w:bCs/>
+          <w:sz w:val="20"/>
+          <w:szCs w:val="20"/>
+        </w:rPr>
+        <w:t xml:space="preserve"> </w:t>
+      </w:r>
+      <w:r>
+        <w:rPr>
+          <w:rFonts w:ascii="Times" w:hAnsi="Times"/>
+          <w:b/>
+          <w:bCs/>
+          <w:sz w:val="20"/>
+          <w:szCs w:val="20"/>
+        </w:rPr>
+        <w:t xml:space="preserve">   </w:t>
+      </w:r>
+      <w:r>
+        <w:rPr>
+          <w:rFonts w:ascii="Times" w:hAnsi="Times"/>
+          <w:b/>
+          <w:bCs/>
+          <w:sz w:val="20"/>
+          <w:szCs w:val="20"/>
+        </w:rPr>
+        <w:t xml:space="preserve">    </w:t>
+      </w:r>
+      <w:r>
+        <w:rPr>
+          <w:rFonts w:ascii="Times" w:hAnsi="Times"/>
+          <w:b/>
+          <w:bCs/>
+          <w:sz w:val="20"/>
+          <w:szCs w:val="20"/>
+        </w:rPr>
+        <w:t xml:space="preserve">         </w:t>
+      </w:r>
+      <w:r>
+        <w:rPr>
+          <w:rFonts w:ascii="Times" w:hAnsi="Times"/>
+          <w:b/>
+          <w:bCs/>
+          <w:sz w:val="20"/>
+          <w:szCs w:val="20"/>
+        </w:rPr>
+        <w:t xml:space="preserve">    </w:t>
+      </w:r>
+      <w:r>
+        <w:rPr>
+          <w:rFonts w:ascii="Times" w:hAnsi="Times"/>
+          <w:b/>
+          <w:bCs/>
+          <w:sz w:val="20"/>
+          <w:szCs w:val="20"/>
+        </w:rPr>
+        <w:t xml:space="preserve"> </w:t>
+      </w:r>
+      <w:r>
+        <w:rPr>
+          <w:rFonts w:ascii="Times" w:hAnsi="Times"/>
+          <w:b/>
+          <w:bCs/>
+          <w:sz w:val="20"/>
+          <w:szCs w:val="20"/>
+        </w:rPr>
+        <w:t xml:space="preserve">    </w:t>
+      </w:r>
+      <w:r>
+        <w:rPr>
+          <w:rFonts w:ascii="Times" w:hAnsi="Times"/>
+          <w:b/>
+          <w:bCs/>
+          <w:sz w:val="20"/>
+          <w:szCs w:val="20"/>
+        </w:rPr>
+        <w:t xml:space="preserve">    </w:t>
+      </w:r>
+      <w:r>
+        <w:rPr>
+          <w:rFonts w:ascii="Times" w:hAnsi="Times"/>
+          <w:b/>
+          <w:bCs/>
+          <w:sz w:val="20"/>
+          <w:szCs w:val="20"/>
+        </w:rPr>
+        <w:t xml:space="preserve">  </w:t>
+      </w:r>
+      <w:r>
+        <w:rPr>
+          <w:rFonts w:ascii="Times" w:hAnsi="Times"/>
+          <w:b/>
+          <w:bCs/>
+          <w:sz w:val="20"/>
+          <w:szCs w:val="20"/>
+        </w:rPr>
+        <w:t xml:space="preserve">      </w:t>
+      </w:r>
+      <w:r>
+        <w:rPr>
+          <w:rFonts w:ascii="Times" w:hAnsi="Times"/>
+          <w:b/>
+          <w:bCs/>
+          <w:sz w:val="20"/>
+          <w:szCs w:val="20"/>
+        </w:rPr>
+        <w:t xml:space="preserve">   </w:t>
+      </w:r>
+      <w:r>
+        <w:rPr>
+          <w:rFonts w:ascii="Times" w:hAnsi="Times"/>
+          <w:sz w:val="20"/>
+          <w:szCs w:val="20"/>
+        </w:rPr>
+        <w:t>Jun</w:t>
+      </w:r>
+      <w:r>
+        <w:rPr>
+          <w:rFonts w:ascii="Times" w:hAnsi="Times"/>
+          <w:sz w:val="20"/>
+          <w:szCs w:val="20"/>
+        </w:rPr>
+        <w:t>e</w:t>
+      </w:r>
+      <w:r>
+        <w:rPr>
+          <w:rFonts w:ascii="Times" w:hAnsi="Times"/>
+          <w:sz w:val="20"/>
+          <w:szCs w:val="20"/>
+        </w:rPr>
+        <w:t xml:space="preserve"> 2020 –</w:t>
+      </w:r>
+      <w:r>
+        <w:rPr>
+          <w:rFonts w:ascii="Times" w:hAnsi="Times"/>
+          <w:b/>
+          <w:bCs/>
+          <w:sz w:val="20"/>
+          <w:szCs w:val="20"/>
+        </w:rPr>
+        <w:t xml:space="preserve"> </w:t>
+      </w:r>
+      <w:r>
+        <w:rPr>
+          <w:rFonts w:ascii="Times" w:hAnsi="Times"/>
+          <w:sz w:val="20"/>
+          <w:szCs w:val="20"/>
+        </w:rPr>
+        <w:t>Aug</w:t>
+      </w:r>
+      <w:r>
+        <w:rPr>
+          <w:rFonts w:ascii="Times" w:hAnsi="Times"/>
+          <w:sz w:val="20"/>
+          <w:szCs w:val="20"/>
+        </w:rPr>
+        <w:t>ust</w:t>
+      </w:r>
+      <w:r>
+        <w:rPr>
+          <w:rFonts w:ascii="Times" w:hAnsi="Times"/>
+          <w:sz w:val="20"/>
+          <w:szCs w:val="20"/>
+        </w:rPr>
+        <w:t xml:space="preserve"> 2020</w:t>
+      </w:r>
+    </w:p>
+    <w:p>
+      <w:pPr>
+        <w:rPr>
+          <w:rFonts w:ascii="Times" w:hAnsi="Times"/>
+          <w:b/>
+          <w:bCs/>
+          <w:i/>
+          <w:iCs/>
+          <w:sz w:val="20"/>
+          <w:szCs w:val="20"/>
+        </w:rPr>
+      </w:pPr>
+      <w:r>
+        <w:rPr>
+          <w:rFonts w:ascii="Times" w:hAnsi="Times"/>
+          <w:sz w:val="20"/>
+          <w:szCs w:val="20"/>
+        </w:rPr>
+        <w:t xml:space="preserve">                                      </w:t>
+      </w:r>
+      <w:r>
+        <w:rPr>
+          <w:rFonts w:ascii="Times" w:hAnsi="Times"/>
+          <w:sz w:val="20"/>
+          <w:szCs w:val="20"/>
+        </w:rPr>
+        <w:t xml:space="preserve">     </w:t>
+      </w:r>
+      <w:r>
+        <w:rPr>
+          <w:rFonts w:ascii="Times" w:hAnsi="Times"/>
+          <w:i/>
+          <w:iCs/>
+          <w:sz w:val="20"/>
+          <w:szCs w:val="20"/>
+        </w:rPr>
+        <w:t xml:space="preserve">Undergraduate Researcher, </w:t>
+      </w:r>
+      <w:r>
+        <w:rPr>
+          <w:rFonts w:ascii="Times" w:hAnsi="Times"/>
+          <w:i/>
+          <w:iCs/>
+          <w:sz w:val="20"/>
+          <w:szCs w:val="20"/>
+        </w:rPr>
+        <w:t xml:space="preserve">Digital Image Processing </w:t>
+      </w:r>
+    </w:p>
+    <w:p>
+      <w:pPr>
+        <w:pStyle w:val="ListParagraph"/>
+        <w:numPr>
+          <w:ilvl w:val="0"/>
+          <w:numId w:val="14"/>
+        </w:numPr>
+        <w:jc w:val="both"/>
+        <w:rPr>
+          <w:rFonts w:ascii="Times" w:hAnsi="Times"/>
+          <w:sz w:val="20"/>
+          <w:szCs w:val="20"/>
+        </w:rPr>
+      </w:pPr>
+      <w:r>
+        <w:rPr>
+          <w:rFonts w:ascii="Times" w:hAnsi="Times"/>
+          <w:sz w:val="20"/>
+          <w:szCs w:val="20"/>
+        </w:rPr>
+        <w:t xml:space="preserve">Collected images from using photographic devices and an Arduino based Lidar-Lite scanner. </w:t>
+      </w:r>
+    </w:p>
+    <w:p>
+      <w:pPr>
+        <w:pStyle w:val="ListParagraph"/>
+        <w:numPr>
+          <w:ilvl w:val="0"/>
+          <w:numId w:val="14"/>
+        </w:numPr>
+        <w:jc w:val="both"/>
+        <w:rPr>
+          <w:rFonts w:ascii="Times" w:hAnsi="Times"/>
+          <w:sz w:val="20"/>
+          <w:szCs w:val="20"/>
+        </w:rPr>
+      </w:pPr>
+      <w:r>
+        <w:rPr>
+          <w:rFonts w:ascii="Times" w:hAnsi="Times"/>
+          <w:sz w:val="20"/>
+          <w:szCs w:val="20"/>
+        </w:rPr>
+        <w:t xml:space="preserve">Applied algorithms using Python Imaging Library (PIL), OpenCV, and Sci-kit </w:t>
+      </w:r>
+      <w:r>
+        <w:rPr>
+          <w:rFonts w:ascii="Times" w:hAnsi="Times"/>
+          <w:sz w:val="20"/>
+          <w:szCs w:val="20"/>
+        </w:rPr>
+        <w:t xml:space="preserve">packages for image enhancements using the acquired images via image sensors. </w:t>
+      </w:r>
+    </w:p>
+    <w:p>
+      <w:pPr>
+        <w:pStyle w:val="ListParagraph"/>
+        <w:numPr>
+          <w:ilvl w:val="0"/>
+          <w:numId w:val="15"/>
+        </w:numPr>
+        <w:jc w:val="both"/>
+        <w:rPr>
+          <w:rFonts w:ascii="Times" w:hAnsi="Times"/>
+          <w:sz w:val="20"/>
+          <w:szCs w:val="20"/>
+        </w:rPr>
+      </w:pPr>
+      <w:r>
+        <w:rPr>
+          <w:rFonts w:ascii="Times" w:hAnsi="Times"/>
+          <w:sz w:val="20"/>
+          <w:szCs w:val="20"/>
+        </w:rPr>
+        <w:t>Used MATLAB to create Histograms and show Noise Reduction using C++.</w:t>
+      </w:r>
+    </w:p>
+    <w:p>
+      <w:pPr>
+        <w:pStyle w:val="ListParagraph"/>
+        <w:numPr>
+          <w:ilvl w:val="0"/>
+          <w:numId w:val="15"/>
+        </w:numPr>
+        <w:jc w:val="both"/>
+        <w:rPr>
+          <w:rFonts w:ascii="Times" w:hAnsi="Times"/>
+          <w:sz w:val="20"/>
+          <w:szCs w:val="20"/>
+        </w:rPr>
+      </w:pPr>
+      <w:r>
+        <w:rPr>
+          <w:rFonts w:ascii="Times" w:hAnsi="Times"/>
+          <w:sz w:val="20"/>
+          <w:szCs w:val="20"/>
+        </w:rPr>
+        <w:t>Analyzed the original images with the processed images using segmentation and showing intermediate results by changing the intermediate floating-point values between 1.0 and 45.0 to show differentiation.</w:t>
+      </w:r>
+    </w:p>
+    <w:p>
+      <w:pPr>
+        <w:jc w:val="both"/>
+        <w:rPr>
+          <w:rFonts w:ascii="Times" w:hAnsi="Times"/>
+          <w:sz w:val="20"/>
+          <w:szCs w:val="20"/>
+        </w:rPr>
+      </w:pPr>
+    </w:p>
+    <w:p>
+      <w:pPr>
+        <w:jc w:val="both"/>
+        <w:rPr>
+          <w:rFonts w:ascii="Times" w:hAnsi="Times"/>
+          <w:sz w:val="20"/>
+          <w:szCs w:val="20"/>
+        </w:rPr>
+      </w:pPr>
+      <w:r>
+        <w:rPr>
+          <w:rFonts w:ascii="Times" w:hAnsi="Times"/>
+          <w:sz w:val="20"/>
+          <w:szCs w:val="20"/>
+        </w:rPr>
+        <w:t xml:space="preserve">                                      </w:t>
+      </w:r>
+      <w:r>
+        <w:rPr>
+          <w:rFonts w:ascii="Times" w:hAnsi="Times"/>
+          <w:sz w:val="20"/>
+          <w:szCs w:val="20"/>
+        </w:rPr>
+        <w:t xml:space="preserve">     </w:t>
+      </w:r>
+      <w:r>
+        <w:rPr>
+          <w:rFonts w:ascii="Times" w:hAnsi="Times"/>
+          <w:sz w:val="20"/>
+          <w:szCs w:val="20"/>
+        </w:rPr>
+        <w:t xml:space="preserve">Kean University      </w:t>
+      </w:r>
+      <w:r>
+        <w:rPr>
+          <w:rFonts w:ascii="Times" w:hAnsi="Times"/>
+          <w:sz w:val="20"/>
+          <w:szCs w:val="20"/>
+        </w:rPr>
+        <w:t xml:space="preserve">  </w:t>
+      </w:r>
+      <w:r>
+        <w:rPr>
+          <w:rFonts w:ascii="Times" w:hAnsi="Times"/>
+          <w:sz w:val="20"/>
+          <w:szCs w:val="20"/>
+        </w:rPr>
+        <w:t xml:space="preserve">  </w:t>
+      </w:r>
+      <w:r>
+        <w:rPr>
+          <w:rFonts w:ascii="Times" w:hAnsi="Times"/>
+          <w:sz w:val="20"/>
+          <w:szCs w:val="20"/>
+        </w:rPr>
+        <w:t xml:space="preserve">  </w:t>
+      </w:r>
+      <w:r>
+        <w:rPr>
+          <w:rFonts w:ascii="Times" w:hAnsi="Times"/>
+          <w:sz w:val="20"/>
+          <w:szCs w:val="20"/>
+        </w:rPr>
+        <w:t xml:space="preserve">  </w:t>
+      </w:r>
+      <w:r>
+        <w:rPr>
+          <w:rFonts w:ascii="Times" w:hAnsi="Times"/>
+          <w:sz w:val="20"/>
+          <w:szCs w:val="20"/>
+        </w:rPr>
+        <w:t xml:space="preserve"> </w:t>
+      </w:r>
+      <w:r>
+        <w:rPr>
+          <w:rFonts w:ascii="Times" w:hAnsi="Times"/>
+          <w:sz w:val="20"/>
+          <w:szCs w:val="20"/>
+        </w:rPr>
+        <w:t xml:space="preserve"> </w:t>
+      </w:r>
+      <w:r>
+        <w:rPr>
+          <w:rFonts w:ascii="Times" w:hAnsi="Times"/>
+          <w:sz w:val="20"/>
+          <w:szCs w:val="20"/>
+        </w:rPr>
+        <w:t xml:space="preserve">              </w:t>
+      </w:r>
+      <w:r>
+        <w:rPr>
+          <w:rFonts w:ascii="Times" w:hAnsi="Times"/>
+          <w:sz w:val="20"/>
+          <w:szCs w:val="20"/>
+        </w:rPr>
+        <w:t xml:space="preserve">  </w:t>
+      </w:r>
+      <w:r>
+        <w:rPr>
+          <w:rFonts w:ascii="Times" w:hAnsi="Times"/>
+          <w:sz w:val="20"/>
+          <w:szCs w:val="20"/>
+        </w:rPr>
+        <w:t xml:space="preserve"> </w:t>
+      </w:r>
+      <w:r>
+        <w:rPr>
+          <w:rFonts w:ascii="Times" w:hAnsi="Times"/>
+          <w:sz w:val="20"/>
+          <w:szCs w:val="20"/>
+        </w:rPr>
+        <w:t xml:space="preserve">    </w:t>
+      </w:r>
+      <w:r>
+        <w:rPr>
+          <w:rFonts w:ascii="Times" w:hAnsi="Times"/>
+          <w:sz w:val="20"/>
+          <w:szCs w:val="20"/>
+        </w:rPr>
+        <w:t xml:space="preserve">  </w:t>
+      </w:r>
+      <w:r>
+        <w:rPr>
+          <w:rFonts w:ascii="Times" w:hAnsi="Times"/>
+          <w:sz w:val="20"/>
+          <w:szCs w:val="20"/>
+        </w:rPr>
+        <w:t xml:space="preserve">     </w:t>
+      </w:r>
+      <w:r>
+        <w:rPr>
+          <w:rFonts w:ascii="Times" w:hAnsi="Times"/>
+          <w:sz w:val="20"/>
+          <w:szCs w:val="20"/>
+        </w:rPr>
+        <w:t xml:space="preserve">Union, NJ    </w:t>
+      </w:r>
+      <w:r>
+        <w:rPr>
+          <w:rFonts w:ascii="Times" w:hAnsi="Times"/>
+          <w:sz w:val="20"/>
+          <w:szCs w:val="20"/>
+        </w:rPr>
+        <w:t xml:space="preserve"> </w:t>
+      </w:r>
+      <w:r>
+        <w:rPr>
+          <w:rFonts w:ascii="Times" w:hAnsi="Times"/>
+          <w:sz w:val="20"/>
+          <w:szCs w:val="20"/>
+        </w:rPr>
+        <w:t xml:space="preserve">    </w:t>
+      </w:r>
+      <w:r>
+        <w:rPr>
+          <w:rFonts w:ascii="Times" w:hAnsi="Times"/>
+          <w:sz w:val="20"/>
+          <w:szCs w:val="20"/>
+        </w:rPr>
+        <w:t xml:space="preserve">   </w:t>
+      </w:r>
+      <w:r>
+        <w:rPr>
+          <w:rFonts w:ascii="Times" w:hAnsi="Times"/>
+          <w:sz w:val="20"/>
+          <w:szCs w:val="20"/>
+        </w:rPr>
+        <w:t xml:space="preserve"> </w:t>
+      </w:r>
+      <w:r>
+        <w:rPr>
+          <w:rFonts w:ascii="Times" w:hAnsi="Times"/>
+          <w:sz w:val="20"/>
+          <w:szCs w:val="20"/>
+        </w:rPr>
+        <w:t xml:space="preserve">     </w:t>
+      </w:r>
+      <w:r>
+        <w:rPr>
+          <w:rFonts w:ascii="Times" w:hAnsi="Times"/>
+          <w:sz w:val="20"/>
+          <w:szCs w:val="20"/>
+        </w:rPr>
+        <w:t xml:space="preserve">    </w:t>
+      </w:r>
+      <w:r>
+        <w:rPr>
+          <w:rFonts w:ascii="Times" w:hAnsi="Times"/>
+          <w:sz w:val="20"/>
+          <w:szCs w:val="20"/>
+        </w:rPr>
+        <w:t xml:space="preserve">  </w:t>
+      </w:r>
+      <w:r>
+        <w:rPr>
+          <w:rFonts w:ascii="Times" w:hAnsi="Times"/>
+          <w:sz w:val="20"/>
+          <w:szCs w:val="20"/>
+        </w:rPr>
+        <w:t xml:space="preserve">      </w:t>
+      </w:r>
+      <w:r>
+        <w:rPr>
+          <w:rFonts w:ascii="Times" w:hAnsi="Times"/>
+          <w:sz w:val="20"/>
+          <w:szCs w:val="20"/>
+        </w:rPr>
+        <w:t xml:space="preserve"> </w:t>
+      </w:r>
+      <w:r>
+        <w:rPr>
+          <w:rFonts w:ascii="Times" w:hAnsi="Times"/>
+          <w:sz w:val="20"/>
+          <w:szCs w:val="20"/>
+        </w:rPr>
+        <w:t xml:space="preserve">     </w:t>
+      </w:r>
+      <w:r>
+        <w:rPr>
+          <w:rFonts w:ascii="Times" w:hAnsi="Times"/>
+          <w:sz w:val="20"/>
+          <w:szCs w:val="20"/>
+        </w:rPr>
+        <w:t xml:space="preserve">          </w:t>
+      </w:r>
+      <w:r>
+        <w:rPr>
+          <w:rFonts w:ascii="Times" w:hAnsi="Times"/>
+          <w:sz w:val="20"/>
+          <w:szCs w:val="20"/>
+        </w:rPr>
+        <w:t xml:space="preserve"> </w:t>
+      </w:r>
+      <w:r>
+        <w:rPr>
+          <w:rFonts w:ascii="Times" w:hAnsi="Times"/>
+          <w:sz w:val="20"/>
+          <w:szCs w:val="20"/>
+        </w:rPr>
+        <w:t>Jan</w:t>
+      </w:r>
+      <w:r>
+        <w:rPr>
+          <w:rFonts w:ascii="Times" w:hAnsi="Times"/>
+          <w:sz w:val="20"/>
+          <w:szCs w:val="20"/>
+        </w:rPr>
+        <w:t xml:space="preserve">uary </w:t>
+      </w:r>
+      <w:r>
+        <w:rPr>
+          <w:rFonts w:ascii="Times" w:hAnsi="Times"/>
+          <w:sz w:val="20"/>
+          <w:szCs w:val="20"/>
+        </w:rPr>
+        <w:t xml:space="preserve">2020 – May 2020 </w:t>
+      </w:r>
+    </w:p>
+    <w:p>
+      <w:pPr>
+        <w:jc w:val="both"/>
+        <w:rPr>
+          <w:rFonts w:ascii="Times" w:hAnsi="Times"/>
+          <w:i/>
+          <w:iCs/>
+          <w:sz w:val="20"/>
+          <w:szCs w:val="20"/>
+        </w:rPr>
+      </w:pPr>
+      <w:r>
+        <w:rPr>
+          <w:rFonts w:ascii="Times" w:hAnsi="Times"/>
+          <w:sz w:val="20"/>
+          <w:szCs w:val="20"/>
+        </w:rPr>
+        <w:t xml:space="preserve">                                      </w:t>
+      </w:r>
+      <w:r>
+        <w:rPr>
+          <w:rFonts w:ascii="Times" w:hAnsi="Times"/>
+          <w:sz w:val="20"/>
+          <w:szCs w:val="20"/>
+        </w:rPr>
+        <w:t xml:space="preserve">     </w:t>
+      </w:r>
+      <w:r>
+        <w:rPr>
+          <w:rFonts w:ascii="Times" w:hAnsi="Times"/>
+          <w:i/>
+          <w:iCs/>
+          <w:sz w:val="20"/>
+          <w:szCs w:val="20"/>
+        </w:rPr>
+        <w:t xml:space="preserve">Undergraduate Researcher, </w:t>
+      </w:r>
+      <w:r>
+        <w:rPr>
+          <w:rFonts w:ascii="Times" w:hAnsi="Times"/>
+          <w:i/>
+          <w:iCs/>
+          <w:sz w:val="20"/>
+          <w:szCs w:val="20"/>
+        </w:rPr>
+        <w:t>Investigation of Deep Learning for Intrusion Detection</w:t>
+      </w:r>
+    </w:p>
+    <w:p>
+      <w:pPr>
+        <w:pStyle w:val="ListParagraph"/>
+        <w:numPr>
+          <w:ilvl w:val="0"/>
+          <w:numId w:val="16"/>
+        </w:numPr>
+        <w:jc w:val="both"/>
+        <w:rPr>
+          <w:rFonts w:ascii="Times" w:hAnsi="Times"/>
+          <w:i/>
+          <w:iCs/>
+          <w:sz w:val="20"/>
+          <w:szCs w:val="20"/>
+        </w:rPr>
+      </w:pPr>
+      <w:r>
+        <w:rPr>
+          <w:rFonts w:ascii="Times" w:hAnsi="Times"/>
+          <w:sz w:val="20"/>
+          <w:szCs w:val="20"/>
+        </w:rPr>
+        <w:t xml:space="preserve">Assisted with developing long short-term memory (LSTM) networks in Python, a scripting language using Keras to address a time-series prediction problem. </w:t>
+      </w:r>
+    </w:p>
+    <w:p>
+      <w:pPr>
+        <w:pStyle w:val="ListParagraph"/>
+        <w:numPr>
+          <w:ilvl w:val="0"/>
+          <w:numId w:val="16"/>
+        </w:numPr>
+        <w:jc w:val="both"/>
+        <w:rPr>
+          <w:rFonts w:ascii="Times" w:hAnsi="Times"/>
+          <w:i/>
+          <w:iCs/>
+          <w:sz w:val="20"/>
+          <w:szCs w:val="20"/>
+        </w:rPr>
+      </w:pPr>
+      <w:r>
+        <w:rPr>
+          <w:rFonts w:ascii="Times" w:hAnsi="Times"/>
+          <w:sz w:val="20"/>
+          <w:szCs w:val="20"/>
+        </w:rPr>
+        <w:t xml:space="preserve">Created model representations using Matplotlib in Jupyter to show and detect malicious inconsistencies through validating the predicted sequences and the actual sequences with deep learning approaches. </w:t>
+      </w:r>
+    </w:p>
+    <w:p>
+      <w:pPr>
+        <w:pStyle w:val="ListParagraph"/>
+        <w:numPr>
+          <w:ilvl w:val="0"/>
+          <w:numId w:val="16"/>
+        </w:numPr>
+        <w:jc w:val="both"/>
+        <w:rPr>
+          <w:rFonts w:ascii="Times" w:hAnsi="Times"/>
+          <w:i/>
+          <w:iCs/>
+          <w:sz w:val="20"/>
+          <w:szCs w:val="20"/>
+        </w:rPr>
+      </w:pPr>
+      <w:r>
+        <w:rPr>
+          <w:rFonts w:ascii="Times" w:hAnsi="Times"/>
+          <w:sz w:val="20"/>
+          <w:szCs w:val="20"/>
+        </w:rPr>
+        <w:t xml:space="preserve">Achieved 93.5% accuracy in detecting malicious deviations in sequenced data versus the real data by converting source code file formats and increasing the length of time for a more substantial number of packet transmissions. </w:t>
+      </w:r>
+    </w:p>
+    <w:p>
+      <w:pPr>
+        <w:jc w:val="both"/>
+        <w:rPr>
+          <w:rFonts w:ascii="Times" w:hAnsi="Times"/>
+          <w:sz w:val="20"/>
+          <w:szCs w:val="20"/>
+        </w:rPr>
+      </w:pPr>
+    </w:p>
+    <w:p>
+      <w:pPr>
+        <w:rPr>
+          <w:rFonts w:ascii="Times" w:hAnsi="Times"/>
+          <w:sz w:val="20"/>
+          <w:szCs w:val="20"/>
+        </w:rPr>
+      </w:pPr>
+      <w:r>
+        <w:rPr>
+          <w:rFonts w:ascii="Times" w:hAnsi="Times"/>
+          <w:b/>
+          <w:bCs/>
+          <w:sz w:val="20"/>
+          <w:szCs w:val="20"/>
+        </w:rPr>
+        <w:t xml:space="preserve">                                        </w:t>
+      </w:r>
+      <w:r>
+        <w:rPr>
+          <w:rFonts w:ascii="Times" w:hAnsi="Times"/>
+          <w:b/>
+          <w:bCs/>
+          <w:sz w:val="20"/>
+          <w:szCs w:val="20"/>
+        </w:rPr>
+        <w:t xml:space="preserve">   </w:t>
+      </w:r>
+      <w:r>
+        <w:rPr>
+          <w:rFonts w:ascii="Times" w:hAnsi="Times"/>
+          <w:b/>
+          <w:bCs/>
+          <w:sz w:val="20"/>
+          <w:szCs w:val="20"/>
+        </w:rPr>
+        <w:t xml:space="preserve">Kean University       </w:t>
+      </w:r>
+      <w:r>
+        <w:rPr>
+          <w:rFonts w:ascii="Times" w:hAnsi="Times"/>
+          <w:b/>
+          <w:bCs/>
+          <w:sz w:val="20"/>
+          <w:szCs w:val="20"/>
+        </w:rPr>
+        <w:t xml:space="preserve">    </w:t>
+      </w:r>
+      <w:r>
+        <w:rPr>
+          <w:rFonts w:ascii="Times" w:hAnsi="Times"/>
+          <w:b/>
+          <w:bCs/>
+          <w:sz w:val="20"/>
+          <w:szCs w:val="20"/>
+        </w:rPr>
+        <w:t xml:space="preserve"> </w:t>
+      </w:r>
+      <w:r>
+        <w:rPr>
+          <w:rFonts w:ascii="Times" w:hAnsi="Times"/>
+          <w:sz w:val="20"/>
+          <w:szCs w:val="20"/>
+        </w:rPr>
+        <w:t xml:space="preserve">             </w:t>
+      </w:r>
+      <w:r>
+        <w:rPr>
+          <w:rFonts w:ascii="Times" w:hAnsi="Times"/>
+          <w:sz w:val="20"/>
+          <w:szCs w:val="20"/>
+        </w:rPr>
+        <w:t xml:space="preserve">  </w:t>
+      </w:r>
+      <w:r>
+        <w:rPr>
+          <w:rFonts w:ascii="Times" w:hAnsi="Times"/>
+          <w:sz w:val="20"/>
+          <w:szCs w:val="20"/>
+        </w:rPr>
+        <w:t xml:space="preserve">   </w:t>
+      </w:r>
+      <w:r>
+        <w:rPr>
+          <w:rFonts w:ascii="Times" w:hAnsi="Times"/>
+          <w:sz w:val="20"/>
+          <w:szCs w:val="20"/>
+        </w:rPr>
+        <w:t xml:space="preserve">  </w:t>
+      </w:r>
+      <w:r>
+        <w:rPr>
+          <w:rFonts w:ascii="Times" w:hAnsi="Times"/>
+          <w:sz w:val="20"/>
+          <w:szCs w:val="20"/>
+        </w:rPr>
+        <w:t xml:space="preserve">         </w:t>
+      </w:r>
+      <w:r>
+        <w:rPr>
+          <w:rFonts w:ascii="Times" w:hAnsi="Times"/>
+          <w:sz w:val="20"/>
+          <w:szCs w:val="20"/>
+        </w:rPr>
+        <w:t>Union, NJ</w:t>
+      </w:r>
+      <w:r>
+        <w:rPr>
+          <w:rFonts w:ascii="Times" w:hAnsi="Times"/>
+          <w:b/>
+          <w:bCs/>
+          <w:sz w:val="20"/>
+          <w:szCs w:val="20"/>
+        </w:rPr>
+        <w:t xml:space="preserve">   </w:t>
+      </w:r>
+      <w:r>
+        <w:rPr>
+          <w:rFonts w:ascii="Times" w:hAnsi="Times"/>
+          <w:b/>
+          <w:bCs/>
+          <w:sz w:val="20"/>
+          <w:szCs w:val="20"/>
+        </w:rPr>
+        <w:t xml:space="preserve"> </w:t>
+      </w:r>
+      <w:r>
+        <w:rPr>
+          <w:rFonts w:ascii="Times" w:hAnsi="Times"/>
+          <w:b/>
+          <w:bCs/>
+          <w:sz w:val="20"/>
+          <w:szCs w:val="20"/>
+        </w:rPr>
+        <w:t xml:space="preserve">  </w:t>
+      </w:r>
+      <w:r>
+        <w:rPr>
+          <w:rFonts w:ascii="Times" w:hAnsi="Times"/>
+          <w:b/>
+          <w:bCs/>
+          <w:sz w:val="20"/>
+          <w:szCs w:val="20"/>
+        </w:rPr>
+        <w:t xml:space="preserve">   </w:t>
+      </w:r>
+      <w:r>
+        <w:rPr>
+          <w:rFonts w:ascii="Times" w:hAnsi="Times"/>
+          <w:b/>
+          <w:bCs/>
+          <w:sz w:val="20"/>
+          <w:szCs w:val="20"/>
+        </w:rPr>
+        <w:t xml:space="preserve">   </w:t>
+      </w:r>
+      <w:r>
+        <w:rPr>
+          <w:rFonts w:ascii="Times" w:hAnsi="Times"/>
+          <w:b/>
+          <w:bCs/>
+          <w:sz w:val="20"/>
+          <w:szCs w:val="20"/>
+        </w:rPr>
+        <w:t xml:space="preserve"> </w:t>
+      </w:r>
+      <w:r>
+        <w:rPr>
+          <w:rFonts w:ascii="Times" w:hAnsi="Times"/>
+          <w:b/>
+          <w:bCs/>
+          <w:sz w:val="20"/>
+          <w:szCs w:val="20"/>
+        </w:rPr>
+        <w:t xml:space="preserve"> </w:t>
+      </w:r>
+      <w:r>
+        <w:rPr>
+          <w:rFonts w:ascii="Times" w:hAnsi="Times"/>
+          <w:b/>
+          <w:bCs/>
+          <w:sz w:val="20"/>
+          <w:szCs w:val="20"/>
+        </w:rPr>
+        <w:t xml:space="preserve">  </w:t>
+      </w:r>
+      <w:r>
+        <w:rPr>
+          <w:rFonts w:ascii="Times" w:hAnsi="Times"/>
+          <w:b/>
+          <w:bCs/>
+          <w:sz w:val="20"/>
+          <w:szCs w:val="20"/>
+        </w:rPr>
+        <w:t xml:space="preserve">   </w:t>
+      </w:r>
+      <w:r>
+        <w:rPr>
+          <w:rFonts w:ascii="Times" w:hAnsi="Times"/>
+          <w:b/>
+          <w:bCs/>
+          <w:sz w:val="20"/>
+          <w:szCs w:val="20"/>
+        </w:rPr>
+        <w:t xml:space="preserve"> </w:t>
+      </w:r>
+      <w:r>
+        <w:rPr>
+          <w:rFonts w:ascii="Times" w:hAnsi="Times"/>
+          <w:b/>
+          <w:bCs/>
+          <w:sz w:val="20"/>
+          <w:szCs w:val="20"/>
+        </w:rPr>
+        <w:t xml:space="preserve">   </w:t>
+      </w:r>
+      <w:r>
+        <w:rPr>
+          <w:rFonts w:ascii="Times" w:hAnsi="Times"/>
+          <w:b/>
+          <w:bCs/>
+          <w:sz w:val="20"/>
+          <w:szCs w:val="20"/>
+        </w:rPr>
+        <w:t xml:space="preserve">   </w:t>
+      </w:r>
+      <w:r>
+        <w:rPr>
+          <w:rFonts w:ascii="Times" w:hAnsi="Times"/>
+          <w:b/>
+          <w:bCs/>
+          <w:sz w:val="20"/>
+          <w:szCs w:val="20"/>
+        </w:rPr>
+        <w:t xml:space="preserve">  </w:t>
+      </w:r>
+      <w:r>
+        <w:rPr>
+          <w:rFonts w:ascii="Times" w:hAnsi="Times"/>
+          <w:b/>
+          <w:bCs/>
+          <w:sz w:val="20"/>
+          <w:szCs w:val="20"/>
+        </w:rPr>
+        <w:t xml:space="preserve">    </w:t>
+      </w:r>
+      <w:r>
+        <w:rPr>
+          <w:rFonts w:ascii="Times" w:hAnsi="Times"/>
+          <w:b/>
+          <w:bCs/>
+          <w:sz w:val="20"/>
+          <w:szCs w:val="20"/>
+        </w:rPr>
+        <w:t xml:space="preserve">             </w:t>
+      </w:r>
+      <w:r>
+        <w:rPr>
+          <w:rFonts w:ascii="Times" w:hAnsi="Times"/>
+          <w:b/>
+          <w:bCs/>
+          <w:sz w:val="20"/>
+          <w:szCs w:val="20"/>
+        </w:rPr>
+        <w:t xml:space="preserve"> </w:t>
+      </w:r>
+      <w:r>
+        <w:rPr>
+          <w:rFonts w:ascii="Times" w:hAnsi="Times"/>
+          <w:sz w:val="20"/>
+          <w:szCs w:val="20"/>
+        </w:rPr>
+        <w:t>Jun</w:t>
+      </w:r>
+      <w:r>
+        <w:rPr>
+          <w:rFonts w:ascii="Times" w:hAnsi="Times"/>
+          <w:sz w:val="20"/>
+          <w:szCs w:val="20"/>
+        </w:rPr>
+        <w:t xml:space="preserve">e </w:t>
+      </w:r>
+      <w:r>
+        <w:rPr>
+          <w:rFonts w:ascii="Times" w:hAnsi="Times"/>
+          <w:sz w:val="20"/>
+          <w:szCs w:val="20"/>
+        </w:rPr>
+        <w:t>2020 –</w:t>
+      </w:r>
+      <w:r>
+        <w:rPr>
+          <w:rFonts w:ascii="Times" w:hAnsi="Times"/>
+          <w:b/>
+          <w:bCs/>
+          <w:sz w:val="20"/>
+          <w:szCs w:val="20"/>
+        </w:rPr>
+        <w:t xml:space="preserve"> </w:t>
+      </w:r>
+      <w:r>
+        <w:rPr>
+          <w:rFonts w:ascii="Times" w:hAnsi="Times"/>
+          <w:sz w:val="20"/>
+          <w:szCs w:val="20"/>
+        </w:rPr>
+        <w:t>Aug</w:t>
+      </w:r>
+      <w:r>
+        <w:rPr>
+          <w:rFonts w:ascii="Times" w:hAnsi="Times"/>
+          <w:sz w:val="20"/>
+          <w:szCs w:val="20"/>
+        </w:rPr>
+        <w:t>ust</w:t>
+      </w:r>
+      <w:r>
+        <w:rPr>
+          <w:rFonts w:ascii="Times" w:hAnsi="Times"/>
+          <w:sz w:val="20"/>
+          <w:szCs w:val="20"/>
+        </w:rPr>
+        <w:t xml:space="preserve"> 2020</w:t>
+      </w:r>
+    </w:p>
+    <w:p>
+      <w:pPr>
+        <w:rPr>
+          <w:rFonts w:ascii="Times" w:hAnsi="Times"/>
+          <w:i/>
+          <w:iCs/>
+          <w:sz w:val="20"/>
+          <w:szCs w:val="20"/>
+        </w:rPr>
+      </w:pPr>
+      <w:r>
+        <w:rPr>
+          <w:rFonts w:ascii="Times" w:hAnsi="Times"/>
+          <w:sz w:val="20"/>
+          <w:szCs w:val="20"/>
+        </w:rPr>
+        <w:t xml:space="preserve">                                        </w:t>
+      </w:r>
+      <w:r>
+        <w:rPr>
+          <w:rFonts w:ascii="Times" w:hAnsi="Times"/>
+          <w:sz w:val="20"/>
+          <w:szCs w:val="20"/>
+        </w:rPr>
+        <w:t xml:space="preserve">   </w:t>
+      </w:r>
+      <w:r>
+        <w:rPr>
+          <w:rFonts w:ascii="Times" w:hAnsi="Times"/>
+          <w:i/>
+          <w:iCs/>
+          <w:sz w:val="20"/>
+          <w:szCs w:val="20"/>
+        </w:rPr>
+        <w:t xml:space="preserve">Undergraduate Researcher, Digital Image Processing </w:t>
+      </w:r>
+    </w:p>
+    <w:p>
+      <w:pPr>
+        <w:pStyle w:val="ListParagraph"/>
+        <w:numPr>
+          <w:ilvl w:val="0"/>
+          <w:numId w:val="17"/>
+        </w:numPr>
+        <w:jc w:val="both"/>
+        <w:rPr>
+          <w:rFonts w:ascii="Times" w:hAnsi="Times"/>
+          <w:i/>
+          <w:iCs/>
+          <w:sz w:val="20"/>
+          <w:szCs w:val="20"/>
+        </w:rPr>
+      </w:pPr>
+      <w:r>
+        <w:rPr>
+          <w:rFonts w:ascii="Times" w:hAnsi="Times"/>
+          <w:sz w:val="20"/>
+          <w:szCs w:val="20"/>
+        </w:rPr>
+        <w:t xml:space="preserve">Worked with a DJI Mavic Pro to collect aerial photos/videos to gather real-time flight-related data – such as GPS coordinates, temperature, pressure, humidity, altitude, speed, and velocity. </w:t>
+      </w:r>
+    </w:p>
+    <w:p>
+      <w:pPr>
+        <w:pStyle w:val="ListParagraph"/>
+        <w:numPr>
+          <w:ilvl w:val="0"/>
+          <w:numId w:val="17"/>
+        </w:numPr>
+        <w:jc w:val="both"/>
+        <w:rPr>
+          <w:rFonts w:ascii="Times" w:hAnsi="Times"/>
+          <w:i/>
+          <w:iCs/>
+          <w:sz w:val="20"/>
+          <w:szCs w:val="20"/>
+        </w:rPr>
+      </w:pPr>
+      <w:r>
+        <w:rPr>
+          <w:rFonts w:ascii="Times" w:hAnsi="Times"/>
+          <w:sz w:val="20"/>
+          <w:szCs w:val="20"/>
+        </w:rPr>
+        <w:t xml:space="preserve">Developed an automated flightpath leveraging JavaScript and DJI GO APP for the drone to record real-time data when traveling to different locations. </w:t>
+      </w:r>
+    </w:p>
+    <w:p>
+      <w:pPr>
+        <w:pStyle w:val="ListParagraph"/>
+        <w:numPr>
+          <w:ilvl w:val="0"/>
+          <w:numId w:val="17"/>
+        </w:numPr>
+        <w:jc w:val="both"/>
+        <w:rPr>
+          <w:rFonts w:ascii="Times" w:hAnsi="Times"/>
+          <w:i/>
+          <w:iCs/>
+          <w:sz w:val="20"/>
+          <w:szCs w:val="20"/>
+        </w:rPr>
+      </w:pPr>
+      <w:r>
+        <w:rPr>
+          <w:rFonts w:ascii="Times" w:hAnsi="Times"/>
+          <w:sz w:val="20"/>
+          <w:szCs w:val="20"/>
+        </w:rPr>
+        <w:t xml:space="preserve">Developed automation solutions leveraging shell and JavaScript to increase </w:t>
+      </w:r>
+      <w:r>
+        <w:rPr>
+          <w:rFonts w:ascii="Times" w:hAnsi="Times"/>
+          <w:sz w:val="20"/>
+          <w:szCs w:val="20"/>
+        </w:rPr>
+        <w:t xml:space="preserve">operational efficiency. </w:t>
+      </w:r>
+    </w:p>
+    <w:p>
+      <w:pPr>
+        <w:pStyle w:val="ListParagraph"/>
+        <w:numPr>
+          <w:ilvl w:val="0"/>
+          <w:numId w:val="18"/>
+        </w:numPr>
+        <w:jc w:val="both"/>
+        <w:rPr>
+          <w:rFonts w:ascii="Times" w:hAnsi="Times"/>
+          <w:sz w:val="20"/>
+          <w:szCs w:val="20"/>
+        </w:rPr>
+      </w:pPr>
+      <w:r>
+        <w:rPr>
+          <w:rFonts w:ascii="Times" w:hAnsi="Times"/>
+          <w:sz w:val="20"/>
+          <w:szCs w:val="20"/>
+        </w:rPr>
+        <w:t xml:space="preserve">Imported the data into an excel sheet and converted it to a .CSV extension. </w:t>
+      </w:r>
+    </w:p>
+    <w:p>
+      <w:pPr>
+        <w:pStyle w:val="ListParagraph"/>
+        <w:numPr>
+          <w:ilvl w:val="0"/>
+          <w:numId w:val="18"/>
+        </w:numPr>
+        <w:jc w:val="both"/>
+        <w:rPr>
+          <w:rFonts w:ascii="Times" w:hAnsi="Times"/>
+          <w:sz w:val="20"/>
+          <w:szCs w:val="20"/>
+        </w:rPr>
+      </w:pPr>
+      <w:r>
+        <w:rPr>
+          <w:rFonts w:ascii="Times" w:hAnsi="Times"/>
+          <w:sz w:val="20"/>
+          <w:szCs w:val="20"/>
+        </w:rPr>
+        <w:t xml:space="preserve">Created a local database using MySQL workbench and imported the .CSV file for analysis of the GPS coordinates. </w:t>
+      </w:r>
+    </w:p>
     <w:sectPr>
       <w:pgSz w:w="12240" w:h="15840"/>
-      <w:pgMar w:top="1440" w:right="1440" w:bottom="1440" w:left="1440" w:header="720" w:footer="720" w:gutter="0"/>
+      <w:pgMar w:top="144" w:right="720" w:bottom="720" w:left="720" w:header="720" w:footer="720" w:gutter="0"/>
       <w:cols w:space="720"/>
       <w:docGrid w:linePitch="360"/>
     </w:sectPr>
   </w:body>
 </w:document>
+</file>
+
+<file path=word/numbering.xml><?xml version="1.0" encoding="utf-8"?>
+<w:numbering xmlns:wpc="http://schemas.microsoft.com/office/word/2010/wordprocessingCanvas" xmlns:cx="http://schemas.microsoft.com/office/drawing/2014/chartex" xmlns:cx1="http://schemas.microsoft.com/office/drawing/2015/9/8/chartex" xmlns:cx2="http://schemas.microsoft.com/office/drawing/2015/10/21/chartex" xmlns:cx3="http://schemas.microsoft.com/office/drawing/2016/5/9/chartex" xmlns:cx4="http://schemas.microsoft.com/office/drawing/2016/5/10/chartex" xmlns:cx5="http://schemas.microsoft.com/office/drawing/2016/5/11/chartex" xmlns:cx6="http://schemas.microsoft.com/office/drawing/2016/5/12/chartex" xmlns:cx7="http://schemas.microsoft.com/office/drawing/2016/5/13/chartex" xmlns:cx8="http://schemas.microsoft.com/office/drawing/2016/5/14/chartex" xmlns:mc="http://schemas.openxmlformats.org/markup-compatibility/2006" xmlns:aink="http://schemas.microsoft.com/office/drawing/2016/ink" xmlns:am3d="http://schemas.microsoft.com/office/drawing/2017/model3d" xmlns:o="urn:schemas-microsoft-com:office:office" xmlns:oel="http://schemas.microsoft.com/office/2019/extlst" xmlns:r="http://schemas.openxmlformats.org/officeDocument/2006/relationships" xmlns:m="http://schemas.openxmlformats.org/officeDocument/2006/math" xmlns:v="urn:schemas-microsoft-com:vml" xmlns:wp14="http://schemas.microsoft.com/office/word/2010/wordprocessingDrawing" xmlns:wp="http://schemas.openxmlformats.org/drawingml/2006/wordprocessingDrawing" xmlns:w10="urn:schemas-microsoft-com:office:word" xmlns:w="http://schemas.openxmlformats.org/wordprocessingml/2006/main" xmlns:w14="http://schemas.microsoft.com/office/word/2010/wordml" xmlns:w15="http://schemas.microsoft.com/office/word/2012/wordml" xmlns:w16cex="http://schemas.microsoft.com/office/word/2018/wordml/cex" xmlns:w16cid="http://schemas.microsoft.com/office/word/2016/wordml/cid" xmlns:w16="http://schemas.microsoft.com/office/word/2018/wordml" xmlns:w16sdtdh="http://schemas.microsoft.com/office/word/2020/wordml/sdtdatahash" xmlns:w16se="http://schemas.microsoft.com/office/word/2015/wordml/symex" xmlns:wpg="http://schemas.microsoft.com/office/word/2010/wordprocessingGroup" xmlns:wpi="http://schemas.microsoft.com/office/word/2010/wordprocessingInk" xmlns:wne="http://schemas.microsoft.com/office/word/2006/wordml" xmlns:wps="http://schemas.microsoft.com/office/word/2010/wordprocessingShape" mc:Ignorable="w14 w15 w16se w16cid w16 w16cex w16sdtdh wp14">
+  <w:abstractNum w:abstractNumId="0" w15:restartNumberingAfterBreak="0">
+    <w:nsid w:val="038948DC"/>
+    <w:multiLevelType w:val="hybridMultilevel"/>
+    <w:tmpl w:val="CED666D0"/>
+    <w:lvl w:ilvl="0" w:tplc="D0340F2E">
+      <w:start w:val="1"/>
+      <w:numFmt w:val="bullet"/>
+      <w:lvlText w:val=""/>
+      <w:lvlJc w:val="left"/>
+      <w:pPr>
+        <w:ind w:left="2520" w:hanging="360"/>
+      </w:pPr>
+      <w:rPr>
+        <w:rFonts w:ascii="Symbol" w:hAnsi="Symbol" w:hint="default"/>
+        <w:sz w:val="18"/>
+        <w:szCs w:val="18"/>
+      </w:rPr>
+    </w:lvl>
+    <w:lvl w:ilvl="1" w:tplc="04090003">
+      <w:start w:val="1"/>
+      <w:numFmt w:val="bullet"/>
+      <w:lvlText w:val="o"/>
+      <w:lvlJc w:val="left"/>
+      <w:pPr>
+        <w:ind w:left="720" w:hanging="360"/>
+      </w:pPr>
+      <w:rPr>
+        <w:rFonts w:ascii="Courier New" w:hAnsi="Courier New" w:cs="Courier New" w:hint="default"/>
+      </w:rPr>
+    </w:lvl>
+    <w:lvl w:ilvl="2" w:tplc="04090005">
+      <w:start w:val="1"/>
+      <w:numFmt w:val="bullet"/>
+      <w:lvlText w:val=""/>
+      <w:lvlJc w:val="left"/>
+      <w:pPr>
+        <w:ind w:left="1440" w:hanging="360"/>
+      </w:pPr>
+      <w:rPr>
+        <w:rFonts w:ascii="Wingdings" w:hAnsi="Wingdings" w:hint="default"/>
+      </w:rPr>
+    </w:lvl>
+    <w:lvl w:ilvl="3" w:tplc="04090001">
+      <w:start w:val="1"/>
+      <w:numFmt w:val="bullet"/>
+      <w:lvlText w:val=""/>
+      <w:lvlJc w:val="left"/>
+      <w:pPr>
+        <w:ind w:left="2160" w:hanging="360"/>
+      </w:pPr>
+      <w:rPr>
+        <w:rFonts w:ascii="Symbol" w:hAnsi="Symbol" w:hint="default"/>
+      </w:rPr>
+    </w:lvl>
+    <w:lvl w:ilvl="4" w:tplc="04090003">
+      <w:start w:val="1"/>
+      <w:numFmt w:val="bullet"/>
+      <w:lvlText w:val="o"/>
+      <w:lvlJc w:val="left"/>
+      <w:pPr>
+        <w:ind w:left="2880" w:hanging="360"/>
+      </w:pPr>
+      <w:rPr>
+        <w:rFonts w:ascii="Courier New" w:hAnsi="Courier New" w:cs="Courier New" w:hint="default"/>
+      </w:rPr>
+    </w:lvl>
+    <w:lvl w:ilvl="5" w:tplc="04090005" w:tentative="1">
+      <w:start w:val="1"/>
+      <w:numFmt w:val="bullet"/>
+      <w:lvlText w:val=""/>
+      <w:lvlJc w:val="left"/>
+      <w:pPr>
+        <w:ind w:left="3600" w:hanging="360"/>
+      </w:pPr>
+      <w:rPr>
+        <w:rFonts w:ascii="Wingdings" w:hAnsi="Wingdings" w:hint="default"/>
+      </w:rPr>
+    </w:lvl>
+    <w:lvl w:ilvl="6" w:tplc="04090001" w:tentative="1">
+      <w:start w:val="1"/>
+      <w:numFmt w:val="bullet"/>
+      <w:lvlText w:val=""/>
+      <w:lvlJc w:val="left"/>
+      <w:pPr>
+        <w:ind w:left="4320" w:hanging="360"/>
+      </w:pPr>
+      <w:rPr>
+        <w:rFonts w:ascii="Symbol" w:hAnsi="Symbol" w:hint="default"/>
+      </w:rPr>
+    </w:lvl>
+    <w:lvl w:ilvl="7" w:tplc="04090003" w:tentative="1">
+      <w:start w:val="1"/>
+      <w:numFmt w:val="bullet"/>
+      <w:lvlText w:val="o"/>
+      <w:lvlJc w:val="left"/>
+      <w:pPr>
+        <w:ind w:left="5040" w:hanging="360"/>
+      </w:pPr>
+      <w:rPr>
+        <w:rFonts w:ascii="Courier New" w:hAnsi="Courier New" w:cs="Courier New" w:hint="default"/>
+      </w:rPr>
+    </w:lvl>
+    <w:lvl w:ilvl="8" w:tplc="04090005" w:tentative="1">
+      <w:start w:val="1"/>
+      <w:numFmt w:val="bullet"/>
+      <w:lvlText w:val=""/>
+      <w:lvlJc w:val="left"/>
+      <w:pPr>
+        <w:ind w:left="5760" w:hanging="360"/>
+      </w:pPr>
+      <w:rPr>
+        <w:rFonts w:ascii="Wingdings" w:hAnsi="Wingdings" w:hint="default"/>
+      </w:rPr>
+    </w:lvl>
+  </w:abstractNum>
+  <w:abstractNum w:abstractNumId="1" w15:restartNumberingAfterBreak="0">
+    <w:nsid w:val="04601554"/>
+    <w:multiLevelType w:val="hybridMultilevel"/>
+    <w:tmpl w:val="F8B8739E"/>
+    <w:lvl w:ilvl="0" w:tplc="04090001">
+      <w:start w:val="1"/>
+      <w:numFmt w:val="bullet"/>
+      <w:lvlText w:val=""/>
+      <w:lvlJc w:val="left"/>
+      <w:pPr>
+        <w:ind w:left="720" w:hanging="360"/>
+      </w:pPr>
+      <w:rPr>
+        <w:rFonts w:ascii="Symbol" w:hAnsi="Symbol" w:hint="default"/>
+      </w:rPr>
+    </w:lvl>
+    <w:lvl w:ilvl="1" w:tplc="04090003" w:tentative="1">
+      <w:start w:val="1"/>
+      <w:numFmt w:val="bullet"/>
+      <w:lvlText w:val="o"/>
+      <w:lvlJc w:val="left"/>
+      <w:pPr>
+        <w:ind w:left="1440" w:hanging="360"/>
+      </w:pPr>
+      <w:rPr>
+        <w:rFonts w:ascii="Courier New" w:hAnsi="Courier New" w:hint="default"/>
+      </w:rPr>
+    </w:lvl>
+    <w:lvl w:ilvl="2" w:tplc="04090005" w:tentative="1">
+      <w:start w:val="1"/>
+      <w:numFmt w:val="bullet"/>
+      <w:lvlText w:val=""/>
+      <w:lvlJc w:val="left"/>
+      <w:pPr>
+        <w:ind w:left="2160" w:hanging="360"/>
+      </w:pPr>
+      <w:rPr>
+        <w:rFonts w:ascii="Wingdings" w:hAnsi="Wingdings" w:hint="default"/>
+      </w:rPr>
+    </w:lvl>
+    <w:lvl w:ilvl="3" w:tplc="04090001" w:tentative="1">
+      <w:start w:val="1"/>
+      <w:numFmt w:val="bullet"/>
+      <w:lvlText w:val=""/>
+      <w:lvlJc w:val="left"/>
+      <w:pPr>
+        <w:ind w:left="2880" w:hanging="360"/>
+      </w:pPr>
+      <w:rPr>
+        <w:rFonts w:ascii="Symbol" w:hAnsi="Symbol" w:hint="default"/>
+      </w:rPr>
+    </w:lvl>
+    <w:lvl w:ilvl="4" w:tplc="04090003" w:tentative="1">
+      <w:start w:val="1"/>
+      <w:numFmt w:val="bullet"/>
+      <w:lvlText w:val="o"/>
+      <w:lvlJc w:val="left"/>
+      <w:pPr>
+        <w:ind w:left="3600" w:hanging="360"/>
+      </w:pPr>
+      <w:rPr>
+        <w:rFonts w:ascii="Courier New" w:hAnsi="Courier New" w:hint="default"/>
+      </w:rPr>
+    </w:lvl>
+    <w:lvl w:ilvl="5" w:tplc="04090005" w:tentative="1">
+      <w:start w:val="1"/>
+      <w:numFmt w:val="bullet"/>
+      <w:lvlText w:val=""/>
+      <w:lvlJc w:val="left"/>
+      <w:pPr>
+        <w:ind w:left="4320" w:hanging="360"/>
+      </w:pPr>
+      <w:rPr>
+        <w:rFonts w:ascii="Wingdings" w:hAnsi="Wingdings" w:hint="default"/>
+      </w:rPr>
+    </w:lvl>
+    <w:lvl w:ilvl="6" w:tplc="04090001" w:tentative="1">
+      <w:start w:val="1"/>
+      <w:numFmt w:val="bullet"/>
+      <w:lvlText w:val=""/>
+      <w:lvlJc w:val="left"/>
+      <w:pPr>
+        <w:ind w:left="5040" w:hanging="360"/>
+      </w:pPr>
+      <w:rPr>
+        <w:rFonts w:ascii="Symbol" w:hAnsi="Symbol" w:hint="default"/>
+      </w:rPr>
+    </w:lvl>
+    <w:lvl w:ilvl="7" w:tplc="04090003" w:tentative="1">
+      <w:start w:val="1"/>
+      <w:numFmt w:val="bullet"/>
+      <w:lvlText w:val="o"/>
+      <w:lvlJc w:val="left"/>
+      <w:pPr>
+        <w:ind w:left="5760" w:hanging="360"/>
+      </w:pPr>
+      <w:rPr>
+        <w:rFonts w:ascii="Courier New" w:hAnsi="Courier New" w:hint="default"/>
+      </w:rPr>
+    </w:lvl>
+    <w:lvl w:ilvl="8" w:tplc="04090005" w:tentative="1">
+      <w:start w:val="1"/>
+      <w:numFmt w:val="bullet"/>
+      <w:lvlText w:val=""/>
+      <w:lvlJc w:val="left"/>
+      <w:pPr>
+        <w:ind w:left="6480" w:hanging="360"/>
+      </w:pPr>
+      <w:rPr>
+        <w:rFonts w:ascii="Wingdings" w:hAnsi="Wingdings" w:hint="default"/>
+      </w:rPr>
+    </w:lvl>
+  </w:abstractNum>
+  <w:abstractNum w:abstractNumId="2" w15:restartNumberingAfterBreak="0">
+    <w:nsid w:val="05A660AB"/>
+    <w:multiLevelType w:val="hybridMultilevel"/>
+    <w:tmpl w:val="B3565D16"/>
+    <w:lvl w:ilvl="0" w:tplc="AF9A3274">
+      <w:start w:val="1"/>
+      <w:numFmt w:val="bullet"/>
+      <w:lvlText w:val=""/>
+      <w:lvlJc w:val="left"/>
+      <w:pPr>
+        <w:ind w:left="3240" w:hanging="360"/>
+      </w:pPr>
+      <w:rPr>
+        <w:rFonts w:ascii="Symbol" w:hAnsi="Symbol" w:hint="default"/>
+        <w:sz w:val="18"/>
+        <w:szCs w:val="18"/>
+      </w:rPr>
+    </w:lvl>
+    <w:lvl w:ilvl="1" w:tplc="04090003" w:tentative="1">
+      <w:start w:val="1"/>
+      <w:numFmt w:val="bullet"/>
+      <w:lvlText w:val="o"/>
+      <w:lvlJc w:val="left"/>
+      <w:pPr>
+        <w:ind w:left="3960" w:hanging="360"/>
+      </w:pPr>
+      <w:rPr>
+        <w:rFonts w:ascii="Courier New" w:hAnsi="Courier New" w:cs="Courier New" w:hint="default"/>
+      </w:rPr>
+    </w:lvl>
+    <w:lvl w:ilvl="2" w:tplc="04090005" w:tentative="1">
+      <w:start w:val="1"/>
+      <w:numFmt w:val="bullet"/>
+      <w:lvlText w:val=""/>
+      <w:lvlJc w:val="left"/>
+      <w:pPr>
+        <w:ind w:left="4680" w:hanging="360"/>
+      </w:pPr>
+      <w:rPr>
+        <w:rFonts w:ascii="Wingdings" w:hAnsi="Wingdings" w:hint="default"/>
+      </w:rPr>
+    </w:lvl>
+    <w:lvl w:ilvl="3" w:tplc="04090001" w:tentative="1">
+      <w:start w:val="1"/>
+      <w:numFmt w:val="bullet"/>
+      <w:lvlText w:val=""/>
+      <w:lvlJc w:val="left"/>
+      <w:pPr>
+        <w:ind w:left="5400" w:hanging="360"/>
+      </w:pPr>
+      <w:rPr>
+        <w:rFonts w:ascii="Symbol" w:hAnsi="Symbol" w:hint="default"/>
+      </w:rPr>
+    </w:lvl>
+    <w:lvl w:ilvl="4" w:tplc="04090003" w:tentative="1">
+      <w:start w:val="1"/>
+      <w:numFmt w:val="bullet"/>
+      <w:lvlText w:val="o"/>
+      <w:lvlJc w:val="left"/>
+      <w:pPr>
+        <w:ind w:left="6120" w:hanging="360"/>
+      </w:pPr>
+      <w:rPr>
+        <w:rFonts w:ascii="Courier New" w:hAnsi="Courier New" w:cs="Courier New" w:hint="default"/>
+      </w:rPr>
+    </w:lvl>
+    <w:lvl w:ilvl="5" w:tplc="04090005" w:tentative="1">
+      <w:start w:val="1"/>
+      <w:numFmt w:val="bullet"/>
+      <w:lvlText w:val=""/>
+      <w:lvlJc w:val="left"/>
+      <w:pPr>
+        <w:ind w:left="6840" w:hanging="360"/>
+      </w:pPr>
+      <w:rPr>
+        <w:rFonts w:ascii="Wingdings" w:hAnsi="Wingdings" w:hint="default"/>
+      </w:rPr>
+    </w:lvl>
+    <w:lvl w:ilvl="6" w:tplc="04090001" w:tentative="1">
+      <w:start w:val="1"/>
+      <w:numFmt w:val="bullet"/>
+      <w:lvlText w:val=""/>
+      <w:lvlJc w:val="left"/>
+      <w:pPr>
+        <w:ind w:left="7560" w:hanging="360"/>
+      </w:pPr>
+      <w:rPr>
+        <w:rFonts w:ascii="Symbol" w:hAnsi="Symbol" w:hint="default"/>
+      </w:rPr>
+    </w:lvl>
+    <w:lvl w:ilvl="7" w:tplc="04090003" w:tentative="1">
+      <w:start w:val="1"/>
+      <w:numFmt w:val="bullet"/>
+      <w:lvlText w:val="o"/>
+      <w:lvlJc w:val="left"/>
+      <w:pPr>
+        <w:ind w:left="8280" w:hanging="360"/>
+      </w:pPr>
+      <w:rPr>
+        <w:rFonts w:ascii="Courier New" w:hAnsi="Courier New" w:cs="Courier New" w:hint="default"/>
+      </w:rPr>
+    </w:lvl>
+    <w:lvl w:ilvl="8" w:tplc="04090005" w:tentative="1">
+      <w:start w:val="1"/>
+      <w:numFmt w:val="bullet"/>
+      <w:lvlText w:val=""/>
+      <w:lvlJc w:val="left"/>
+      <w:pPr>
+        <w:ind w:left="9000" w:hanging="360"/>
+      </w:pPr>
+      <w:rPr>
+        <w:rFonts w:ascii="Wingdings" w:hAnsi="Wingdings" w:hint="default"/>
+      </w:rPr>
+    </w:lvl>
+  </w:abstractNum>
+  <w:abstractNum w:abstractNumId="3" w15:restartNumberingAfterBreak="0">
+    <w:nsid w:val="13A721F9"/>
+    <w:multiLevelType w:val="multilevel"/>
+    <w:tmpl w:val="0212A85C"/>
+    <w:lvl w:ilvl="0">
+      <w:start w:val="1"/>
+      <w:numFmt w:val="bullet"/>
+      <w:lvlText w:val=""/>
+      <w:lvlJc w:val="left"/>
+      <w:pPr>
+        <w:tabs>
+          <w:tab w:val="num" w:pos="720"/>
+        </w:tabs>
+        <w:ind w:left="720" w:hanging="360"/>
+      </w:pPr>
+      <w:rPr>
+        <w:rFonts w:ascii="Symbol" w:hAnsi="Symbol" w:hint="default"/>
+        <w:sz w:val="20"/>
+      </w:rPr>
+    </w:lvl>
+    <w:lvl w:ilvl="1" w:tentative="1">
+      <w:start w:val="1"/>
+      <w:numFmt w:val="bullet"/>
+      <w:lvlText w:val="o"/>
+      <w:lvlJc w:val="left"/>
+      <w:pPr>
+        <w:tabs>
+          <w:tab w:val="num" w:pos="1440"/>
+        </w:tabs>
+        <w:ind w:left="1440" w:hanging="360"/>
+      </w:pPr>
+      <w:rPr>
+        <w:rFonts w:ascii="Courier New" w:hAnsi="Courier New" w:hint="default"/>
+        <w:sz w:val="20"/>
+      </w:rPr>
+    </w:lvl>
+    <w:lvl w:ilvl="2" w:tentative="1">
+      <w:start w:val="1"/>
+      <w:numFmt w:val="bullet"/>
+      <w:lvlText w:val=""/>
+      <w:lvlJc w:val="left"/>
+      <w:pPr>
+        <w:tabs>
+          <w:tab w:val="num" w:pos="2160"/>
+        </w:tabs>
+        <w:ind w:left="2160" w:hanging="360"/>
+      </w:pPr>
+      <w:rPr>
+        <w:rFonts w:ascii="Wingdings" w:hAnsi="Wingdings" w:hint="default"/>
+        <w:sz w:val="20"/>
+      </w:rPr>
+    </w:lvl>
+    <w:lvl w:ilvl="3" w:tentative="1">
+      <w:start w:val="1"/>
+      <w:numFmt w:val="bullet"/>
+      <w:lvlText w:val=""/>
+      <w:lvlJc w:val="left"/>
+      <w:pPr>
+        <w:tabs>
+          <w:tab w:val="num" w:pos="2880"/>
+        </w:tabs>
+        <w:ind w:left="2880" w:hanging="360"/>
+      </w:pPr>
+      <w:rPr>
+        <w:rFonts w:ascii="Wingdings" w:hAnsi="Wingdings" w:hint="default"/>
+        <w:sz w:val="20"/>
+      </w:rPr>
+    </w:lvl>
+    <w:lvl w:ilvl="4" w:tentative="1">
+      <w:start w:val="1"/>
+      <w:numFmt w:val="bullet"/>
+      <w:lvlText w:val=""/>
+      <w:lvlJc w:val="left"/>
+      <w:pPr>
+        <w:tabs>
+          <w:tab w:val="num" w:pos="3600"/>
+        </w:tabs>
+        <w:ind w:left="3600" w:hanging="360"/>
+      </w:pPr>
+      <w:rPr>
+        <w:rFonts w:ascii="Wingdings" w:hAnsi="Wingdings" w:hint="default"/>
+        <w:sz w:val="20"/>
+      </w:rPr>
+    </w:lvl>
+    <w:lvl w:ilvl="5" w:tentative="1">
+      <w:start w:val="1"/>
+      <w:numFmt w:val="bullet"/>
+      <w:lvlText w:val=""/>
+      <w:lvlJc w:val="left"/>
+      <w:pPr>
+        <w:tabs>
+          <w:tab w:val="num" w:pos="4320"/>
+        </w:tabs>
+        <w:ind w:left="4320" w:hanging="360"/>
+      </w:pPr>
+      <w:rPr>
+        <w:rFonts w:ascii="Wingdings" w:hAnsi="Wingdings" w:hint="default"/>
+        <w:sz w:val="20"/>
+      </w:rPr>
+    </w:lvl>
+    <w:lvl w:ilvl="6" w:tentative="1">
+      <w:start w:val="1"/>
+      <w:numFmt w:val="bullet"/>
+      <w:lvlText w:val=""/>
+      <w:lvlJc w:val="left"/>
+      <w:pPr>
+        <w:tabs>
+          <w:tab w:val="num" w:pos="5040"/>
+        </w:tabs>
+        <w:ind w:left="5040" w:hanging="360"/>
+      </w:pPr>
+      <w:rPr>
+        <w:rFonts w:ascii="Wingdings" w:hAnsi="Wingdings" w:hint="default"/>
+        <w:sz w:val="20"/>
+      </w:rPr>
+    </w:lvl>
+    <w:lvl w:ilvl="7" w:tentative="1">
+      <w:start w:val="1"/>
+      <w:numFmt w:val="bullet"/>
+      <w:lvlText w:val=""/>
+      <w:lvlJc w:val="left"/>
+      <w:pPr>
+        <w:tabs>
+          <w:tab w:val="num" w:pos="5760"/>
+        </w:tabs>
+        <w:ind w:left="5760" w:hanging="360"/>
+      </w:pPr>
+      <w:rPr>
+        <w:rFonts w:ascii="Wingdings" w:hAnsi="Wingdings" w:hint="default"/>
+        <w:sz w:val="20"/>
+      </w:rPr>
+    </w:lvl>
+    <w:lvl w:ilvl="8" w:tentative="1">
+      <w:start w:val="1"/>
+      <w:numFmt w:val="bullet"/>
+      <w:lvlText w:val=""/>
+      <w:lvlJc w:val="left"/>
+      <w:pPr>
+        <w:tabs>
+          <w:tab w:val="num" w:pos="6480"/>
+        </w:tabs>
+        <w:ind w:left="6480" w:hanging="360"/>
+      </w:pPr>
+      <w:rPr>
+        <w:rFonts w:ascii="Wingdings" w:hAnsi="Wingdings" w:hint="default"/>
+        <w:sz w:val="20"/>
+      </w:rPr>
+    </w:lvl>
+  </w:abstractNum>
+  <w:abstractNum w:abstractNumId="4" w15:restartNumberingAfterBreak="0">
+    <w:nsid w:val="182A35CC"/>
+    <w:multiLevelType w:val="hybridMultilevel"/>
+    <w:tmpl w:val="8A9294E2"/>
+    <w:lvl w:ilvl="0" w:tplc="3E34B0D6">
+      <w:start w:val="1000"/>
+      <w:numFmt w:val="decimal"/>
+      <w:lvlText w:val="%1"/>
+      <w:lvlJc w:val="left"/>
+      <w:pPr>
+        <w:ind w:left="3060" w:hanging="480"/>
+      </w:pPr>
+      <w:rPr>
+        <w:rFonts w:hint="default"/>
+      </w:rPr>
+    </w:lvl>
+    <w:lvl w:ilvl="1" w:tplc="04090019" w:tentative="1">
+      <w:start w:val="1"/>
+      <w:numFmt w:val="lowerLetter"/>
+      <w:lvlText w:val="%2."/>
+      <w:lvlJc w:val="left"/>
+      <w:pPr>
+        <w:ind w:left="3660" w:hanging="360"/>
+      </w:pPr>
+    </w:lvl>
+    <w:lvl w:ilvl="2" w:tplc="0409001B" w:tentative="1">
+      <w:start w:val="1"/>
+      <w:numFmt w:val="lowerRoman"/>
+      <w:lvlText w:val="%3."/>
+      <w:lvlJc w:val="right"/>
+      <w:pPr>
+        <w:ind w:left="4380" w:hanging="180"/>
+      </w:pPr>
+    </w:lvl>
+    <w:lvl w:ilvl="3" w:tplc="0409000F" w:tentative="1">
+      <w:start w:val="1"/>
+      <w:numFmt w:val="decimal"/>
+      <w:lvlText w:val="%4."/>
+      <w:lvlJc w:val="left"/>
+      <w:pPr>
+        <w:ind w:left="5100" w:hanging="360"/>
+      </w:pPr>
+    </w:lvl>
+    <w:lvl w:ilvl="4" w:tplc="04090019" w:tentative="1">
+      <w:start w:val="1"/>
+      <w:numFmt w:val="lowerLetter"/>
+      <w:lvlText w:val="%5."/>
+      <w:lvlJc w:val="left"/>
+      <w:pPr>
+        <w:ind w:left="5820" w:hanging="360"/>
+      </w:pPr>
+    </w:lvl>
+    <w:lvl w:ilvl="5" w:tplc="0409001B" w:tentative="1">
+      <w:start w:val="1"/>
+      <w:numFmt w:val="lowerRoman"/>
+      <w:lvlText w:val="%6."/>
+      <w:lvlJc w:val="right"/>
+      <w:pPr>
+        <w:ind w:left="6540" w:hanging="180"/>
+      </w:pPr>
+    </w:lvl>
+    <w:lvl w:ilvl="6" w:tplc="0409000F" w:tentative="1">
+      <w:start w:val="1"/>
+      <w:numFmt w:val="decimal"/>
+      <w:lvlText w:val="%7."/>
+      <w:lvlJc w:val="left"/>
+      <w:pPr>
+        <w:ind w:left="7260" w:hanging="360"/>
+      </w:pPr>
+    </w:lvl>
+    <w:lvl w:ilvl="7" w:tplc="04090019" w:tentative="1">
+      <w:start w:val="1"/>
+      <w:numFmt w:val="lowerLetter"/>
+      <w:lvlText w:val="%8."/>
+      <w:lvlJc w:val="left"/>
+      <w:pPr>
+        <w:ind w:left="7980" w:hanging="360"/>
+      </w:pPr>
+    </w:lvl>
+    <w:lvl w:ilvl="8" w:tplc="0409001B" w:tentative="1">
+      <w:start w:val="1"/>
+      <w:numFmt w:val="lowerRoman"/>
+      <w:lvlText w:val="%9."/>
+      <w:lvlJc w:val="right"/>
+      <w:pPr>
+        <w:ind w:left="8700" w:hanging="180"/>
+      </w:pPr>
+    </w:lvl>
+  </w:abstractNum>
+  <w:abstractNum w:abstractNumId="5" w15:restartNumberingAfterBreak="0">
+    <w:nsid w:val="18EA0B77"/>
+    <w:multiLevelType w:val="hybridMultilevel"/>
+    <w:tmpl w:val="8C1C970E"/>
+    <w:lvl w:ilvl="0" w:tplc="68C231DE">
+      <w:start w:val="1"/>
+      <w:numFmt w:val="bullet"/>
+      <w:lvlText w:val=""/>
+      <w:lvlJc w:val="left"/>
+      <w:pPr>
+        <w:ind w:left="2218" w:hanging="360"/>
+      </w:pPr>
+      <w:rPr>
+        <w:rFonts w:ascii="Symbol" w:hAnsi="Symbol" w:hint="default"/>
+        <w:sz w:val="18"/>
+        <w:szCs w:val="18"/>
+      </w:rPr>
+    </w:lvl>
+    <w:lvl w:ilvl="1" w:tplc="04090003" w:tentative="1">
+      <w:start w:val="1"/>
+      <w:numFmt w:val="bullet"/>
+      <w:lvlText w:val="o"/>
+      <w:lvlJc w:val="left"/>
+      <w:pPr>
+        <w:ind w:left="360" w:hanging="360"/>
+      </w:pPr>
+      <w:rPr>
+        <w:rFonts w:ascii="Courier New" w:hAnsi="Courier New" w:cs="Courier New" w:hint="default"/>
+      </w:rPr>
+    </w:lvl>
+    <w:lvl w:ilvl="2" w:tplc="04090005" w:tentative="1">
+      <w:start w:val="1"/>
+      <w:numFmt w:val="bullet"/>
+      <w:lvlText w:val=""/>
+      <w:lvlJc w:val="left"/>
+      <w:pPr>
+        <w:ind w:left="1080" w:hanging="360"/>
+      </w:pPr>
+      <w:rPr>
+        <w:rFonts w:ascii="Wingdings" w:hAnsi="Wingdings" w:hint="default"/>
+      </w:rPr>
+    </w:lvl>
+    <w:lvl w:ilvl="3" w:tplc="04090001" w:tentative="1">
+      <w:start w:val="1"/>
+      <w:numFmt w:val="bullet"/>
+      <w:lvlText w:val=""/>
+      <w:lvlJc w:val="left"/>
+      <w:pPr>
+        <w:ind w:left="1800" w:hanging="360"/>
+      </w:pPr>
+      <w:rPr>
+        <w:rFonts w:ascii="Symbol" w:hAnsi="Symbol" w:hint="default"/>
+      </w:rPr>
+    </w:lvl>
+    <w:lvl w:ilvl="4" w:tplc="04090003" w:tentative="1">
+      <w:start w:val="1"/>
+      <w:numFmt w:val="bullet"/>
+      <w:lvlText w:val="o"/>
+      <w:lvlJc w:val="left"/>
+      <w:pPr>
+        <w:ind w:left="2520" w:hanging="360"/>
+      </w:pPr>
+      <w:rPr>
+        <w:rFonts w:ascii="Courier New" w:hAnsi="Courier New" w:cs="Courier New" w:hint="default"/>
+      </w:rPr>
+    </w:lvl>
+    <w:lvl w:ilvl="5" w:tplc="04090005" w:tentative="1">
+      <w:start w:val="1"/>
+      <w:numFmt w:val="bullet"/>
+      <w:lvlText w:val=""/>
+      <w:lvlJc w:val="left"/>
+      <w:pPr>
+        <w:ind w:left="3240" w:hanging="360"/>
+      </w:pPr>
+      <w:rPr>
+        <w:rFonts w:ascii="Wingdings" w:hAnsi="Wingdings" w:hint="default"/>
+      </w:rPr>
+    </w:lvl>
+    <w:lvl w:ilvl="6" w:tplc="04090001" w:tentative="1">
+      <w:start w:val="1"/>
+      <w:numFmt w:val="bullet"/>
+      <w:lvlText w:val=""/>
+      <w:lvlJc w:val="left"/>
+      <w:pPr>
+        <w:ind w:left="3960" w:hanging="360"/>
+      </w:pPr>
+      <w:rPr>
+        <w:rFonts w:ascii="Symbol" w:hAnsi="Symbol" w:hint="default"/>
+      </w:rPr>
+    </w:lvl>
+    <w:lvl w:ilvl="7" w:tplc="04090003" w:tentative="1">
+      <w:start w:val="1"/>
+      <w:numFmt w:val="bullet"/>
+      <w:lvlText w:val="o"/>
+      <w:lvlJc w:val="left"/>
+      <w:pPr>
+        <w:ind w:left="4680" w:hanging="360"/>
+      </w:pPr>
+      <w:rPr>
+        <w:rFonts w:ascii="Courier New" w:hAnsi="Courier New" w:cs="Courier New" w:hint="default"/>
+      </w:rPr>
+    </w:lvl>
+    <w:lvl w:ilvl="8" w:tplc="04090005" w:tentative="1">
+      <w:start w:val="1"/>
+      <w:numFmt w:val="bullet"/>
+      <w:lvlText w:val=""/>
+      <w:lvlJc w:val="left"/>
+      <w:pPr>
+        <w:ind w:left="5400" w:hanging="360"/>
+      </w:pPr>
+      <w:rPr>
+        <w:rFonts w:ascii="Wingdings" w:hAnsi="Wingdings" w:hint="default"/>
+      </w:rPr>
+    </w:lvl>
+  </w:abstractNum>
+  <w:abstractNum w:abstractNumId="6" w15:restartNumberingAfterBreak="0">
+    <w:nsid w:val="1BCD489D"/>
+    <w:multiLevelType w:val="hybridMultilevel"/>
+    <w:tmpl w:val="392E0ECA"/>
+    <w:lvl w:ilvl="0" w:tplc="AA82CCA0">
+      <w:start w:val="1"/>
+      <w:numFmt w:val="bullet"/>
+      <w:lvlText w:val=""/>
+      <w:lvlJc w:val="left"/>
+      <w:pPr>
+        <w:ind w:left="3298" w:hanging="360"/>
+      </w:pPr>
+      <w:rPr>
+        <w:rFonts w:ascii="Symbol" w:hAnsi="Symbol" w:hint="default"/>
+        <w:sz w:val="18"/>
+        <w:szCs w:val="18"/>
+      </w:rPr>
+    </w:lvl>
+    <w:lvl w:ilvl="1" w:tplc="04090003" w:tentative="1">
+      <w:start w:val="1"/>
+      <w:numFmt w:val="bullet"/>
+      <w:lvlText w:val="o"/>
+      <w:lvlJc w:val="left"/>
+      <w:pPr>
+        <w:ind w:left="4018" w:hanging="360"/>
+      </w:pPr>
+      <w:rPr>
+        <w:rFonts w:ascii="Courier New" w:hAnsi="Courier New" w:cs="Courier New" w:hint="default"/>
+      </w:rPr>
+    </w:lvl>
+    <w:lvl w:ilvl="2" w:tplc="04090005" w:tentative="1">
+      <w:start w:val="1"/>
+      <w:numFmt w:val="bullet"/>
+      <w:lvlText w:val=""/>
+      <w:lvlJc w:val="left"/>
+      <w:pPr>
+        <w:ind w:left="4738" w:hanging="360"/>
+      </w:pPr>
+      <w:rPr>
+        <w:rFonts w:ascii="Wingdings" w:hAnsi="Wingdings" w:hint="default"/>
+      </w:rPr>
+    </w:lvl>
+    <w:lvl w:ilvl="3" w:tplc="04090001" w:tentative="1">
+      <w:start w:val="1"/>
+      <w:numFmt w:val="bullet"/>
+      <w:lvlText w:val=""/>
+      <w:lvlJc w:val="left"/>
+      <w:pPr>
+        <w:ind w:left="5458" w:hanging="360"/>
+      </w:pPr>
+      <w:rPr>
+        <w:rFonts w:ascii="Symbol" w:hAnsi="Symbol" w:hint="default"/>
+      </w:rPr>
+    </w:lvl>
+    <w:lvl w:ilvl="4" w:tplc="04090003" w:tentative="1">
+      <w:start w:val="1"/>
+      <w:numFmt w:val="bullet"/>
+      <w:lvlText w:val="o"/>
+      <w:lvlJc w:val="left"/>
+      <w:pPr>
+        <w:ind w:left="6178" w:hanging="360"/>
+      </w:pPr>
+      <w:rPr>
+        <w:rFonts w:ascii="Courier New" w:hAnsi="Courier New" w:cs="Courier New" w:hint="default"/>
+      </w:rPr>
+    </w:lvl>
+    <w:lvl w:ilvl="5" w:tplc="04090005" w:tentative="1">
+      <w:start w:val="1"/>
+      <w:numFmt w:val="bullet"/>
+      <w:lvlText w:val=""/>
+      <w:lvlJc w:val="left"/>
+      <w:pPr>
+        <w:ind w:left="6898" w:hanging="360"/>
+      </w:pPr>
+      <w:rPr>
+        <w:rFonts w:ascii="Wingdings" w:hAnsi="Wingdings" w:hint="default"/>
+      </w:rPr>
+    </w:lvl>
+    <w:lvl w:ilvl="6" w:tplc="04090001" w:tentative="1">
+      <w:start w:val="1"/>
+      <w:numFmt w:val="bullet"/>
+      <w:lvlText w:val=""/>
+      <w:lvlJc w:val="left"/>
+      <w:pPr>
+        <w:ind w:left="7618" w:hanging="360"/>
+      </w:pPr>
+      <w:rPr>
+        <w:rFonts w:ascii="Symbol" w:hAnsi="Symbol" w:hint="default"/>
+      </w:rPr>
+    </w:lvl>
+    <w:lvl w:ilvl="7" w:tplc="04090003" w:tentative="1">
+      <w:start w:val="1"/>
+      <w:numFmt w:val="bullet"/>
+      <w:lvlText w:val="o"/>
+      <w:lvlJc w:val="left"/>
+      <w:pPr>
+        <w:ind w:left="8338" w:hanging="360"/>
+      </w:pPr>
+      <w:rPr>
+        <w:rFonts w:ascii="Courier New" w:hAnsi="Courier New" w:cs="Courier New" w:hint="default"/>
+      </w:rPr>
+    </w:lvl>
+    <w:lvl w:ilvl="8" w:tplc="04090005" w:tentative="1">
+      <w:start w:val="1"/>
+      <w:numFmt w:val="bullet"/>
+      <w:lvlText w:val=""/>
+      <w:lvlJc w:val="left"/>
+      <w:pPr>
+        <w:ind w:left="9058" w:hanging="360"/>
+      </w:pPr>
+      <w:rPr>
+        <w:rFonts w:ascii="Wingdings" w:hAnsi="Wingdings" w:hint="default"/>
+      </w:rPr>
+    </w:lvl>
+  </w:abstractNum>
+  <w:abstractNum w:abstractNumId="7" w15:restartNumberingAfterBreak="0">
+    <w:nsid w:val="1CDF3D41"/>
+    <w:multiLevelType w:val="hybridMultilevel"/>
+    <w:tmpl w:val="29226624"/>
+    <w:lvl w:ilvl="0" w:tplc="68C231DE">
+      <w:start w:val="1"/>
+      <w:numFmt w:val="bullet"/>
+      <w:lvlText w:val=""/>
+      <w:lvlJc w:val="left"/>
+      <w:pPr>
+        <w:ind w:left="3240" w:hanging="360"/>
+      </w:pPr>
+      <w:rPr>
+        <w:rFonts w:ascii="Symbol" w:hAnsi="Symbol" w:hint="default"/>
+        <w:sz w:val="18"/>
+        <w:szCs w:val="18"/>
+      </w:rPr>
+    </w:lvl>
+    <w:lvl w:ilvl="1" w:tplc="04090003" w:tentative="1">
+      <w:start w:val="1"/>
+      <w:numFmt w:val="bullet"/>
+      <w:lvlText w:val="o"/>
+      <w:lvlJc w:val="left"/>
+      <w:pPr>
+        <w:ind w:left="1382" w:hanging="360"/>
+      </w:pPr>
+      <w:rPr>
+        <w:rFonts w:ascii="Courier New" w:hAnsi="Courier New" w:cs="Courier New" w:hint="default"/>
+      </w:rPr>
+    </w:lvl>
+    <w:lvl w:ilvl="2" w:tplc="04090005" w:tentative="1">
+      <w:start w:val="1"/>
+      <w:numFmt w:val="bullet"/>
+      <w:lvlText w:val=""/>
+      <w:lvlJc w:val="left"/>
+      <w:pPr>
+        <w:ind w:left="2102" w:hanging="360"/>
+      </w:pPr>
+      <w:rPr>
+        <w:rFonts w:ascii="Wingdings" w:hAnsi="Wingdings" w:hint="default"/>
+      </w:rPr>
+    </w:lvl>
+    <w:lvl w:ilvl="3" w:tplc="04090001" w:tentative="1">
+      <w:start w:val="1"/>
+      <w:numFmt w:val="bullet"/>
+      <w:lvlText w:val=""/>
+      <w:lvlJc w:val="left"/>
+      <w:pPr>
+        <w:ind w:left="2822" w:hanging="360"/>
+      </w:pPr>
+      <w:rPr>
+        <w:rFonts w:ascii="Symbol" w:hAnsi="Symbol" w:hint="default"/>
+      </w:rPr>
+    </w:lvl>
+    <w:lvl w:ilvl="4" w:tplc="04090003" w:tentative="1">
+      <w:start w:val="1"/>
+      <w:numFmt w:val="bullet"/>
+      <w:lvlText w:val="o"/>
+      <w:lvlJc w:val="left"/>
+      <w:pPr>
+        <w:ind w:left="3542" w:hanging="360"/>
+      </w:pPr>
+      <w:rPr>
+        <w:rFonts w:ascii="Courier New" w:hAnsi="Courier New" w:cs="Courier New" w:hint="default"/>
+      </w:rPr>
+    </w:lvl>
+    <w:lvl w:ilvl="5" w:tplc="04090005" w:tentative="1">
+      <w:start w:val="1"/>
+      <w:numFmt w:val="bullet"/>
+      <w:lvlText w:val=""/>
+      <w:lvlJc w:val="left"/>
+      <w:pPr>
+        <w:ind w:left="4262" w:hanging="360"/>
+      </w:pPr>
+      <w:rPr>
+        <w:rFonts w:ascii="Wingdings" w:hAnsi="Wingdings" w:hint="default"/>
+      </w:rPr>
+    </w:lvl>
+    <w:lvl w:ilvl="6" w:tplc="04090001" w:tentative="1">
+      <w:start w:val="1"/>
+      <w:numFmt w:val="bullet"/>
+      <w:lvlText w:val=""/>
+      <w:lvlJc w:val="left"/>
+      <w:pPr>
+        <w:ind w:left="4982" w:hanging="360"/>
+      </w:pPr>
+      <w:rPr>
+        <w:rFonts w:ascii="Symbol" w:hAnsi="Symbol" w:hint="default"/>
+      </w:rPr>
+    </w:lvl>
+    <w:lvl w:ilvl="7" w:tplc="04090003" w:tentative="1">
+      <w:start w:val="1"/>
+      <w:numFmt w:val="bullet"/>
+      <w:lvlText w:val="o"/>
+      <w:lvlJc w:val="left"/>
+      <w:pPr>
+        <w:ind w:left="5702" w:hanging="360"/>
+      </w:pPr>
+      <w:rPr>
+        <w:rFonts w:ascii="Courier New" w:hAnsi="Courier New" w:cs="Courier New" w:hint="default"/>
+      </w:rPr>
+    </w:lvl>
+    <w:lvl w:ilvl="8" w:tplc="04090005" w:tentative="1">
+      <w:start w:val="1"/>
+      <w:numFmt w:val="bullet"/>
+      <w:lvlText w:val=""/>
+      <w:lvlJc w:val="left"/>
+      <w:pPr>
+        <w:ind w:left="6422" w:hanging="360"/>
+      </w:pPr>
+      <w:rPr>
+        <w:rFonts w:ascii="Wingdings" w:hAnsi="Wingdings" w:hint="default"/>
+      </w:rPr>
+    </w:lvl>
+  </w:abstractNum>
+  <w:abstractNum w:abstractNumId="8" w15:restartNumberingAfterBreak="0">
+    <w:nsid w:val="2F823A93"/>
+    <w:multiLevelType w:val="hybridMultilevel"/>
+    <w:tmpl w:val="CC2C4C38"/>
+    <w:lvl w:ilvl="0" w:tplc="5C129130">
+      <w:start w:val="1"/>
+      <w:numFmt w:val="bullet"/>
+      <w:lvlText w:val=""/>
+      <w:lvlJc w:val="left"/>
+      <w:pPr>
+        <w:ind w:left="2520" w:hanging="360"/>
+      </w:pPr>
+      <w:rPr>
+        <w:rFonts w:ascii="Symbol" w:hAnsi="Symbol" w:hint="default"/>
+        <w:sz w:val="18"/>
+        <w:szCs w:val="18"/>
+      </w:rPr>
+    </w:lvl>
+    <w:lvl w:ilvl="1" w:tplc="04090003">
+      <w:start w:val="1"/>
+      <w:numFmt w:val="bullet"/>
+      <w:lvlText w:val="o"/>
+      <w:lvlJc w:val="left"/>
+      <w:pPr>
+        <w:ind w:left="3240" w:hanging="360"/>
+      </w:pPr>
+      <w:rPr>
+        <w:rFonts w:ascii="Courier New" w:hAnsi="Courier New" w:cs="Courier New" w:hint="default"/>
+      </w:rPr>
+    </w:lvl>
+    <w:lvl w:ilvl="2" w:tplc="04090005">
+      <w:start w:val="1"/>
+      <w:numFmt w:val="bullet"/>
+      <w:lvlText w:val=""/>
+      <w:lvlJc w:val="left"/>
+      <w:pPr>
+        <w:ind w:left="3960" w:hanging="360"/>
+      </w:pPr>
+      <w:rPr>
+        <w:rFonts w:ascii="Wingdings" w:hAnsi="Wingdings" w:hint="default"/>
+      </w:rPr>
+    </w:lvl>
+    <w:lvl w:ilvl="3" w:tplc="04090001">
+      <w:start w:val="1"/>
+      <w:numFmt w:val="bullet"/>
+      <w:lvlText w:val=""/>
+      <w:lvlJc w:val="left"/>
+      <w:pPr>
+        <w:ind w:left="4680" w:hanging="360"/>
+      </w:pPr>
+      <w:rPr>
+        <w:rFonts w:ascii="Symbol" w:hAnsi="Symbol" w:hint="default"/>
+      </w:rPr>
+    </w:lvl>
+    <w:lvl w:ilvl="4" w:tplc="04090003" w:tentative="1">
+      <w:start w:val="1"/>
+      <w:numFmt w:val="bullet"/>
+      <w:lvlText w:val="o"/>
+      <w:lvlJc w:val="left"/>
+      <w:pPr>
+        <w:ind w:left="5400" w:hanging="360"/>
+      </w:pPr>
+      <w:rPr>
+        <w:rFonts w:ascii="Courier New" w:hAnsi="Courier New" w:cs="Courier New" w:hint="default"/>
+      </w:rPr>
+    </w:lvl>
+    <w:lvl w:ilvl="5" w:tplc="04090005" w:tentative="1">
+      <w:start w:val="1"/>
+      <w:numFmt w:val="bullet"/>
+      <w:lvlText w:val=""/>
+      <w:lvlJc w:val="left"/>
+      <w:pPr>
+        <w:ind w:left="6120" w:hanging="360"/>
+      </w:pPr>
+      <w:rPr>
+        <w:rFonts w:ascii="Wingdings" w:hAnsi="Wingdings" w:hint="default"/>
+      </w:rPr>
+    </w:lvl>
+    <w:lvl w:ilvl="6" w:tplc="04090001" w:tentative="1">
+      <w:start w:val="1"/>
+      <w:numFmt w:val="bullet"/>
+      <w:lvlText w:val=""/>
+      <w:lvlJc w:val="left"/>
+      <w:pPr>
+        <w:ind w:left="6840" w:hanging="360"/>
+      </w:pPr>
+      <w:rPr>
+        <w:rFonts w:ascii="Symbol" w:hAnsi="Symbol" w:hint="default"/>
+      </w:rPr>
+    </w:lvl>
+    <w:lvl w:ilvl="7" w:tplc="04090003" w:tentative="1">
+      <w:start w:val="1"/>
+      <w:numFmt w:val="bullet"/>
+      <w:lvlText w:val="o"/>
+      <w:lvlJc w:val="left"/>
+      <w:pPr>
+        <w:ind w:left="7560" w:hanging="360"/>
+      </w:pPr>
+      <w:rPr>
+        <w:rFonts w:ascii="Courier New" w:hAnsi="Courier New" w:cs="Courier New" w:hint="default"/>
+      </w:rPr>
+    </w:lvl>
+    <w:lvl w:ilvl="8" w:tplc="04090005" w:tentative="1">
+      <w:start w:val="1"/>
+      <w:numFmt w:val="bullet"/>
+      <w:lvlText w:val=""/>
+      <w:lvlJc w:val="left"/>
+      <w:pPr>
+        <w:ind w:left="8280" w:hanging="360"/>
+      </w:pPr>
+      <w:rPr>
+        <w:rFonts w:ascii="Wingdings" w:hAnsi="Wingdings" w:hint="default"/>
+      </w:rPr>
+    </w:lvl>
+  </w:abstractNum>
+  <w:abstractNum w:abstractNumId="9" w15:restartNumberingAfterBreak="0">
+    <w:nsid w:val="336A1BB7"/>
+    <w:multiLevelType w:val="multilevel"/>
+    <w:tmpl w:val="D652C0B6"/>
+    <w:lvl w:ilvl="0">
+      <w:start w:val="1"/>
+      <w:numFmt w:val="bullet"/>
+      <w:lvlText w:val=""/>
+      <w:lvlJc w:val="left"/>
+      <w:pPr>
+        <w:tabs>
+          <w:tab w:val="num" w:pos="3240"/>
+        </w:tabs>
+        <w:ind w:left="3240" w:hanging="360"/>
+      </w:pPr>
+      <w:rPr>
+        <w:rFonts w:ascii="Symbol" w:hAnsi="Symbol" w:hint="default"/>
+        <w:sz w:val="18"/>
+        <w:szCs w:val="18"/>
+      </w:rPr>
+    </w:lvl>
+    <w:lvl w:ilvl="1" w:tentative="1">
+      <w:start w:val="1"/>
+      <w:numFmt w:val="bullet"/>
+      <w:lvlText w:val="o"/>
+      <w:lvlJc w:val="left"/>
+      <w:pPr>
+        <w:tabs>
+          <w:tab w:val="num" w:pos="3960"/>
+        </w:tabs>
+        <w:ind w:left="3960" w:hanging="360"/>
+      </w:pPr>
+      <w:rPr>
+        <w:rFonts w:ascii="Courier New" w:hAnsi="Courier New" w:hint="default"/>
+        <w:sz w:val="20"/>
+      </w:rPr>
+    </w:lvl>
+    <w:lvl w:ilvl="2" w:tentative="1">
+      <w:start w:val="1"/>
+      <w:numFmt w:val="bullet"/>
+      <w:lvlText w:val=""/>
+      <w:lvlJc w:val="left"/>
+      <w:pPr>
+        <w:tabs>
+          <w:tab w:val="num" w:pos="4680"/>
+        </w:tabs>
+        <w:ind w:left="4680" w:hanging="360"/>
+      </w:pPr>
+      <w:rPr>
+        <w:rFonts w:ascii="Wingdings" w:hAnsi="Wingdings" w:hint="default"/>
+        <w:sz w:val="20"/>
+      </w:rPr>
+    </w:lvl>
+    <w:lvl w:ilvl="3" w:tentative="1">
+      <w:start w:val="1"/>
+      <w:numFmt w:val="bullet"/>
+      <w:lvlText w:val=""/>
+      <w:lvlJc w:val="left"/>
+      <w:pPr>
+        <w:tabs>
+          <w:tab w:val="num" w:pos="5400"/>
+        </w:tabs>
+        <w:ind w:left="5400" w:hanging="360"/>
+      </w:pPr>
+      <w:rPr>
+        <w:rFonts w:ascii="Wingdings" w:hAnsi="Wingdings" w:hint="default"/>
+        <w:sz w:val="20"/>
+      </w:rPr>
+    </w:lvl>
+    <w:lvl w:ilvl="4" w:tentative="1">
+      <w:start w:val="1"/>
+      <w:numFmt w:val="bullet"/>
+      <w:lvlText w:val=""/>
+      <w:lvlJc w:val="left"/>
+      <w:pPr>
+        <w:tabs>
+          <w:tab w:val="num" w:pos="6120"/>
+        </w:tabs>
+        <w:ind w:left="6120" w:hanging="360"/>
+      </w:pPr>
+      <w:rPr>
+        <w:rFonts w:ascii="Wingdings" w:hAnsi="Wingdings" w:hint="default"/>
+        <w:sz w:val="20"/>
+      </w:rPr>
+    </w:lvl>
+    <w:lvl w:ilvl="5" w:tentative="1">
+      <w:start w:val="1"/>
+      <w:numFmt w:val="bullet"/>
+      <w:lvlText w:val=""/>
+      <w:lvlJc w:val="left"/>
+      <w:pPr>
+        <w:tabs>
+          <w:tab w:val="num" w:pos="6840"/>
+        </w:tabs>
+        <w:ind w:left="6840" w:hanging="360"/>
+      </w:pPr>
+      <w:rPr>
+        <w:rFonts w:ascii="Wingdings" w:hAnsi="Wingdings" w:hint="default"/>
+        <w:sz w:val="20"/>
+      </w:rPr>
+    </w:lvl>
+    <w:lvl w:ilvl="6" w:tentative="1">
+      <w:start w:val="1"/>
+      <w:numFmt w:val="bullet"/>
+      <w:lvlText w:val=""/>
+      <w:lvlJc w:val="left"/>
+      <w:pPr>
+        <w:tabs>
+          <w:tab w:val="num" w:pos="7560"/>
+        </w:tabs>
+        <w:ind w:left="7560" w:hanging="360"/>
+      </w:pPr>
+      <w:rPr>
+        <w:rFonts w:ascii="Wingdings" w:hAnsi="Wingdings" w:hint="default"/>
+        <w:sz w:val="20"/>
+      </w:rPr>
+    </w:lvl>
+    <w:lvl w:ilvl="7" w:tentative="1">
+      <w:start w:val="1"/>
+      <w:numFmt w:val="bullet"/>
+      <w:lvlText w:val=""/>
+      <w:lvlJc w:val="left"/>
+      <w:pPr>
+        <w:tabs>
+          <w:tab w:val="num" w:pos="8280"/>
+        </w:tabs>
+        <w:ind w:left="8280" w:hanging="360"/>
+      </w:pPr>
+      <w:rPr>
+        <w:rFonts w:ascii="Wingdings" w:hAnsi="Wingdings" w:hint="default"/>
+        <w:sz w:val="20"/>
+      </w:rPr>
+    </w:lvl>
+    <w:lvl w:ilvl="8" w:tentative="1">
+      <w:start w:val="1"/>
+      <w:numFmt w:val="bullet"/>
+      <w:lvlText w:val=""/>
+      <w:lvlJc w:val="left"/>
+      <w:pPr>
+        <w:tabs>
+          <w:tab w:val="num" w:pos="9000"/>
+        </w:tabs>
+        <w:ind w:left="9000" w:hanging="360"/>
+      </w:pPr>
+      <w:rPr>
+        <w:rFonts w:ascii="Wingdings" w:hAnsi="Wingdings" w:hint="default"/>
+        <w:sz w:val="20"/>
+      </w:rPr>
+    </w:lvl>
+  </w:abstractNum>
+  <w:abstractNum w:abstractNumId="10" w15:restartNumberingAfterBreak="0">
+    <w:nsid w:val="38513EC2"/>
+    <w:multiLevelType w:val="hybridMultilevel"/>
+    <w:tmpl w:val="9BDCED1E"/>
+    <w:lvl w:ilvl="0" w:tplc="68C231DE">
+      <w:start w:val="1"/>
+      <w:numFmt w:val="bullet"/>
+      <w:lvlText w:val=""/>
+      <w:lvlJc w:val="left"/>
+      <w:pPr>
+        <w:ind w:left="3240" w:hanging="360"/>
+      </w:pPr>
+      <w:rPr>
+        <w:rFonts w:ascii="Symbol" w:hAnsi="Symbol" w:hint="default"/>
+        <w:sz w:val="18"/>
+        <w:szCs w:val="18"/>
+      </w:rPr>
+    </w:lvl>
+    <w:lvl w:ilvl="1" w:tplc="04090003">
+      <w:start w:val="1"/>
+      <w:numFmt w:val="bullet"/>
+      <w:lvlText w:val="o"/>
+      <w:lvlJc w:val="left"/>
+      <w:pPr>
+        <w:ind w:left="1382" w:hanging="360"/>
+      </w:pPr>
+      <w:rPr>
+        <w:rFonts w:ascii="Courier New" w:hAnsi="Courier New" w:cs="Courier New" w:hint="default"/>
+      </w:rPr>
+    </w:lvl>
+    <w:lvl w:ilvl="2" w:tplc="04090005">
+      <w:start w:val="1"/>
+      <w:numFmt w:val="bullet"/>
+      <w:lvlText w:val=""/>
+      <w:lvlJc w:val="left"/>
+      <w:pPr>
+        <w:ind w:left="2102" w:hanging="360"/>
+      </w:pPr>
+      <w:rPr>
+        <w:rFonts w:ascii="Wingdings" w:hAnsi="Wingdings" w:hint="default"/>
+      </w:rPr>
+    </w:lvl>
+    <w:lvl w:ilvl="3" w:tplc="04090001">
+      <w:start w:val="1"/>
+      <w:numFmt w:val="bullet"/>
+      <w:lvlText w:val=""/>
+      <w:lvlJc w:val="left"/>
+      <w:pPr>
+        <w:ind w:left="2822" w:hanging="360"/>
+      </w:pPr>
+      <w:rPr>
+        <w:rFonts w:ascii="Symbol" w:hAnsi="Symbol" w:hint="default"/>
+      </w:rPr>
+    </w:lvl>
+    <w:lvl w:ilvl="4" w:tplc="04090003" w:tentative="1">
+      <w:start w:val="1"/>
+      <w:numFmt w:val="bullet"/>
+      <w:lvlText w:val="o"/>
+      <w:lvlJc w:val="left"/>
+      <w:pPr>
+        <w:ind w:left="3542" w:hanging="360"/>
+      </w:pPr>
+      <w:rPr>
+        <w:rFonts w:ascii="Courier New" w:hAnsi="Courier New" w:cs="Courier New" w:hint="default"/>
+      </w:rPr>
+    </w:lvl>
+    <w:lvl w:ilvl="5" w:tplc="04090005" w:tentative="1">
+      <w:start w:val="1"/>
+      <w:numFmt w:val="bullet"/>
+      <w:lvlText w:val=""/>
+      <w:lvlJc w:val="left"/>
+      <w:pPr>
+        <w:ind w:left="4262" w:hanging="360"/>
+      </w:pPr>
+      <w:rPr>
+        <w:rFonts w:ascii="Wingdings" w:hAnsi="Wingdings" w:hint="default"/>
+      </w:rPr>
+    </w:lvl>
+    <w:lvl w:ilvl="6" w:tplc="04090001" w:tentative="1">
+      <w:start w:val="1"/>
+      <w:numFmt w:val="bullet"/>
+      <w:lvlText w:val=""/>
+      <w:lvlJc w:val="left"/>
+      <w:pPr>
+        <w:ind w:left="4982" w:hanging="360"/>
+      </w:pPr>
+      <w:rPr>
+        <w:rFonts w:ascii="Symbol" w:hAnsi="Symbol" w:hint="default"/>
+      </w:rPr>
+    </w:lvl>
+    <w:lvl w:ilvl="7" w:tplc="04090003" w:tentative="1">
+      <w:start w:val="1"/>
+      <w:numFmt w:val="bullet"/>
+      <w:lvlText w:val="o"/>
+      <w:lvlJc w:val="left"/>
+      <w:pPr>
+        <w:ind w:left="5702" w:hanging="360"/>
+      </w:pPr>
+      <w:rPr>
+        <w:rFonts w:ascii="Courier New" w:hAnsi="Courier New" w:cs="Courier New" w:hint="default"/>
+      </w:rPr>
+    </w:lvl>
+    <w:lvl w:ilvl="8" w:tplc="04090005" w:tentative="1">
+      <w:start w:val="1"/>
+      <w:numFmt w:val="bullet"/>
+      <w:lvlText w:val=""/>
+      <w:lvlJc w:val="left"/>
+      <w:pPr>
+        <w:ind w:left="6422" w:hanging="360"/>
+      </w:pPr>
+      <w:rPr>
+        <w:rFonts w:ascii="Wingdings" w:hAnsi="Wingdings" w:hint="default"/>
+      </w:rPr>
+    </w:lvl>
+  </w:abstractNum>
+  <w:abstractNum w:abstractNumId="11" w15:restartNumberingAfterBreak="0">
+    <w:nsid w:val="387813B7"/>
+    <w:multiLevelType w:val="multilevel"/>
+    <w:tmpl w:val="225801F4"/>
+    <w:lvl w:ilvl="0">
+      <w:start w:val="1"/>
+      <w:numFmt w:val="bullet"/>
+      <w:lvlText w:val=""/>
+      <w:lvlJc w:val="left"/>
+      <w:pPr>
+        <w:tabs>
+          <w:tab w:val="num" w:pos="720"/>
+        </w:tabs>
+        <w:ind w:left="720" w:hanging="360"/>
+      </w:pPr>
+      <w:rPr>
+        <w:rFonts w:ascii="Symbol" w:hAnsi="Symbol" w:hint="default"/>
+        <w:sz w:val="20"/>
+      </w:rPr>
+    </w:lvl>
+    <w:lvl w:ilvl="1" w:tentative="1">
+      <w:start w:val="1"/>
+      <w:numFmt w:val="bullet"/>
+      <w:lvlText w:val="o"/>
+      <w:lvlJc w:val="left"/>
+      <w:pPr>
+        <w:tabs>
+          <w:tab w:val="num" w:pos="1440"/>
+        </w:tabs>
+        <w:ind w:left="1440" w:hanging="360"/>
+      </w:pPr>
+      <w:rPr>
+        <w:rFonts w:ascii="Courier New" w:hAnsi="Courier New" w:hint="default"/>
+        <w:sz w:val="20"/>
+      </w:rPr>
+    </w:lvl>
+    <w:lvl w:ilvl="2" w:tentative="1">
+      <w:start w:val="1"/>
+      <w:numFmt w:val="bullet"/>
+      <w:lvlText w:val=""/>
+      <w:lvlJc w:val="left"/>
+      <w:pPr>
+        <w:tabs>
+          <w:tab w:val="num" w:pos="2160"/>
+        </w:tabs>
+        <w:ind w:left="2160" w:hanging="360"/>
+      </w:pPr>
+      <w:rPr>
+        <w:rFonts w:ascii="Wingdings" w:hAnsi="Wingdings" w:hint="default"/>
+        <w:sz w:val="20"/>
+      </w:rPr>
+    </w:lvl>
+    <w:lvl w:ilvl="3" w:tentative="1">
+      <w:start w:val="1"/>
+      <w:numFmt w:val="bullet"/>
+      <w:lvlText w:val=""/>
+      <w:lvlJc w:val="left"/>
+      <w:pPr>
+        <w:tabs>
+          <w:tab w:val="num" w:pos="2880"/>
+        </w:tabs>
+        <w:ind w:left="2880" w:hanging="360"/>
+      </w:pPr>
+      <w:rPr>
+        <w:rFonts w:ascii="Wingdings" w:hAnsi="Wingdings" w:hint="default"/>
+        <w:sz w:val="20"/>
+      </w:rPr>
+    </w:lvl>
+    <w:lvl w:ilvl="4" w:tentative="1">
+      <w:start w:val="1"/>
+      <w:numFmt w:val="bullet"/>
+      <w:lvlText w:val=""/>
+      <w:lvlJc w:val="left"/>
+      <w:pPr>
+        <w:tabs>
+          <w:tab w:val="num" w:pos="3600"/>
+        </w:tabs>
+        <w:ind w:left="3600" w:hanging="360"/>
+      </w:pPr>
+      <w:rPr>
+        <w:rFonts w:ascii="Wingdings" w:hAnsi="Wingdings" w:hint="default"/>
+        <w:sz w:val="20"/>
+      </w:rPr>
+    </w:lvl>
+    <w:lvl w:ilvl="5" w:tentative="1">
+      <w:start w:val="1"/>
+      <w:numFmt w:val="bullet"/>
+      <w:lvlText w:val=""/>
+      <w:lvlJc w:val="left"/>
+      <w:pPr>
+        <w:tabs>
+          <w:tab w:val="num" w:pos="4320"/>
+        </w:tabs>
+        <w:ind w:left="4320" w:hanging="360"/>
+      </w:pPr>
+      <w:rPr>
+        <w:rFonts w:ascii="Wingdings" w:hAnsi="Wingdings" w:hint="default"/>
+        <w:sz w:val="20"/>
+      </w:rPr>
+    </w:lvl>
+    <w:lvl w:ilvl="6" w:tentative="1">
+      <w:start w:val="1"/>
+      <w:numFmt w:val="bullet"/>
+      <w:lvlText w:val=""/>
+      <w:lvlJc w:val="left"/>
+      <w:pPr>
+        <w:tabs>
+          <w:tab w:val="num" w:pos="5040"/>
+        </w:tabs>
+        <w:ind w:left="5040" w:hanging="360"/>
+      </w:pPr>
+      <w:rPr>
+        <w:rFonts w:ascii="Wingdings" w:hAnsi="Wingdings" w:hint="default"/>
+        <w:sz w:val="20"/>
+      </w:rPr>
+    </w:lvl>
+    <w:lvl w:ilvl="7" w:tentative="1">
+      <w:start w:val="1"/>
+      <w:numFmt w:val="bullet"/>
+      <w:lvlText w:val=""/>
+      <w:lvlJc w:val="left"/>
+      <w:pPr>
+        <w:tabs>
+          <w:tab w:val="num" w:pos="5760"/>
+        </w:tabs>
+        <w:ind w:left="5760" w:hanging="360"/>
+      </w:pPr>
+      <w:rPr>
+        <w:rFonts w:ascii="Wingdings" w:hAnsi="Wingdings" w:hint="default"/>
+        <w:sz w:val="20"/>
+      </w:rPr>
+    </w:lvl>
+    <w:lvl w:ilvl="8" w:tentative="1">
+      <w:start w:val="1"/>
+      <w:numFmt w:val="bullet"/>
+      <w:lvlText w:val=""/>
+      <w:lvlJc w:val="left"/>
+      <w:pPr>
+        <w:tabs>
+          <w:tab w:val="num" w:pos="6480"/>
+        </w:tabs>
+        <w:ind w:left="6480" w:hanging="360"/>
+      </w:pPr>
+      <w:rPr>
+        <w:rFonts w:ascii="Wingdings" w:hAnsi="Wingdings" w:hint="default"/>
+        <w:sz w:val="20"/>
+      </w:rPr>
+    </w:lvl>
+  </w:abstractNum>
+  <w:abstractNum w:abstractNumId="12" w15:restartNumberingAfterBreak="0">
+    <w:nsid w:val="3D8606A2"/>
+    <w:multiLevelType w:val="hybridMultilevel"/>
+    <w:tmpl w:val="565ED43C"/>
+    <w:lvl w:ilvl="0" w:tplc="68C231DE">
+      <w:start w:val="1"/>
+      <w:numFmt w:val="bullet"/>
+      <w:lvlText w:val=""/>
+      <w:lvlJc w:val="left"/>
+      <w:pPr>
+        <w:ind w:left="2520" w:hanging="360"/>
+      </w:pPr>
+      <w:rPr>
+        <w:rFonts w:ascii="Symbol" w:hAnsi="Symbol" w:hint="default"/>
+        <w:sz w:val="18"/>
+        <w:szCs w:val="18"/>
+      </w:rPr>
+    </w:lvl>
+    <w:lvl w:ilvl="1" w:tplc="04090003" w:tentative="1">
+      <w:start w:val="1"/>
+      <w:numFmt w:val="bullet"/>
+      <w:lvlText w:val="o"/>
+      <w:lvlJc w:val="left"/>
+      <w:pPr>
+        <w:ind w:left="662" w:hanging="360"/>
+      </w:pPr>
+      <w:rPr>
+        <w:rFonts w:ascii="Courier New" w:hAnsi="Courier New" w:cs="Courier New" w:hint="default"/>
+      </w:rPr>
+    </w:lvl>
+    <w:lvl w:ilvl="2" w:tplc="04090005" w:tentative="1">
+      <w:start w:val="1"/>
+      <w:numFmt w:val="bullet"/>
+      <w:lvlText w:val=""/>
+      <w:lvlJc w:val="left"/>
+      <w:pPr>
+        <w:ind w:left="1382" w:hanging="360"/>
+      </w:pPr>
+      <w:rPr>
+        <w:rFonts w:ascii="Wingdings" w:hAnsi="Wingdings" w:hint="default"/>
+      </w:rPr>
+    </w:lvl>
+    <w:lvl w:ilvl="3" w:tplc="04090001" w:tentative="1">
+      <w:start w:val="1"/>
+      <w:numFmt w:val="bullet"/>
+      <w:lvlText w:val=""/>
+      <w:lvlJc w:val="left"/>
+      <w:pPr>
+        <w:ind w:left="2102" w:hanging="360"/>
+      </w:pPr>
+      <w:rPr>
+        <w:rFonts w:ascii="Symbol" w:hAnsi="Symbol" w:hint="default"/>
+      </w:rPr>
+    </w:lvl>
+    <w:lvl w:ilvl="4" w:tplc="04090003" w:tentative="1">
+      <w:start w:val="1"/>
+      <w:numFmt w:val="bullet"/>
+      <w:lvlText w:val="o"/>
+      <w:lvlJc w:val="left"/>
+      <w:pPr>
+        <w:ind w:left="2822" w:hanging="360"/>
+      </w:pPr>
+      <w:rPr>
+        <w:rFonts w:ascii="Courier New" w:hAnsi="Courier New" w:cs="Courier New" w:hint="default"/>
+      </w:rPr>
+    </w:lvl>
+    <w:lvl w:ilvl="5" w:tplc="04090005" w:tentative="1">
+      <w:start w:val="1"/>
+      <w:numFmt w:val="bullet"/>
+      <w:lvlText w:val=""/>
+      <w:lvlJc w:val="left"/>
+      <w:pPr>
+        <w:ind w:left="3542" w:hanging="360"/>
+      </w:pPr>
+      <w:rPr>
+        <w:rFonts w:ascii="Wingdings" w:hAnsi="Wingdings" w:hint="default"/>
+      </w:rPr>
+    </w:lvl>
+    <w:lvl w:ilvl="6" w:tplc="04090001" w:tentative="1">
+      <w:start w:val="1"/>
+      <w:numFmt w:val="bullet"/>
+      <w:lvlText w:val=""/>
+      <w:lvlJc w:val="left"/>
+      <w:pPr>
+        <w:ind w:left="4262" w:hanging="360"/>
+      </w:pPr>
+      <w:rPr>
+        <w:rFonts w:ascii="Symbol" w:hAnsi="Symbol" w:hint="default"/>
+      </w:rPr>
+    </w:lvl>
+    <w:lvl w:ilvl="7" w:tplc="04090003" w:tentative="1">
+      <w:start w:val="1"/>
+      <w:numFmt w:val="bullet"/>
+      <w:lvlText w:val="o"/>
+      <w:lvlJc w:val="left"/>
+      <w:pPr>
+        <w:ind w:left="4982" w:hanging="360"/>
+      </w:pPr>
+      <w:rPr>
+        <w:rFonts w:ascii="Courier New" w:hAnsi="Courier New" w:cs="Courier New" w:hint="default"/>
+      </w:rPr>
+    </w:lvl>
+    <w:lvl w:ilvl="8" w:tplc="04090005" w:tentative="1">
+      <w:start w:val="1"/>
+      <w:numFmt w:val="bullet"/>
+      <w:lvlText w:val=""/>
+      <w:lvlJc w:val="left"/>
+      <w:pPr>
+        <w:ind w:left="5702" w:hanging="360"/>
+      </w:pPr>
+      <w:rPr>
+        <w:rFonts w:ascii="Wingdings" w:hAnsi="Wingdings" w:hint="default"/>
+      </w:rPr>
+    </w:lvl>
+  </w:abstractNum>
+  <w:abstractNum w:abstractNumId="13" w15:restartNumberingAfterBreak="0">
+    <w:nsid w:val="402F11FF"/>
+    <w:multiLevelType w:val="multilevel"/>
+    <w:tmpl w:val="3928059C"/>
+    <w:lvl w:ilvl="0">
+      <w:start w:val="1"/>
+      <w:numFmt w:val="bullet"/>
+      <w:lvlText w:val=""/>
+      <w:lvlJc w:val="left"/>
+      <w:pPr>
+        <w:tabs>
+          <w:tab w:val="num" w:pos="720"/>
+        </w:tabs>
+        <w:ind w:left="720" w:hanging="360"/>
+      </w:pPr>
+      <w:rPr>
+        <w:rFonts w:ascii="Symbol" w:hAnsi="Symbol" w:hint="default"/>
+        <w:sz w:val="20"/>
+      </w:rPr>
+    </w:lvl>
+    <w:lvl w:ilvl="1" w:tentative="1">
+      <w:start w:val="1"/>
+      <w:numFmt w:val="bullet"/>
+      <w:lvlText w:val="o"/>
+      <w:lvlJc w:val="left"/>
+      <w:pPr>
+        <w:tabs>
+          <w:tab w:val="num" w:pos="1440"/>
+        </w:tabs>
+        <w:ind w:left="1440" w:hanging="360"/>
+      </w:pPr>
+      <w:rPr>
+        <w:rFonts w:ascii="Courier New" w:hAnsi="Courier New" w:hint="default"/>
+        <w:sz w:val="20"/>
+      </w:rPr>
+    </w:lvl>
+    <w:lvl w:ilvl="2" w:tentative="1">
+      <w:start w:val="1"/>
+      <w:numFmt w:val="bullet"/>
+      <w:lvlText w:val=""/>
+      <w:lvlJc w:val="left"/>
+      <w:pPr>
+        <w:tabs>
+          <w:tab w:val="num" w:pos="2160"/>
+        </w:tabs>
+        <w:ind w:left="2160" w:hanging="360"/>
+      </w:pPr>
+      <w:rPr>
+        <w:rFonts w:ascii="Wingdings" w:hAnsi="Wingdings" w:hint="default"/>
+        <w:sz w:val="20"/>
+      </w:rPr>
+    </w:lvl>
+    <w:lvl w:ilvl="3" w:tentative="1">
+      <w:start w:val="1"/>
+      <w:numFmt w:val="bullet"/>
+      <w:lvlText w:val=""/>
+      <w:lvlJc w:val="left"/>
+      <w:pPr>
+        <w:tabs>
+          <w:tab w:val="num" w:pos="2880"/>
+        </w:tabs>
+        <w:ind w:left="2880" w:hanging="360"/>
+      </w:pPr>
+      <w:rPr>
+        <w:rFonts w:ascii="Wingdings" w:hAnsi="Wingdings" w:hint="default"/>
+        <w:sz w:val="20"/>
+      </w:rPr>
+    </w:lvl>
+    <w:lvl w:ilvl="4" w:tentative="1">
+      <w:start w:val="1"/>
+      <w:numFmt w:val="bullet"/>
+      <w:lvlText w:val=""/>
+      <w:lvlJc w:val="left"/>
+      <w:pPr>
+        <w:tabs>
+          <w:tab w:val="num" w:pos="3600"/>
+        </w:tabs>
+        <w:ind w:left="3600" w:hanging="360"/>
+      </w:pPr>
+      <w:rPr>
+        <w:rFonts w:ascii="Wingdings" w:hAnsi="Wingdings" w:hint="default"/>
+        <w:sz w:val="20"/>
+      </w:rPr>
+    </w:lvl>
+    <w:lvl w:ilvl="5" w:tentative="1">
+      <w:start w:val="1"/>
+      <w:numFmt w:val="bullet"/>
+      <w:lvlText w:val=""/>
+      <w:lvlJc w:val="left"/>
+      <w:pPr>
+        <w:tabs>
+          <w:tab w:val="num" w:pos="4320"/>
+        </w:tabs>
+        <w:ind w:left="4320" w:hanging="360"/>
+      </w:pPr>
+      <w:rPr>
+        <w:rFonts w:ascii="Wingdings" w:hAnsi="Wingdings" w:hint="default"/>
+        <w:sz w:val="20"/>
+      </w:rPr>
+    </w:lvl>
+    <w:lvl w:ilvl="6" w:tentative="1">
+      <w:start w:val="1"/>
+      <w:numFmt w:val="bullet"/>
+      <w:lvlText w:val=""/>
+      <w:lvlJc w:val="left"/>
+      <w:pPr>
+        <w:tabs>
+          <w:tab w:val="num" w:pos="5040"/>
+        </w:tabs>
+        <w:ind w:left="5040" w:hanging="360"/>
+      </w:pPr>
+      <w:rPr>
+        <w:rFonts w:ascii="Wingdings" w:hAnsi="Wingdings" w:hint="default"/>
+        <w:sz w:val="20"/>
+      </w:rPr>
+    </w:lvl>
+    <w:lvl w:ilvl="7" w:tentative="1">
+      <w:start w:val="1"/>
+      <w:numFmt w:val="bullet"/>
+      <w:lvlText w:val=""/>
+      <w:lvlJc w:val="left"/>
+      <w:pPr>
+        <w:tabs>
+          <w:tab w:val="num" w:pos="5760"/>
+        </w:tabs>
+        <w:ind w:left="5760" w:hanging="360"/>
+      </w:pPr>
+      <w:rPr>
+        <w:rFonts w:ascii="Wingdings" w:hAnsi="Wingdings" w:hint="default"/>
+        <w:sz w:val="20"/>
+      </w:rPr>
+    </w:lvl>
+    <w:lvl w:ilvl="8" w:tentative="1">
+      <w:start w:val="1"/>
+      <w:numFmt w:val="bullet"/>
+      <w:lvlText w:val=""/>
+      <w:lvlJc w:val="left"/>
+      <w:pPr>
+        <w:tabs>
+          <w:tab w:val="num" w:pos="6480"/>
+        </w:tabs>
+        <w:ind w:left="6480" w:hanging="360"/>
+      </w:pPr>
+      <w:rPr>
+        <w:rFonts w:ascii="Wingdings" w:hAnsi="Wingdings" w:hint="default"/>
+        <w:sz w:val="20"/>
+      </w:rPr>
+    </w:lvl>
+  </w:abstractNum>
+  <w:abstractNum w:abstractNumId="14" w15:restartNumberingAfterBreak="0">
+    <w:nsid w:val="47C51ABE"/>
+    <w:multiLevelType w:val="multilevel"/>
+    <w:tmpl w:val="212AB68E"/>
+    <w:lvl w:ilvl="0">
+      <w:start w:val="1"/>
+      <w:numFmt w:val="bullet"/>
+      <w:lvlText w:val=""/>
+      <w:lvlJc w:val="left"/>
+      <w:pPr>
+        <w:tabs>
+          <w:tab w:val="num" w:pos="720"/>
+        </w:tabs>
+        <w:ind w:left="720" w:hanging="360"/>
+      </w:pPr>
+      <w:rPr>
+        <w:rFonts w:ascii="Symbol" w:hAnsi="Symbol" w:hint="default"/>
+        <w:sz w:val="20"/>
+      </w:rPr>
+    </w:lvl>
+    <w:lvl w:ilvl="1" w:tentative="1">
+      <w:start w:val="1"/>
+      <w:numFmt w:val="bullet"/>
+      <w:lvlText w:val="o"/>
+      <w:lvlJc w:val="left"/>
+      <w:pPr>
+        <w:tabs>
+          <w:tab w:val="num" w:pos="1440"/>
+        </w:tabs>
+        <w:ind w:left="1440" w:hanging="360"/>
+      </w:pPr>
+      <w:rPr>
+        <w:rFonts w:ascii="Courier New" w:hAnsi="Courier New" w:hint="default"/>
+        <w:sz w:val="20"/>
+      </w:rPr>
+    </w:lvl>
+    <w:lvl w:ilvl="2" w:tentative="1">
+      <w:start w:val="1"/>
+      <w:numFmt w:val="bullet"/>
+      <w:lvlText w:val=""/>
+      <w:lvlJc w:val="left"/>
+      <w:pPr>
+        <w:tabs>
+          <w:tab w:val="num" w:pos="2160"/>
+        </w:tabs>
+        <w:ind w:left="2160" w:hanging="360"/>
+      </w:pPr>
+      <w:rPr>
+        <w:rFonts w:ascii="Wingdings" w:hAnsi="Wingdings" w:hint="default"/>
+        <w:sz w:val="20"/>
+      </w:rPr>
+    </w:lvl>
+    <w:lvl w:ilvl="3" w:tentative="1">
+      <w:start w:val="1"/>
+      <w:numFmt w:val="bullet"/>
+      <w:lvlText w:val=""/>
+      <w:lvlJc w:val="left"/>
+      <w:pPr>
+        <w:tabs>
+          <w:tab w:val="num" w:pos="2880"/>
+        </w:tabs>
+        <w:ind w:left="2880" w:hanging="360"/>
+      </w:pPr>
+      <w:rPr>
+        <w:rFonts w:ascii="Wingdings" w:hAnsi="Wingdings" w:hint="default"/>
+        <w:sz w:val="20"/>
+      </w:rPr>
+    </w:lvl>
+    <w:lvl w:ilvl="4" w:tentative="1">
+      <w:start w:val="1"/>
+      <w:numFmt w:val="bullet"/>
+      <w:lvlText w:val=""/>
+      <w:lvlJc w:val="left"/>
+      <w:pPr>
+        <w:tabs>
+          <w:tab w:val="num" w:pos="3600"/>
+        </w:tabs>
+        <w:ind w:left="3600" w:hanging="360"/>
+      </w:pPr>
+      <w:rPr>
+        <w:rFonts w:ascii="Wingdings" w:hAnsi="Wingdings" w:hint="default"/>
+        <w:sz w:val="20"/>
+      </w:rPr>
+    </w:lvl>
+    <w:lvl w:ilvl="5" w:tentative="1">
+      <w:start w:val="1"/>
+      <w:numFmt w:val="bullet"/>
+      <w:lvlText w:val=""/>
+      <w:lvlJc w:val="left"/>
+      <w:pPr>
+        <w:tabs>
+          <w:tab w:val="num" w:pos="4320"/>
+        </w:tabs>
+        <w:ind w:left="4320" w:hanging="360"/>
+      </w:pPr>
+      <w:rPr>
+        <w:rFonts w:ascii="Wingdings" w:hAnsi="Wingdings" w:hint="default"/>
+        <w:sz w:val="20"/>
+      </w:rPr>
+    </w:lvl>
+    <w:lvl w:ilvl="6" w:tentative="1">
+      <w:start w:val="1"/>
+      <w:numFmt w:val="bullet"/>
+      <w:lvlText w:val=""/>
+      <w:lvlJc w:val="left"/>
+      <w:pPr>
+        <w:tabs>
+          <w:tab w:val="num" w:pos="5040"/>
+        </w:tabs>
+        <w:ind w:left="5040" w:hanging="360"/>
+      </w:pPr>
+      <w:rPr>
+        <w:rFonts w:ascii="Wingdings" w:hAnsi="Wingdings" w:hint="default"/>
+        <w:sz w:val="20"/>
+      </w:rPr>
+    </w:lvl>
+    <w:lvl w:ilvl="7" w:tentative="1">
+      <w:start w:val="1"/>
+      <w:numFmt w:val="bullet"/>
+      <w:lvlText w:val=""/>
+      <w:lvlJc w:val="left"/>
+      <w:pPr>
+        <w:tabs>
+          <w:tab w:val="num" w:pos="5760"/>
+        </w:tabs>
+        <w:ind w:left="5760" w:hanging="360"/>
+      </w:pPr>
+      <w:rPr>
+        <w:rFonts w:ascii="Wingdings" w:hAnsi="Wingdings" w:hint="default"/>
+        <w:sz w:val="20"/>
+      </w:rPr>
+    </w:lvl>
+    <w:lvl w:ilvl="8" w:tentative="1">
+      <w:start w:val="1"/>
+      <w:numFmt w:val="bullet"/>
+      <w:lvlText w:val=""/>
+      <w:lvlJc w:val="left"/>
+      <w:pPr>
+        <w:tabs>
+          <w:tab w:val="num" w:pos="6480"/>
+        </w:tabs>
+        <w:ind w:left="6480" w:hanging="360"/>
+      </w:pPr>
+      <w:rPr>
+        <w:rFonts w:ascii="Wingdings" w:hAnsi="Wingdings" w:hint="default"/>
+        <w:sz w:val="20"/>
+      </w:rPr>
+    </w:lvl>
+  </w:abstractNum>
+  <w:abstractNum w:abstractNumId="15" w15:restartNumberingAfterBreak="0">
+    <w:nsid w:val="47E2784E"/>
+    <w:multiLevelType w:val="multilevel"/>
+    <w:tmpl w:val="5448A42C"/>
+    <w:lvl w:ilvl="0">
+      <w:start w:val="1"/>
+      <w:numFmt w:val="bullet"/>
+      <w:lvlText w:val=""/>
+      <w:lvlJc w:val="left"/>
+      <w:pPr>
+        <w:tabs>
+          <w:tab w:val="num" w:pos="720"/>
+        </w:tabs>
+        <w:ind w:left="720" w:hanging="360"/>
+      </w:pPr>
+      <w:rPr>
+        <w:rFonts w:ascii="Symbol" w:hAnsi="Symbol" w:hint="default"/>
+        <w:sz w:val="20"/>
+      </w:rPr>
+    </w:lvl>
+    <w:lvl w:ilvl="1" w:tentative="1">
+      <w:start w:val="1"/>
+      <w:numFmt w:val="bullet"/>
+      <w:lvlText w:val="o"/>
+      <w:lvlJc w:val="left"/>
+      <w:pPr>
+        <w:tabs>
+          <w:tab w:val="num" w:pos="1440"/>
+        </w:tabs>
+        <w:ind w:left="1440" w:hanging="360"/>
+      </w:pPr>
+      <w:rPr>
+        <w:rFonts w:ascii="Courier New" w:hAnsi="Courier New" w:hint="default"/>
+        <w:sz w:val="20"/>
+      </w:rPr>
+    </w:lvl>
+    <w:lvl w:ilvl="2" w:tentative="1">
+      <w:start w:val="1"/>
+      <w:numFmt w:val="bullet"/>
+      <w:lvlText w:val=""/>
+      <w:lvlJc w:val="left"/>
+      <w:pPr>
+        <w:tabs>
+          <w:tab w:val="num" w:pos="2160"/>
+        </w:tabs>
+        <w:ind w:left="2160" w:hanging="360"/>
+      </w:pPr>
+      <w:rPr>
+        <w:rFonts w:ascii="Wingdings" w:hAnsi="Wingdings" w:hint="default"/>
+        <w:sz w:val="20"/>
+      </w:rPr>
+    </w:lvl>
+    <w:lvl w:ilvl="3" w:tentative="1">
+      <w:start w:val="1"/>
+      <w:numFmt w:val="bullet"/>
+      <w:lvlText w:val=""/>
+      <w:lvlJc w:val="left"/>
+      <w:pPr>
+        <w:tabs>
+          <w:tab w:val="num" w:pos="2880"/>
+        </w:tabs>
+        <w:ind w:left="2880" w:hanging="360"/>
+      </w:pPr>
+      <w:rPr>
+        <w:rFonts w:ascii="Wingdings" w:hAnsi="Wingdings" w:hint="default"/>
+        <w:sz w:val="20"/>
+      </w:rPr>
+    </w:lvl>
+    <w:lvl w:ilvl="4" w:tentative="1">
+      <w:start w:val="1"/>
+      <w:numFmt w:val="bullet"/>
+      <w:lvlText w:val=""/>
+      <w:lvlJc w:val="left"/>
+      <w:pPr>
+        <w:tabs>
+          <w:tab w:val="num" w:pos="3600"/>
+        </w:tabs>
+        <w:ind w:left="3600" w:hanging="360"/>
+      </w:pPr>
+      <w:rPr>
+        <w:rFonts w:ascii="Wingdings" w:hAnsi="Wingdings" w:hint="default"/>
+        <w:sz w:val="20"/>
+      </w:rPr>
+    </w:lvl>
+    <w:lvl w:ilvl="5" w:tentative="1">
+      <w:start w:val="1"/>
+      <w:numFmt w:val="bullet"/>
+      <w:lvlText w:val=""/>
+      <w:lvlJc w:val="left"/>
+      <w:pPr>
+        <w:tabs>
+          <w:tab w:val="num" w:pos="4320"/>
+        </w:tabs>
+        <w:ind w:left="4320" w:hanging="360"/>
+      </w:pPr>
+      <w:rPr>
+        <w:rFonts w:ascii="Wingdings" w:hAnsi="Wingdings" w:hint="default"/>
+        <w:sz w:val="20"/>
+      </w:rPr>
+    </w:lvl>
+    <w:lvl w:ilvl="6" w:tentative="1">
+      <w:start w:val="1"/>
+      <w:numFmt w:val="bullet"/>
+      <w:lvlText w:val=""/>
+      <w:lvlJc w:val="left"/>
+      <w:pPr>
+        <w:tabs>
+          <w:tab w:val="num" w:pos="5040"/>
+        </w:tabs>
+        <w:ind w:left="5040" w:hanging="360"/>
+      </w:pPr>
+      <w:rPr>
+        <w:rFonts w:ascii="Wingdings" w:hAnsi="Wingdings" w:hint="default"/>
+        <w:sz w:val="20"/>
+      </w:rPr>
+    </w:lvl>
+    <w:lvl w:ilvl="7" w:tentative="1">
+      <w:start w:val="1"/>
+      <w:numFmt w:val="bullet"/>
+      <w:lvlText w:val=""/>
+      <w:lvlJc w:val="left"/>
+      <w:pPr>
+        <w:tabs>
+          <w:tab w:val="num" w:pos="5760"/>
+        </w:tabs>
+        <w:ind w:left="5760" w:hanging="360"/>
+      </w:pPr>
+      <w:rPr>
+        <w:rFonts w:ascii="Wingdings" w:hAnsi="Wingdings" w:hint="default"/>
+        <w:sz w:val="20"/>
+      </w:rPr>
+    </w:lvl>
+    <w:lvl w:ilvl="8" w:tentative="1">
+      <w:start w:val="1"/>
+      <w:numFmt w:val="bullet"/>
+      <w:lvlText w:val=""/>
+      <w:lvlJc w:val="left"/>
+      <w:pPr>
+        <w:tabs>
+          <w:tab w:val="num" w:pos="6480"/>
+        </w:tabs>
+        <w:ind w:left="6480" w:hanging="360"/>
+      </w:pPr>
+      <w:rPr>
+        <w:rFonts w:ascii="Wingdings" w:hAnsi="Wingdings" w:hint="default"/>
+        <w:sz w:val="20"/>
+      </w:rPr>
+    </w:lvl>
+  </w:abstractNum>
+  <w:abstractNum w:abstractNumId="16" w15:restartNumberingAfterBreak="0">
+    <w:nsid w:val="4856606A"/>
+    <w:multiLevelType w:val="hybridMultilevel"/>
+    <w:tmpl w:val="A2E8500A"/>
+    <w:lvl w:ilvl="0" w:tplc="13E45F00">
+      <w:start w:val="1"/>
+      <w:numFmt w:val="bullet"/>
+      <w:lvlText w:val=""/>
+      <w:lvlJc w:val="left"/>
+      <w:pPr>
+        <w:ind w:left="2520" w:hanging="360"/>
+      </w:pPr>
+      <w:rPr>
+        <w:rFonts w:ascii="Symbol" w:hAnsi="Symbol" w:hint="default"/>
+        <w:sz w:val="18"/>
+        <w:szCs w:val="18"/>
+      </w:rPr>
+    </w:lvl>
+    <w:lvl w:ilvl="1" w:tplc="04090003" w:tentative="1">
+      <w:start w:val="1"/>
+      <w:numFmt w:val="bullet"/>
+      <w:lvlText w:val="o"/>
+      <w:lvlJc w:val="left"/>
+      <w:pPr>
+        <w:ind w:left="3240" w:hanging="360"/>
+      </w:pPr>
+      <w:rPr>
+        <w:rFonts w:ascii="Courier New" w:hAnsi="Courier New" w:cs="Courier New" w:hint="default"/>
+      </w:rPr>
+    </w:lvl>
+    <w:lvl w:ilvl="2" w:tplc="04090005" w:tentative="1">
+      <w:start w:val="1"/>
+      <w:numFmt w:val="bullet"/>
+      <w:lvlText w:val=""/>
+      <w:lvlJc w:val="left"/>
+      <w:pPr>
+        <w:ind w:left="3960" w:hanging="360"/>
+      </w:pPr>
+      <w:rPr>
+        <w:rFonts w:ascii="Wingdings" w:hAnsi="Wingdings" w:hint="default"/>
+      </w:rPr>
+    </w:lvl>
+    <w:lvl w:ilvl="3" w:tplc="04090001" w:tentative="1">
+      <w:start w:val="1"/>
+      <w:numFmt w:val="bullet"/>
+      <w:lvlText w:val=""/>
+      <w:lvlJc w:val="left"/>
+      <w:pPr>
+        <w:ind w:left="4680" w:hanging="360"/>
+      </w:pPr>
+      <w:rPr>
+        <w:rFonts w:ascii="Symbol" w:hAnsi="Symbol" w:hint="default"/>
+      </w:rPr>
+    </w:lvl>
+    <w:lvl w:ilvl="4" w:tplc="04090003" w:tentative="1">
+      <w:start w:val="1"/>
+      <w:numFmt w:val="bullet"/>
+      <w:lvlText w:val="o"/>
+      <w:lvlJc w:val="left"/>
+      <w:pPr>
+        <w:ind w:left="5400" w:hanging="360"/>
+      </w:pPr>
+      <w:rPr>
+        <w:rFonts w:ascii="Courier New" w:hAnsi="Courier New" w:cs="Courier New" w:hint="default"/>
+      </w:rPr>
+    </w:lvl>
+    <w:lvl w:ilvl="5" w:tplc="04090005" w:tentative="1">
+      <w:start w:val="1"/>
+      <w:numFmt w:val="bullet"/>
+      <w:lvlText w:val=""/>
+      <w:lvlJc w:val="left"/>
+      <w:pPr>
+        <w:ind w:left="6120" w:hanging="360"/>
+      </w:pPr>
+      <w:rPr>
+        <w:rFonts w:ascii="Wingdings" w:hAnsi="Wingdings" w:hint="default"/>
+      </w:rPr>
+    </w:lvl>
+    <w:lvl w:ilvl="6" w:tplc="04090001" w:tentative="1">
+      <w:start w:val="1"/>
+      <w:numFmt w:val="bullet"/>
+      <w:lvlText w:val=""/>
+      <w:lvlJc w:val="left"/>
+      <w:pPr>
+        <w:ind w:left="6840" w:hanging="360"/>
+      </w:pPr>
+      <w:rPr>
+        <w:rFonts w:ascii="Symbol" w:hAnsi="Symbol" w:hint="default"/>
+      </w:rPr>
+    </w:lvl>
+    <w:lvl w:ilvl="7" w:tplc="04090003" w:tentative="1">
+      <w:start w:val="1"/>
+      <w:numFmt w:val="bullet"/>
+      <w:lvlText w:val="o"/>
+      <w:lvlJc w:val="left"/>
+      <w:pPr>
+        <w:ind w:left="7560" w:hanging="360"/>
+      </w:pPr>
+      <w:rPr>
+        <w:rFonts w:ascii="Courier New" w:hAnsi="Courier New" w:cs="Courier New" w:hint="default"/>
+      </w:rPr>
+    </w:lvl>
+    <w:lvl w:ilvl="8" w:tplc="04090005" w:tentative="1">
+      <w:start w:val="1"/>
+      <w:numFmt w:val="bullet"/>
+      <w:lvlText w:val=""/>
+      <w:lvlJc w:val="left"/>
+      <w:pPr>
+        <w:ind w:left="8280" w:hanging="360"/>
+      </w:pPr>
+      <w:rPr>
+        <w:rFonts w:ascii="Wingdings" w:hAnsi="Wingdings" w:hint="default"/>
+      </w:rPr>
+    </w:lvl>
+  </w:abstractNum>
+  <w:abstractNum w:abstractNumId="17" w15:restartNumberingAfterBreak="0">
+    <w:nsid w:val="509247DF"/>
+    <w:multiLevelType w:val="hybridMultilevel"/>
+    <w:tmpl w:val="21980874"/>
+    <w:lvl w:ilvl="0" w:tplc="90323850">
+      <w:start w:val="1"/>
+      <w:numFmt w:val="bullet"/>
+      <w:lvlText w:val=""/>
+      <w:lvlJc w:val="left"/>
+      <w:pPr>
+        <w:ind w:left="2520" w:hanging="360"/>
+      </w:pPr>
+      <w:rPr>
+        <w:rFonts w:ascii="Symbol" w:hAnsi="Symbol" w:hint="default"/>
+        <w:sz w:val="18"/>
+        <w:szCs w:val="18"/>
+      </w:rPr>
+    </w:lvl>
+    <w:lvl w:ilvl="1" w:tplc="04090003" w:tentative="1">
+      <w:start w:val="1"/>
+      <w:numFmt w:val="bullet"/>
+      <w:lvlText w:val="o"/>
+      <w:lvlJc w:val="left"/>
+      <w:pPr>
+        <w:ind w:left="3240" w:hanging="360"/>
+      </w:pPr>
+      <w:rPr>
+        <w:rFonts w:ascii="Courier New" w:hAnsi="Courier New" w:hint="default"/>
+      </w:rPr>
+    </w:lvl>
+    <w:lvl w:ilvl="2" w:tplc="04090005" w:tentative="1">
+      <w:start w:val="1"/>
+      <w:numFmt w:val="bullet"/>
+      <w:lvlText w:val=""/>
+      <w:lvlJc w:val="left"/>
+      <w:pPr>
+        <w:ind w:left="3960" w:hanging="360"/>
+      </w:pPr>
+      <w:rPr>
+        <w:rFonts w:ascii="Wingdings" w:hAnsi="Wingdings" w:hint="default"/>
+      </w:rPr>
+    </w:lvl>
+    <w:lvl w:ilvl="3" w:tplc="04090001" w:tentative="1">
+      <w:start w:val="1"/>
+      <w:numFmt w:val="bullet"/>
+      <w:lvlText w:val=""/>
+      <w:lvlJc w:val="left"/>
+      <w:pPr>
+        <w:ind w:left="4680" w:hanging="360"/>
+      </w:pPr>
+      <w:rPr>
+        <w:rFonts w:ascii="Symbol" w:hAnsi="Symbol" w:hint="default"/>
+      </w:rPr>
+    </w:lvl>
+    <w:lvl w:ilvl="4" w:tplc="04090003" w:tentative="1">
+      <w:start w:val="1"/>
+      <w:numFmt w:val="bullet"/>
+      <w:lvlText w:val="o"/>
+      <w:lvlJc w:val="left"/>
+      <w:pPr>
+        <w:ind w:left="5400" w:hanging="360"/>
+      </w:pPr>
+      <w:rPr>
+        <w:rFonts w:ascii="Courier New" w:hAnsi="Courier New" w:hint="default"/>
+      </w:rPr>
+    </w:lvl>
+    <w:lvl w:ilvl="5" w:tplc="04090005" w:tentative="1">
+      <w:start w:val="1"/>
+      <w:numFmt w:val="bullet"/>
+      <w:lvlText w:val=""/>
+      <w:lvlJc w:val="left"/>
+      <w:pPr>
+        <w:ind w:left="6120" w:hanging="360"/>
+      </w:pPr>
+      <w:rPr>
+        <w:rFonts w:ascii="Wingdings" w:hAnsi="Wingdings" w:hint="default"/>
+      </w:rPr>
+    </w:lvl>
+    <w:lvl w:ilvl="6" w:tplc="04090001" w:tentative="1">
+      <w:start w:val="1"/>
+      <w:numFmt w:val="bullet"/>
+      <w:lvlText w:val=""/>
+      <w:lvlJc w:val="left"/>
+      <w:pPr>
+        <w:ind w:left="6840" w:hanging="360"/>
+      </w:pPr>
+      <w:rPr>
+        <w:rFonts w:ascii="Symbol" w:hAnsi="Symbol" w:hint="default"/>
+      </w:rPr>
+    </w:lvl>
+    <w:lvl w:ilvl="7" w:tplc="04090003" w:tentative="1">
+      <w:start w:val="1"/>
+      <w:numFmt w:val="bullet"/>
+      <w:lvlText w:val="o"/>
+      <w:lvlJc w:val="left"/>
+      <w:pPr>
+        <w:ind w:left="7560" w:hanging="360"/>
+      </w:pPr>
+      <w:rPr>
+        <w:rFonts w:ascii="Courier New" w:hAnsi="Courier New" w:hint="default"/>
+      </w:rPr>
+    </w:lvl>
+    <w:lvl w:ilvl="8" w:tplc="04090005" w:tentative="1">
+      <w:start w:val="1"/>
+      <w:numFmt w:val="bullet"/>
+      <w:lvlText w:val=""/>
+      <w:lvlJc w:val="left"/>
+      <w:pPr>
+        <w:ind w:left="8280" w:hanging="360"/>
+      </w:pPr>
+      <w:rPr>
+        <w:rFonts w:ascii="Wingdings" w:hAnsi="Wingdings" w:hint="default"/>
+      </w:rPr>
+    </w:lvl>
+  </w:abstractNum>
+  <w:abstractNum w:abstractNumId="18" w15:restartNumberingAfterBreak="0">
+    <w:nsid w:val="50D676AF"/>
+    <w:multiLevelType w:val="multilevel"/>
+    <w:tmpl w:val="B8123D3C"/>
+    <w:lvl w:ilvl="0">
+      <w:start w:val="1"/>
+      <w:numFmt w:val="bullet"/>
+      <w:lvlText w:val=""/>
+      <w:lvlJc w:val="left"/>
+      <w:pPr>
+        <w:tabs>
+          <w:tab w:val="num" w:pos="720"/>
+        </w:tabs>
+        <w:ind w:left="720" w:hanging="360"/>
+      </w:pPr>
+      <w:rPr>
+        <w:rFonts w:ascii="Symbol" w:hAnsi="Symbol" w:hint="default"/>
+        <w:sz w:val="20"/>
+      </w:rPr>
+    </w:lvl>
+    <w:lvl w:ilvl="1" w:tentative="1">
+      <w:start w:val="1"/>
+      <w:numFmt w:val="bullet"/>
+      <w:lvlText w:val="o"/>
+      <w:lvlJc w:val="left"/>
+      <w:pPr>
+        <w:tabs>
+          <w:tab w:val="num" w:pos="1440"/>
+        </w:tabs>
+        <w:ind w:left="1440" w:hanging="360"/>
+      </w:pPr>
+      <w:rPr>
+        <w:rFonts w:ascii="Courier New" w:hAnsi="Courier New" w:hint="default"/>
+        <w:sz w:val="20"/>
+      </w:rPr>
+    </w:lvl>
+    <w:lvl w:ilvl="2" w:tentative="1">
+      <w:start w:val="1"/>
+      <w:numFmt w:val="bullet"/>
+      <w:lvlText w:val=""/>
+      <w:lvlJc w:val="left"/>
+      <w:pPr>
+        <w:tabs>
+          <w:tab w:val="num" w:pos="2160"/>
+        </w:tabs>
+        <w:ind w:left="2160" w:hanging="360"/>
+      </w:pPr>
+      <w:rPr>
+        <w:rFonts w:ascii="Wingdings" w:hAnsi="Wingdings" w:hint="default"/>
+        <w:sz w:val="20"/>
+      </w:rPr>
+    </w:lvl>
+    <w:lvl w:ilvl="3" w:tentative="1">
+      <w:start w:val="1"/>
+      <w:numFmt w:val="bullet"/>
+      <w:lvlText w:val=""/>
+      <w:lvlJc w:val="left"/>
+      <w:pPr>
+        <w:tabs>
+          <w:tab w:val="num" w:pos="2880"/>
+        </w:tabs>
+        <w:ind w:left="2880" w:hanging="360"/>
+      </w:pPr>
+      <w:rPr>
+        <w:rFonts w:ascii="Wingdings" w:hAnsi="Wingdings" w:hint="default"/>
+        <w:sz w:val="20"/>
+      </w:rPr>
+    </w:lvl>
+    <w:lvl w:ilvl="4" w:tentative="1">
+      <w:start w:val="1"/>
+      <w:numFmt w:val="bullet"/>
+      <w:lvlText w:val=""/>
+      <w:lvlJc w:val="left"/>
+      <w:pPr>
+        <w:tabs>
+          <w:tab w:val="num" w:pos="3600"/>
+        </w:tabs>
+        <w:ind w:left="3600" w:hanging="360"/>
+      </w:pPr>
+      <w:rPr>
+        <w:rFonts w:ascii="Wingdings" w:hAnsi="Wingdings" w:hint="default"/>
+        <w:sz w:val="20"/>
+      </w:rPr>
+    </w:lvl>
+    <w:lvl w:ilvl="5" w:tentative="1">
+      <w:start w:val="1"/>
+      <w:numFmt w:val="bullet"/>
+      <w:lvlText w:val=""/>
+      <w:lvlJc w:val="left"/>
+      <w:pPr>
+        <w:tabs>
+          <w:tab w:val="num" w:pos="4320"/>
+        </w:tabs>
+        <w:ind w:left="4320" w:hanging="360"/>
+      </w:pPr>
+      <w:rPr>
+        <w:rFonts w:ascii="Wingdings" w:hAnsi="Wingdings" w:hint="default"/>
+        <w:sz w:val="20"/>
+      </w:rPr>
+    </w:lvl>
+    <w:lvl w:ilvl="6" w:tentative="1">
+      <w:start w:val="1"/>
+      <w:numFmt w:val="bullet"/>
+      <w:lvlText w:val=""/>
+      <w:lvlJc w:val="left"/>
+      <w:pPr>
+        <w:tabs>
+          <w:tab w:val="num" w:pos="5040"/>
+        </w:tabs>
+        <w:ind w:left="5040" w:hanging="360"/>
+      </w:pPr>
+      <w:rPr>
+        <w:rFonts w:ascii="Wingdings" w:hAnsi="Wingdings" w:hint="default"/>
+        <w:sz w:val="20"/>
+      </w:rPr>
+    </w:lvl>
+    <w:lvl w:ilvl="7" w:tentative="1">
+      <w:start w:val="1"/>
+      <w:numFmt w:val="bullet"/>
+      <w:lvlText w:val=""/>
+      <w:lvlJc w:val="left"/>
+      <w:pPr>
+        <w:tabs>
+          <w:tab w:val="num" w:pos="5760"/>
+        </w:tabs>
+        <w:ind w:left="5760" w:hanging="360"/>
+      </w:pPr>
+      <w:rPr>
+        <w:rFonts w:ascii="Wingdings" w:hAnsi="Wingdings" w:hint="default"/>
+        <w:sz w:val="20"/>
+      </w:rPr>
+    </w:lvl>
+    <w:lvl w:ilvl="8" w:tentative="1">
+      <w:start w:val="1"/>
+      <w:numFmt w:val="bullet"/>
+      <w:lvlText w:val=""/>
+      <w:lvlJc w:val="left"/>
+      <w:pPr>
+        <w:tabs>
+          <w:tab w:val="num" w:pos="6480"/>
+        </w:tabs>
+        <w:ind w:left="6480" w:hanging="360"/>
+      </w:pPr>
+      <w:rPr>
+        <w:rFonts w:ascii="Wingdings" w:hAnsi="Wingdings" w:hint="default"/>
+        <w:sz w:val="20"/>
+      </w:rPr>
+    </w:lvl>
+  </w:abstractNum>
+  <w:abstractNum w:abstractNumId="19" w15:restartNumberingAfterBreak="0">
+    <w:nsid w:val="52AC623A"/>
+    <w:multiLevelType w:val="hybridMultilevel"/>
+    <w:tmpl w:val="1466E2D4"/>
+    <w:lvl w:ilvl="0" w:tplc="5E80A970">
+      <w:start w:val="1"/>
+      <w:numFmt w:val="bullet"/>
+      <w:lvlText w:val=""/>
+      <w:lvlJc w:val="left"/>
+      <w:pPr>
+        <w:ind w:left="2520" w:hanging="360"/>
+      </w:pPr>
+      <w:rPr>
+        <w:rFonts w:ascii="Symbol" w:hAnsi="Symbol" w:hint="default"/>
+        <w:sz w:val="18"/>
+        <w:szCs w:val="18"/>
+      </w:rPr>
+    </w:lvl>
+    <w:lvl w:ilvl="1" w:tplc="04090003" w:tentative="1">
+      <w:start w:val="1"/>
+      <w:numFmt w:val="bullet"/>
+      <w:lvlText w:val="o"/>
+      <w:lvlJc w:val="left"/>
+      <w:pPr>
+        <w:ind w:left="720" w:hanging="360"/>
+      </w:pPr>
+      <w:rPr>
+        <w:rFonts w:ascii="Courier New" w:hAnsi="Courier New" w:cs="Courier New" w:hint="default"/>
+      </w:rPr>
+    </w:lvl>
+    <w:lvl w:ilvl="2" w:tplc="04090005" w:tentative="1">
+      <w:start w:val="1"/>
+      <w:numFmt w:val="bullet"/>
+      <w:lvlText w:val=""/>
+      <w:lvlJc w:val="left"/>
+      <w:pPr>
+        <w:ind w:left="1440" w:hanging="360"/>
+      </w:pPr>
+      <w:rPr>
+        <w:rFonts w:ascii="Wingdings" w:hAnsi="Wingdings" w:hint="default"/>
+      </w:rPr>
+    </w:lvl>
+    <w:lvl w:ilvl="3" w:tplc="04090001" w:tentative="1">
+      <w:start w:val="1"/>
+      <w:numFmt w:val="bullet"/>
+      <w:lvlText w:val=""/>
+      <w:lvlJc w:val="left"/>
+      <w:pPr>
+        <w:ind w:left="2160" w:hanging="360"/>
+      </w:pPr>
+      <w:rPr>
+        <w:rFonts w:ascii="Symbol" w:hAnsi="Symbol" w:hint="default"/>
+      </w:rPr>
+    </w:lvl>
+    <w:lvl w:ilvl="4" w:tplc="04090003" w:tentative="1">
+      <w:start w:val="1"/>
+      <w:numFmt w:val="bullet"/>
+      <w:lvlText w:val="o"/>
+      <w:lvlJc w:val="left"/>
+      <w:pPr>
+        <w:ind w:left="2880" w:hanging="360"/>
+      </w:pPr>
+      <w:rPr>
+        <w:rFonts w:ascii="Courier New" w:hAnsi="Courier New" w:cs="Courier New" w:hint="default"/>
+      </w:rPr>
+    </w:lvl>
+    <w:lvl w:ilvl="5" w:tplc="04090005" w:tentative="1">
+      <w:start w:val="1"/>
+      <w:numFmt w:val="bullet"/>
+      <w:lvlText w:val=""/>
+      <w:lvlJc w:val="left"/>
+      <w:pPr>
+        <w:ind w:left="3600" w:hanging="360"/>
+      </w:pPr>
+      <w:rPr>
+        <w:rFonts w:ascii="Wingdings" w:hAnsi="Wingdings" w:hint="default"/>
+      </w:rPr>
+    </w:lvl>
+    <w:lvl w:ilvl="6" w:tplc="04090001" w:tentative="1">
+      <w:start w:val="1"/>
+      <w:numFmt w:val="bullet"/>
+      <w:lvlText w:val=""/>
+      <w:lvlJc w:val="left"/>
+      <w:pPr>
+        <w:ind w:left="4320" w:hanging="360"/>
+      </w:pPr>
+      <w:rPr>
+        <w:rFonts w:ascii="Symbol" w:hAnsi="Symbol" w:hint="default"/>
+      </w:rPr>
+    </w:lvl>
+    <w:lvl w:ilvl="7" w:tplc="04090003" w:tentative="1">
+      <w:start w:val="1"/>
+      <w:numFmt w:val="bullet"/>
+      <w:lvlText w:val="o"/>
+      <w:lvlJc w:val="left"/>
+      <w:pPr>
+        <w:ind w:left="5040" w:hanging="360"/>
+      </w:pPr>
+      <w:rPr>
+        <w:rFonts w:ascii="Courier New" w:hAnsi="Courier New" w:cs="Courier New" w:hint="default"/>
+      </w:rPr>
+    </w:lvl>
+    <w:lvl w:ilvl="8" w:tplc="04090005" w:tentative="1">
+      <w:start w:val="1"/>
+      <w:numFmt w:val="bullet"/>
+      <w:lvlText w:val=""/>
+      <w:lvlJc w:val="left"/>
+      <w:pPr>
+        <w:ind w:left="5760" w:hanging="360"/>
+      </w:pPr>
+      <w:rPr>
+        <w:rFonts w:ascii="Wingdings" w:hAnsi="Wingdings" w:hint="default"/>
+      </w:rPr>
+    </w:lvl>
+  </w:abstractNum>
+  <w:abstractNum w:abstractNumId="20" w15:restartNumberingAfterBreak="0">
+    <w:nsid w:val="5FCA1492"/>
+    <w:multiLevelType w:val="hybridMultilevel"/>
+    <w:tmpl w:val="B18E00EE"/>
+    <w:lvl w:ilvl="0" w:tplc="D0340F2E">
+      <w:start w:val="1"/>
+      <w:numFmt w:val="bullet"/>
+      <w:lvlText w:val=""/>
+      <w:lvlJc w:val="left"/>
+      <w:pPr>
+        <w:ind w:left="2520" w:hanging="360"/>
+      </w:pPr>
+      <w:rPr>
+        <w:rFonts w:ascii="Symbol" w:hAnsi="Symbol" w:hint="default"/>
+        <w:sz w:val="18"/>
+        <w:szCs w:val="18"/>
+      </w:rPr>
+    </w:lvl>
+    <w:lvl w:ilvl="1" w:tplc="04090003">
+      <w:start w:val="1"/>
+      <w:numFmt w:val="bullet"/>
+      <w:lvlText w:val="o"/>
+      <w:lvlJc w:val="left"/>
+      <w:pPr>
+        <w:ind w:left="720" w:hanging="360"/>
+      </w:pPr>
+      <w:rPr>
+        <w:rFonts w:ascii="Courier New" w:hAnsi="Courier New" w:cs="Courier New" w:hint="default"/>
+      </w:rPr>
+    </w:lvl>
+    <w:lvl w:ilvl="2" w:tplc="04090005">
+      <w:start w:val="1"/>
+      <w:numFmt w:val="bullet"/>
+      <w:lvlText w:val=""/>
+      <w:lvlJc w:val="left"/>
+      <w:pPr>
+        <w:ind w:left="1440" w:hanging="360"/>
+      </w:pPr>
+      <w:rPr>
+        <w:rFonts w:ascii="Wingdings" w:hAnsi="Wingdings" w:hint="default"/>
+      </w:rPr>
+    </w:lvl>
+    <w:lvl w:ilvl="3" w:tplc="04090001">
+      <w:start w:val="1"/>
+      <w:numFmt w:val="bullet"/>
+      <w:lvlText w:val=""/>
+      <w:lvlJc w:val="left"/>
+      <w:pPr>
+        <w:ind w:left="2160" w:hanging="360"/>
+      </w:pPr>
+      <w:rPr>
+        <w:rFonts w:ascii="Symbol" w:hAnsi="Symbol" w:hint="default"/>
+      </w:rPr>
+    </w:lvl>
+    <w:lvl w:ilvl="4" w:tplc="04090003">
+      <w:start w:val="1"/>
+      <w:numFmt w:val="bullet"/>
+      <w:lvlText w:val="o"/>
+      <w:lvlJc w:val="left"/>
+      <w:pPr>
+        <w:ind w:left="2880" w:hanging="360"/>
+      </w:pPr>
+      <w:rPr>
+        <w:rFonts w:ascii="Courier New" w:hAnsi="Courier New" w:cs="Courier New" w:hint="default"/>
+      </w:rPr>
+    </w:lvl>
+    <w:lvl w:ilvl="5" w:tplc="04090005">
+      <w:start w:val="1"/>
+      <w:numFmt w:val="bullet"/>
+      <w:lvlText w:val=""/>
+      <w:lvlJc w:val="left"/>
+      <w:pPr>
+        <w:ind w:left="3600" w:hanging="360"/>
+      </w:pPr>
+      <w:rPr>
+        <w:rFonts w:ascii="Wingdings" w:hAnsi="Wingdings" w:hint="default"/>
+      </w:rPr>
+    </w:lvl>
+    <w:lvl w:ilvl="6" w:tplc="04090001">
+      <w:start w:val="1"/>
+      <w:numFmt w:val="bullet"/>
+      <w:lvlText w:val=""/>
+      <w:lvlJc w:val="left"/>
+      <w:pPr>
+        <w:ind w:left="4320" w:hanging="360"/>
+      </w:pPr>
+      <w:rPr>
+        <w:rFonts w:ascii="Symbol" w:hAnsi="Symbol" w:hint="default"/>
+      </w:rPr>
+    </w:lvl>
+    <w:lvl w:ilvl="7" w:tplc="04090003" w:tentative="1">
+      <w:start w:val="1"/>
+      <w:numFmt w:val="bullet"/>
+      <w:lvlText w:val="o"/>
+      <w:lvlJc w:val="left"/>
+      <w:pPr>
+        <w:ind w:left="5040" w:hanging="360"/>
+      </w:pPr>
+      <w:rPr>
+        <w:rFonts w:ascii="Courier New" w:hAnsi="Courier New" w:cs="Courier New" w:hint="default"/>
+      </w:rPr>
+    </w:lvl>
+    <w:lvl w:ilvl="8" w:tplc="04090005" w:tentative="1">
+      <w:start w:val="1"/>
+      <w:numFmt w:val="bullet"/>
+      <w:lvlText w:val=""/>
+      <w:lvlJc w:val="left"/>
+      <w:pPr>
+        <w:ind w:left="5760" w:hanging="360"/>
+      </w:pPr>
+      <w:rPr>
+        <w:rFonts w:ascii="Wingdings" w:hAnsi="Wingdings" w:hint="default"/>
+      </w:rPr>
+    </w:lvl>
+  </w:abstractNum>
+  <w:abstractNum w:abstractNumId="21" w15:restartNumberingAfterBreak="0">
+    <w:nsid w:val="62343EBF"/>
+    <w:multiLevelType w:val="hybridMultilevel"/>
+    <w:tmpl w:val="36084FCC"/>
+    <w:lvl w:ilvl="0" w:tplc="954864DC">
+      <w:start w:val="1"/>
+      <w:numFmt w:val="bullet"/>
+      <w:lvlText w:val=""/>
+      <w:lvlJc w:val="left"/>
+      <w:pPr>
+        <w:ind w:left="2520" w:hanging="360"/>
+      </w:pPr>
+      <w:rPr>
+        <w:rFonts w:ascii="Symbol" w:hAnsi="Symbol" w:hint="default"/>
+        <w:sz w:val="18"/>
+        <w:szCs w:val="18"/>
+      </w:rPr>
+    </w:lvl>
+    <w:lvl w:ilvl="1" w:tplc="04090003" w:tentative="1">
+      <w:start w:val="1"/>
+      <w:numFmt w:val="bullet"/>
+      <w:lvlText w:val="o"/>
+      <w:lvlJc w:val="left"/>
+      <w:pPr>
+        <w:ind w:left="3240" w:hanging="360"/>
+      </w:pPr>
+      <w:rPr>
+        <w:rFonts w:ascii="Courier New" w:hAnsi="Courier New" w:cs="Courier New" w:hint="default"/>
+      </w:rPr>
+    </w:lvl>
+    <w:lvl w:ilvl="2" w:tplc="04090005" w:tentative="1">
+      <w:start w:val="1"/>
+      <w:numFmt w:val="bullet"/>
+      <w:lvlText w:val=""/>
+      <w:lvlJc w:val="left"/>
+      <w:pPr>
+        <w:ind w:left="3960" w:hanging="360"/>
+      </w:pPr>
+      <w:rPr>
+        <w:rFonts w:ascii="Wingdings" w:hAnsi="Wingdings" w:hint="default"/>
+      </w:rPr>
+    </w:lvl>
+    <w:lvl w:ilvl="3" w:tplc="04090001" w:tentative="1">
+      <w:start w:val="1"/>
+      <w:numFmt w:val="bullet"/>
+      <w:lvlText w:val=""/>
+      <w:lvlJc w:val="left"/>
+      <w:pPr>
+        <w:ind w:left="4680" w:hanging="360"/>
+      </w:pPr>
+      <w:rPr>
+        <w:rFonts w:ascii="Symbol" w:hAnsi="Symbol" w:hint="default"/>
+      </w:rPr>
+    </w:lvl>
+    <w:lvl w:ilvl="4" w:tplc="04090003" w:tentative="1">
+      <w:start w:val="1"/>
+      <w:numFmt w:val="bullet"/>
+      <w:lvlText w:val="o"/>
+      <w:lvlJc w:val="left"/>
+      <w:pPr>
+        <w:ind w:left="5400" w:hanging="360"/>
+      </w:pPr>
+      <w:rPr>
+        <w:rFonts w:ascii="Courier New" w:hAnsi="Courier New" w:cs="Courier New" w:hint="default"/>
+      </w:rPr>
+    </w:lvl>
+    <w:lvl w:ilvl="5" w:tplc="04090005" w:tentative="1">
+      <w:start w:val="1"/>
+      <w:numFmt w:val="bullet"/>
+      <w:lvlText w:val=""/>
+      <w:lvlJc w:val="left"/>
+      <w:pPr>
+        <w:ind w:left="6120" w:hanging="360"/>
+      </w:pPr>
+      <w:rPr>
+        <w:rFonts w:ascii="Wingdings" w:hAnsi="Wingdings" w:hint="default"/>
+      </w:rPr>
+    </w:lvl>
+    <w:lvl w:ilvl="6" w:tplc="04090001" w:tentative="1">
+      <w:start w:val="1"/>
+      <w:numFmt w:val="bullet"/>
+      <w:lvlText w:val=""/>
+      <w:lvlJc w:val="left"/>
+      <w:pPr>
+        <w:ind w:left="6840" w:hanging="360"/>
+      </w:pPr>
+      <w:rPr>
+        <w:rFonts w:ascii="Symbol" w:hAnsi="Symbol" w:hint="default"/>
+      </w:rPr>
+    </w:lvl>
+    <w:lvl w:ilvl="7" w:tplc="04090003" w:tentative="1">
+      <w:start w:val="1"/>
+      <w:numFmt w:val="bullet"/>
+      <w:lvlText w:val="o"/>
+      <w:lvlJc w:val="left"/>
+      <w:pPr>
+        <w:ind w:left="7560" w:hanging="360"/>
+      </w:pPr>
+      <w:rPr>
+        <w:rFonts w:ascii="Courier New" w:hAnsi="Courier New" w:cs="Courier New" w:hint="default"/>
+      </w:rPr>
+    </w:lvl>
+    <w:lvl w:ilvl="8" w:tplc="04090005" w:tentative="1">
+      <w:start w:val="1"/>
+      <w:numFmt w:val="bullet"/>
+      <w:lvlText w:val=""/>
+      <w:lvlJc w:val="left"/>
+      <w:pPr>
+        <w:ind w:left="8280" w:hanging="360"/>
+      </w:pPr>
+      <w:rPr>
+        <w:rFonts w:ascii="Wingdings" w:hAnsi="Wingdings" w:hint="default"/>
+      </w:rPr>
+    </w:lvl>
+  </w:abstractNum>
+  <w:abstractNum w:abstractNumId="22" w15:restartNumberingAfterBreak="0">
+    <w:nsid w:val="630913EB"/>
+    <w:multiLevelType w:val="multilevel"/>
+    <w:tmpl w:val="93F2188C"/>
+    <w:lvl w:ilvl="0">
+      <w:start w:val="1"/>
+      <w:numFmt w:val="bullet"/>
+      <w:lvlText w:val=""/>
+      <w:lvlJc w:val="left"/>
+      <w:pPr>
+        <w:tabs>
+          <w:tab w:val="num" w:pos="720"/>
+        </w:tabs>
+        <w:ind w:left="720" w:hanging="360"/>
+      </w:pPr>
+      <w:rPr>
+        <w:rFonts w:ascii="Symbol" w:hAnsi="Symbol" w:hint="default"/>
+        <w:sz w:val="20"/>
+      </w:rPr>
+    </w:lvl>
+    <w:lvl w:ilvl="1" w:tentative="1">
+      <w:start w:val="1"/>
+      <w:numFmt w:val="bullet"/>
+      <w:lvlText w:val="o"/>
+      <w:lvlJc w:val="left"/>
+      <w:pPr>
+        <w:tabs>
+          <w:tab w:val="num" w:pos="1440"/>
+        </w:tabs>
+        <w:ind w:left="1440" w:hanging="360"/>
+      </w:pPr>
+      <w:rPr>
+        <w:rFonts w:ascii="Courier New" w:hAnsi="Courier New" w:hint="default"/>
+        <w:sz w:val="20"/>
+      </w:rPr>
+    </w:lvl>
+    <w:lvl w:ilvl="2" w:tentative="1">
+      <w:start w:val="1"/>
+      <w:numFmt w:val="bullet"/>
+      <w:lvlText w:val=""/>
+      <w:lvlJc w:val="left"/>
+      <w:pPr>
+        <w:tabs>
+          <w:tab w:val="num" w:pos="2160"/>
+        </w:tabs>
+        <w:ind w:left="2160" w:hanging="360"/>
+      </w:pPr>
+      <w:rPr>
+        <w:rFonts w:ascii="Wingdings" w:hAnsi="Wingdings" w:hint="default"/>
+        <w:sz w:val="20"/>
+      </w:rPr>
+    </w:lvl>
+    <w:lvl w:ilvl="3" w:tentative="1">
+      <w:start w:val="1"/>
+      <w:numFmt w:val="bullet"/>
+      <w:lvlText w:val=""/>
+      <w:lvlJc w:val="left"/>
+      <w:pPr>
+        <w:tabs>
+          <w:tab w:val="num" w:pos="2880"/>
+        </w:tabs>
+        <w:ind w:left="2880" w:hanging="360"/>
+      </w:pPr>
+      <w:rPr>
+        <w:rFonts w:ascii="Wingdings" w:hAnsi="Wingdings" w:hint="default"/>
+        <w:sz w:val="20"/>
+      </w:rPr>
+    </w:lvl>
+    <w:lvl w:ilvl="4" w:tentative="1">
+      <w:start w:val="1"/>
+      <w:numFmt w:val="bullet"/>
+      <w:lvlText w:val=""/>
+      <w:lvlJc w:val="left"/>
+      <w:pPr>
+        <w:tabs>
+          <w:tab w:val="num" w:pos="3600"/>
+        </w:tabs>
+        <w:ind w:left="3600" w:hanging="360"/>
+      </w:pPr>
+      <w:rPr>
+        <w:rFonts w:ascii="Wingdings" w:hAnsi="Wingdings" w:hint="default"/>
+        <w:sz w:val="20"/>
+      </w:rPr>
+    </w:lvl>
+    <w:lvl w:ilvl="5" w:tentative="1">
+      <w:start w:val="1"/>
+      <w:numFmt w:val="bullet"/>
+      <w:lvlText w:val=""/>
+      <w:lvlJc w:val="left"/>
+      <w:pPr>
+        <w:tabs>
+          <w:tab w:val="num" w:pos="4320"/>
+        </w:tabs>
+        <w:ind w:left="4320" w:hanging="360"/>
+      </w:pPr>
+      <w:rPr>
+        <w:rFonts w:ascii="Wingdings" w:hAnsi="Wingdings" w:hint="default"/>
+        <w:sz w:val="20"/>
+      </w:rPr>
+    </w:lvl>
+    <w:lvl w:ilvl="6" w:tentative="1">
+      <w:start w:val="1"/>
+      <w:numFmt w:val="bullet"/>
+      <w:lvlText w:val=""/>
+      <w:lvlJc w:val="left"/>
+      <w:pPr>
+        <w:tabs>
+          <w:tab w:val="num" w:pos="5040"/>
+        </w:tabs>
+        <w:ind w:left="5040" w:hanging="360"/>
+      </w:pPr>
+      <w:rPr>
+        <w:rFonts w:ascii="Wingdings" w:hAnsi="Wingdings" w:hint="default"/>
+        <w:sz w:val="20"/>
+      </w:rPr>
+    </w:lvl>
+    <w:lvl w:ilvl="7" w:tentative="1">
+      <w:start w:val="1"/>
+      <w:numFmt w:val="bullet"/>
+      <w:lvlText w:val=""/>
+      <w:lvlJc w:val="left"/>
+      <w:pPr>
+        <w:tabs>
+          <w:tab w:val="num" w:pos="5760"/>
+        </w:tabs>
+        <w:ind w:left="5760" w:hanging="360"/>
+      </w:pPr>
+      <w:rPr>
+        <w:rFonts w:ascii="Wingdings" w:hAnsi="Wingdings" w:hint="default"/>
+        <w:sz w:val="20"/>
+      </w:rPr>
+    </w:lvl>
+    <w:lvl w:ilvl="8" w:tentative="1">
+      <w:start w:val="1"/>
+      <w:numFmt w:val="bullet"/>
+      <w:lvlText w:val=""/>
+      <w:lvlJc w:val="left"/>
+      <w:pPr>
+        <w:tabs>
+          <w:tab w:val="num" w:pos="6480"/>
+        </w:tabs>
+        <w:ind w:left="6480" w:hanging="360"/>
+      </w:pPr>
+      <w:rPr>
+        <w:rFonts w:ascii="Wingdings" w:hAnsi="Wingdings" w:hint="default"/>
+        <w:sz w:val="20"/>
+      </w:rPr>
+    </w:lvl>
+  </w:abstractNum>
+  <w:abstractNum w:abstractNumId="23" w15:restartNumberingAfterBreak="0">
+    <w:nsid w:val="63B14ECA"/>
+    <w:multiLevelType w:val="hybridMultilevel"/>
+    <w:tmpl w:val="B1AC88A4"/>
+    <w:lvl w:ilvl="0" w:tplc="18586F7E">
+      <w:start w:val="1000"/>
+      <w:numFmt w:val="decimal"/>
+      <w:lvlText w:val="%1"/>
+      <w:lvlJc w:val="left"/>
+      <w:pPr>
+        <w:ind w:left="3060" w:hanging="480"/>
+      </w:pPr>
+      <w:rPr>
+        <w:rFonts w:hint="default"/>
+      </w:rPr>
+    </w:lvl>
+    <w:lvl w:ilvl="1" w:tplc="04090019">
+      <w:start w:val="1"/>
+      <w:numFmt w:val="lowerLetter"/>
+      <w:lvlText w:val="%2."/>
+      <w:lvlJc w:val="left"/>
+      <w:pPr>
+        <w:ind w:left="3660" w:hanging="360"/>
+      </w:pPr>
+    </w:lvl>
+    <w:lvl w:ilvl="2" w:tplc="0409001B" w:tentative="1">
+      <w:start w:val="1"/>
+      <w:numFmt w:val="lowerRoman"/>
+      <w:lvlText w:val="%3."/>
+      <w:lvlJc w:val="right"/>
+      <w:pPr>
+        <w:ind w:left="4380" w:hanging="180"/>
+      </w:pPr>
+    </w:lvl>
+    <w:lvl w:ilvl="3" w:tplc="0409000F" w:tentative="1">
+      <w:start w:val="1"/>
+      <w:numFmt w:val="decimal"/>
+      <w:lvlText w:val="%4."/>
+      <w:lvlJc w:val="left"/>
+      <w:pPr>
+        <w:ind w:left="5100" w:hanging="360"/>
+      </w:pPr>
+    </w:lvl>
+    <w:lvl w:ilvl="4" w:tplc="04090019" w:tentative="1">
+      <w:start w:val="1"/>
+      <w:numFmt w:val="lowerLetter"/>
+      <w:lvlText w:val="%5."/>
+      <w:lvlJc w:val="left"/>
+      <w:pPr>
+        <w:ind w:left="5820" w:hanging="360"/>
+      </w:pPr>
+    </w:lvl>
+    <w:lvl w:ilvl="5" w:tplc="0409001B" w:tentative="1">
+      <w:start w:val="1"/>
+      <w:numFmt w:val="lowerRoman"/>
+      <w:lvlText w:val="%6."/>
+      <w:lvlJc w:val="right"/>
+      <w:pPr>
+        <w:ind w:left="6540" w:hanging="180"/>
+      </w:pPr>
+    </w:lvl>
+    <w:lvl w:ilvl="6" w:tplc="0409000F" w:tentative="1">
+      <w:start w:val="1"/>
+      <w:numFmt w:val="decimal"/>
+      <w:lvlText w:val="%7."/>
+      <w:lvlJc w:val="left"/>
+      <w:pPr>
+        <w:ind w:left="7260" w:hanging="360"/>
+      </w:pPr>
+    </w:lvl>
+    <w:lvl w:ilvl="7" w:tplc="04090019" w:tentative="1">
+      <w:start w:val="1"/>
+      <w:numFmt w:val="lowerLetter"/>
+      <w:lvlText w:val="%8."/>
+      <w:lvlJc w:val="left"/>
+      <w:pPr>
+        <w:ind w:left="7980" w:hanging="360"/>
+      </w:pPr>
+    </w:lvl>
+    <w:lvl w:ilvl="8" w:tplc="0409001B" w:tentative="1">
+      <w:start w:val="1"/>
+      <w:numFmt w:val="lowerRoman"/>
+      <w:lvlText w:val="%9."/>
+      <w:lvlJc w:val="right"/>
+      <w:pPr>
+        <w:ind w:left="8700" w:hanging="180"/>
+      </w:pPr>
+    </w:lvl>
+  </w:abstractNum>
+  <w:abstractNum w:abstractNumId="24" w15:restartNumberingAfterBreak="0">
+    <w:nsid w:val="648F01B2"/>
+    <w:multiLevelType w:val="multilevel"/>
+    <w:tmpl w:val="5598284A"/>
+    <w:lvl w:ilvl="0">
+      <w:start w:val="1"/>
+      <w:numFmt w:val="bullet"/>
+      <w:lvlText w:val=""/>
+      <w:lvlJc w:val="left"/>
+      <w:pPr>
+        <w:tabs>
+          <w:tab w:val="num" w:pos="720"/>
+        </w:tabs>
+        <w:ind w:left="720" w:hanging="360"/>
+      </w:pPr>
+      <w:rPr>
+        <w:rFonts w:ascii="Symbol" w:hAnsi="Symbol" w:hint="default"/>
+        <w:sz w:val="20"/>
+      </w:rPr>
+    </w:lvl>
+    <w:lvl w:ilvl="1" w:tentative="1">
+      <w:start w:val="1"/>
+      <w:numFmt w:val="bullet"/>
+      <w:lvlText w:val="o"/>
+      <w:lvlJc w:val="left"/>
+      <w:pPr>
+        <w:tabs>
+          <w:tab w:val="num" w:pos="1440"/>
+        </w:tabs>
+        <w:ind w:left="1440" w:hanging="360"/>
+      </w:pPr>
+      <w:rPr>
+        <w:rFonts w:ascii="Courier New" w:hAnsi="Courier New" w:hint="default"/>
+        <w:sz w:val="20"/>
+      </w:rPr>
+    </w:lvl>
+    <w:lvl w:ilvl="2" w:tentative="1">
+      <w:start w:val="1"/>
+      <w:numFmt w:val="bullet"/>
+      <w:lvlText w:val=""/>
+      <w:lvlJc w:val="left"/>
+      <w:pPr>
+        <w:tabs>
+          <w:tab w:val="num" w:pos="2160"/>
+        </w:tabs>
+        <w:ind w:left="2160" w:hanging="360"/>
+      </w:pPr>
+      <w:rPr>
+        <w:rFonts w:ascii="Wingdings" w:hAnsi="Wingdings" w:hint="default"/>
+        <w:sz w:val="20"/>
+      </w:rPr>
+    </w:lvl>
+    <w:lvl w:ilvl="3" w:tentative="1">
+      <w:start w:val="1"/>
+      <w:numFmt w:val="bullet"/>
+      <w:lvlText w:val=""/>
+      <w:lvlJc w:val="left"/>
+      <w:pPr>
+        <w:tabs>
+          <w:tab w:val="num" w:pos="2880"/>
+        </w:tabs>
+        <w:ind w:left="2880" w:hanging="360"/>
+      </w:pPr>
+      <w:rPr>
+        <w:rFonts w:ascii="Wingdings" w:hAnsi="Wingdings" w:hint="default"/>
+        <w:sz w:val="20"/>
+      </w:rPr>
+    </w:lvl>
+    <w:lvl w:ilvl="4" w:tentative="1">
+      <w:start w:val="1"/>
+      <w:numFmt w:val="bullet"/>
+      <w:lvlText w:val=""/>
+      <w:lvlJc w:val="left"/>
+      <w:pPr>
+        <w:tabs>
+          <w:tab w:val="num" w:pos="3600"/>
+        </w:tabs>
+        <w:ind w:left="3600" w:hanging="360"/>
+      </w:pPr>
+      <w:rPr>
+        <w:rFonts w:ascii="Wingdings" w:hAnsi="Wingdings" w:hint="default"/>
+        <w:sz w:val="20"/>
+      </w:rPr>
+    </w:lvl>
+    <w:lvl w:ilvl="5" w:tentative="1">
+      <w:start w:val="1"/>
+      <w:numFmt w:val="bullet"/>
+      <w:lvlText w:val=""/>
+      <w:lvlJc w:val="left"/>
+      <w:pPr>
+        <w:tabs>
+          <w:tab w:val="num" w:pos="4320"/>
+        </w:tabs>
+        <w:ind w:left="4320" w:hanging="360"/>
+      </w:pPr>
+      <w:rPr>
+        <w:rFonts w:ascii="Wingdings" w:hAnsi="Wingdings" w:hint="default"/>
+        <w:sz w:val="20"/>
+      </w:rPr>
+    </w:lvl>
+    <w:lvl w:ilvl="6" w:tentative="1">
+      <w:start w:val="1"/>
+      <w:numFmt w:val="bullet"/>
+      <w:lvlText w:val=""/>
+      <w:lvlJc w:val="left"/>
+      <w:pPr>
+        <w:tabs>
+          <w:tab w:val="num" w:pos="5040"/>
+        </w:tabs>
+        <w:ind w:left="5040" w:hanging="360"/>
+      </w:pPr>
+      <w:rPr>
+        <w:rFonts w:ascii="Wingdings" w:hAnsi="Wingdings" w:hint="default"/>
+        <w:sz w:val="20"/>
+      </w:rPr>
+    </w:lvl>
+    <w:lvl w:ilvl="7" w:tentative="1">
+      <w:start w:val="1"/>
+      <w:numFmt w:val="bullet"/>
+      <w:lvlText w:val=""/>
+      <w:lvlJc w:val="left"/>
+      <w:pPr>
+        <w:tabs>
+          <w:tab w:val="num" w:pos="5760"/>
+        </w:tabs>
+        <w:ind w:left="5760" w:hanging="360"/>
+      </w:pPr>
+      <w:rPr>
+        <w:rFonts w:ascii="Wingdings" w:hAnsi="Wingdings" w:hint="default"/>
+        <w:sz w:val="20"/>
+      </w:rPr>
+    </w:lvl>
+    <w:lvl w:ilvl="8" w:tentative="1">
+      <w:start w:val="1"/>
+      <w:numFmt w:val="bullet"/>
+      <w:lvlText w:val=""/>
+      <w:lvlJc w:val="left"/>
+      <w:pPr>
+        <w:tabs>
+          <w:tab w:val="num" w:pos="6480"/>
+        </w:tabs>
+        <w:ind w:left="6480" w:hanging="360"/>
+      </w:pPr>
+      <w:rPr>
+        <w:rFonts w:ascii="Wingdings" w:hAnsi="Wingdings" w:hint="default"/>
+        <w:sz w:val="20"/>
+      </w:rPr>
+    </w:lvl>
+  </w:abstractNum>
+  <w:abstractNum w:abstractNumId="25" w15:restartNumberingAfterBreak="0">
+    <w:nsid w:val="6B074474"/>
+    <w:multiLevelType w:val="hybridMultilevel"/>
+    <w:tmpl w:val="91863368"/>
+    <w:lvl w:ilvl="0" w:tplc="A976BC92">
+      <w:start w:val="1"/>
+      <w:numFmt w:val="bullet"/>
+      <w:lvlText w:val=""/>
+      <w:lvlJc w:val="left"/>
+      <w:pPr>
+        <w:ind w:left="2880" w:hanging="360"/>
+      </w:pPr>
+      <w:rPr>
+        <w:rFonts w:ascii="Symbol" w:hAnsi="Symbol" w:hint="default"/>
+        <w:sz w:val="18"/>
+        <w:szCs w:val="18"/>
+      </w:rPr>
+    </w:lvl>
+    <w:lvl w:ilvl="1" w:tplc="04090003" w:tentative="1">
+      <w:start w:val="1"/>
+      <w:numFmt w:val="bullet"/>
+      <w:lvlText w:val="o"/>
+      <w:lvlJc w:val="left"/>
+      <w:pPr>
+        <w:ind w:left="3600" w:hanging="360"/>
+      </w:pPr>
+      <w:rPr>
+        <w:rFonts w:ascii="Courier New" w:hAnsi="Courier New" w:cs="Courier New" w:hint="default"/>
+      </w:rPr>
+    </w:lvl>
+    <w:lvl w:ilvl="2" w:tplc="04090005" w:tentative="1">
+      <w:start w:val="1"/>
+      <w:numFmt w:val="bullet"/>
+      <w:lvlText w:val=""/>
+      <w:lvlJc w:val="left"/>
+      <w:pPr>
+        <w:ind w:left="4320" w:hanging="360"/>
+      </w:pPr>
+      <w:rPr>
+        <w:rFonts w:ascii="Wingdings" w:hAnsi="Wingdings" w:hint="default"/>
+      </w:rPr>
+    </w:lvl>
+    <w:lvl w:ilvl="3" w:tplc="04090001" w:tentative="1">
+      <w:start w:val="1"/>
+      <w:numFmt w:val="bullet"/>
+      <w:lvlText w:val=""/>
+      <w:lvlJc w:val="left"/>
+      <w:pPr>
+        <w:ind w:left="5040" w:hanging="360"/>
+      </w:pPr>
+      <w:rPr>
+        <w:rFonts w:ascii="Symbol" w:hAnsi="Symbol" w:hint="default"/>
+      </w:rPr>
+    </w:lvl>
+    <w:lvl w:ilvl="4" w:tplc="04090003" w:tentative="1">
+      <w:start w:val="1"/>
+      <w:numFmt w:val="bullet"/>
+      <w:lvlText w:val="o"/>
+      <w:lvlJc w:val="left"/>
+      <w:pPr>
+        <w:ind w:left="5760" w:hanging="360"/>
+      </w:pPr>
+      <w:rPr>
+        <w:rFonts w:ascii="Courier New" w:hAnsi="Courier New" w:cs="Courier New" w:hint="default"/>
+      </w:rPr>
+    </w:lvl>
+    <w:lvl w:ilvl="5" w:tplc="04090005" w:tentative="1">
+      <w:start w:val="1"/>
+      <w:numFmt w:val="bullet"/>
+      <w:lvlText w:val=""/>
+      <w:lvlJc w:val="left"/>
+      <w:pPr>
+        <w:ind w:left="6480" w:hanging="360"/>
+      </w:pPr>
+      <w:rPr>
+        <w:rFonts w:ascii="Wingdings" w:hAnsi="Wingdings" w:hint="default"/>
+      </w:rPr>
+    </w:lvl>
+    <w:lvl w:ilvl="6" w:tplc="04090001" w:tentative="1">
+      <w:start w:val="1"/>
+      <w:numFmt w:val="bullet"/>
+      <w:lvlText w:val=""/>
+      <w:lvlJc w:val="left"/>
+      <w:pPr>
+        <w:ind w:left="7200" w:hanging="360"/>
+      </w:pPr>
+      <w:rPr>
+        <w:rFonts w:ascii="Symbol" w:hAnsi="Symbol" w:hint="default"/>
+      </w:rPr>
+    </w:lvl>
+    <w:lvl w:ilvl="7" w:tplc="04090003" w:tentative="1">
+      <w:start w:val="1"/>
+      <w:numFmt w:val="bullet"/>
+      <w:lvlText w:val="o"/>
+      <w:lvlJc w:val="left"/>
+      <w:pPr>
+        <w:ind w:left="7920" w:hanging="360"/>
+      </w:pPr>
+      <w:rPr>
+        <w:rFonts w:ascii="Courier New" w:hAnsi="Courier New" w:cs="Courier New" w:hint="default"/>
+      </w:rPr>
+    </w:lvl>
+    <w:lvl w:ilvl="8" w:tplc="04090005" w:tentative="1">
+      <w:start w:val="1"/>
+      <w:numFmt w:val="bullet"/>
+      <w:lvlText w:val=""/>
+      <w:lvlJc w:val="left"/>
+      <w:pPr>
+        <w:ind w:left="8640" w:hanging="360"/>
+      </w:pPr>
+      <w:rPr>
+        <w:rFonts w:ascii="Wingdings" w:hAnsi="Wingdings" w:hint="default"/>
+      </w:rPr>
+    </w:lvl>
+  </w:abstractNum>
+  <w:abstractNum w:abstractNumId="26" w15:restartNumberingAfterBreak="0">
+    <w:nsid w:val="7E850634"/>
+    <w:multiLevelType w:val="multilevel"/>
+    <w:tmpl w:val="541E7050"/>
+    <w:lvl w:ilvl="0">
+      <w:start w:val="1"/>
+      <w:numFmt w:val="bullet"/>
+      <w:lvlText w:val=""/>
+      <w:lvlJc w:val="left"/>
+      <w:pPr>
+        <w:tabs>
+          <w:tab w:val="num" w:pos="720"/>
+        </w:tabs>
+        <w:ind w:left="720" w:hanging="360"/>
+      </w:pPr>
+      <w:rPr>
+        <w:rFonts w:ascii="Symbol" w:hAnsi="Symbol" w:hint="default"/>
+        <w:sz w:val="20"/>
+      </w:rPr>
+    </w:lvl>
+    <w:lvl w:ilvl="1" w:tentative="1">
+      <w:start w:val="1"/>
+      <w:numFmt w:val="bullet"/>
+      <w:lvlText w:val="o"/>
+      <w:lvlJc w:val="left"/>
+      <w:pPr>
+        <w:tabs>
+          <w:tab w:val="num" w:pos="1440"/>
+        </w:tabs>
+        <w:ind w:left="1440" w:hanging="360"/>
+      </w:pPr>
+      <w:rPr>
+        <w:rFonts w:ascii="Courier New" w:hAnsi="Courier New" w:hint="default"/>
+        <w:sz w:val="20"/>
+      </w:rPr>
+    </w:lvl>
+    <w:lvl w:ilvl="2" w:tentative="1">
+      <w:start w:val="1"/>
+      <w:numFmt w:val="bullet"/>
+      <w:lvlText w:val=""/>
+      <w:lvlJc w:val="left"/>
+      <w:pPr>
+        <w:tabs>
+          <w:tab w:val="num" w:pos="2160"/>
+        </w:tabs>
+        <w:ind w:left="2160" w:hanging="360"/>
+      </w:pPr>
+      <w:rPr>
+        <w:rFonts w:ascii="Wingdings" w:hAnsi="Wingdings" w:hint="default"/>
+        <w:sz w:val="20"/>
+      </w:rPr>
+    </w:lvl>
+    <w:lvl w:ilvl="3" w:tentative="1">
+      <w:start w:val="1"/>
+      <w:numFmt w:val="bullet"/>
+      <w:lvlText w:val=""/>
+      <w:lvlJc w:val="left"/>
+      <w:pPr>
+        <w:tabs>
+          <w:tab w:val="num" w:pos="2880"/>
+        </w:tabs>
+        <w:ind w:left="2880" w:hanging="360"/>
+      </w:pPr>
+      <w:rPr>
+        <w:rFonts w:ascii="Wingdings" w:hAnsi="Wingdings" w:hint="default"/>
+        <w:sz w:val="20"/>
+      </w:rPr>
+    </w:lvl>
+    <w:lvl w:ilvl="4" w:tentative="1">
+      <w:start w:val="1"/>
+      <w:numFmt w:val="bullet"/>
+      <w:lvlText w:val=""/>
+      <w:lvlJc w:val="left"/>
+      <w:pPr>
+        <w:tabs>
+          <w:tab w:val="num" w:pos="3600"/>
+        </w:tabs>
+        <w:ind w:left="3600" w:hanging="360"/>
+      </w:pPr>
+      <w:rPr>
+        <w:rFonts w:ascii="Wingdings" w:hAnsi="Wingdings" w:hint="default"/>
+        <w:sz w:val="20"/>
+      </w:rPr>
+    </w:lvl>
+    <w:lvl w:ilvl="5" w:tentative="1">
+      <w:start w:val="1"/>
+      <w:numFmt w:val="bullet"/>
+      <w:lvlText w:val=""/>
+      <w:lvlJc w:val="left"/>
+      <w:pPr>
+        <w:tabs>
+          <w:tab w:val="num" w:pos="4320"/>
+        </w:tabs>
+        <w:ind w:left="4320" w:hanging="360"/>
+      </w:pPr>
+      <w:rPr>
+        <w:rFonts w:ascii="Wingdings" w:hAnsi="Wingdings" w:hint="default"/>
+        <w:sz w:val="20"/>
+      </w:rPr>
+    </w:lvl>
+    <w:lvl w:ilvl="6" w:tentative="1">
+      <w:start w:val="1"/>
+      <w:numFmt w:val="bullet"/>
+      <w:lvlText w:val=""/>
+      <w:lvlJc w:val="left"/>
+      <w:pPr>
+        <w:tabs>
+          <w:tab w:val="num" w:pos="5040"/>
+        </w:tabs>
+        <w:ind w:left="5040" w:hanging="360"/>
+      </w:pPr>
+      <w:rPr>
+        <w:rFonts w:ascii="Wingdings" w:hAnsi="Wingdings" w:hint="default"/>
+        <w:sz w:val="20"/>
+      </w:rPr>
+    </w:lvl>
+    <w:lvl w:ilvl="7" w:tentative="1">
+      <w:start w:val="1"/>
+      <w:numFmt w:val="bullet"/>
+      <w:lvlText w:val=""/>
+      <w:lvlJc w:val="left"/>
+      <w:pPr>
+        <w:tabs>
+          <w:tab w:val="num" w:pos="5760"/>
+        </w:tabs>
+        <w:ind w:left="5760" w:hanging="360"/>
+      </w:pPr>
+      <w:rPr>
+        <w:rFonts w:ascii="Wingdings" w:hAnsi="Wingdings" w:hint="default"/>
+        <w:sz w:val="20"/>
+      </w:rPr>
+    </w:lvl>
+    <w:lvl w:ilvl="8" w:tentative="1">
+      <w:start w:val="1"/>
+      <w:numFmt w:val="bullet"/>
+      <w:lvlText w:val=""/>
+      <w:lvlJc w:val="left"/>
+      <w:pPr>
+        <w:tabs>
+          <w:tab w:val="num" w:pos="6480"/>
+        </w:tabs>
+        <w:ind w:left="6480" w:hanging="360"/>
+      </w:pPr>
+      <w:rPr>
+        <w:rFonts w:ascii="Wingdings" w:hAnsi="Wingdings" w:hint="default"/>
+        <w:sz w:val="20"/>
+      </w:rPr>
+    </w:lvl>
+  </w:abstractNum>
+  <w:num w:numId="1" w16cid:durableId="1892498456">
+    <w:abstractNumId w:val="9"/>
+  </w:num>
+  <w:num w:numId="2" w16cid:durableId="906257359">
+    <w:abstractNumId w:val="23"/>
+  </w:num>
+  <w:num w:numId="3" w16cid:durableId="525020321">
+    <w:abstractNumId w:val="4"/>
+  </w:num>
+  <w:num w:numId="4" w16cid:durableId="477456993">
+    <w:abstractNumId w:val="2"/>
+  </w:num>
+  <w:num w:numId="5" w16cid:durableId="2015839612">
+    <w:abstractNumId w:val="25"/>
+  </w:num>
+  <w:num w:numId="6" w16cid:durableId="471338377">
+    <w:abstractNumId w:val="6"/>
+  </w:num>
+  <w:num w:numId="7" w16cid:durableId="1839417263">
+    <w:abstractNumId w:val="18"/>
+  </w:num>
+  <w:num w:numId="8" w16cid:durableId="1408185628">
+    <w:abstractNumId w:val="3"/>
+  </w:num>
+  <w:num w:numId="9" w16cid:durableId="1932856772">
+    <w:abstractNumId w:val="5"/>
+  </w:num>
+  <w:num w:numId="10" w16cid:durableId="1642660632">
+    <w:abstractNumId w:val="15"/>
+  </w:num>
+  <w:num w:numId="11" w16cid:durableId="1950357331">
+    <w:abstractNumId w:val="12"/>
+  </w:num>
+  <w:num w:numId="12" w16cid:durableId="1739815614">
+    <w:abstractNumId w:val="7"/>
+  </w:num>
+  <w:num w:numId="13" w16cid:durableId="25717335">
+    <w:abstractNumId w:val="10"/>
+  </w:num>
+  <w:num w:numId="14" w16cid:durableId="314533690">
+    <w:abstractNumId w:val="21"/>
+  </w:num>
+  <w:num w:numId="15" w16cid:durableId="1856074380">
+    <w:abstractNumId w:val="8"/>
+  </w:num>
+  <w:num w:numId="16" w16cid:durableId="665212732">
+    <w:abstractNumId w:val="16"/>
+  </w:num>
+  <w:num w:numId="17" w16cid:durableId="2130204297">
+    <w:abstractNumId w:val="19"/>
+  </w:num>
+  <w:num w:numId="18" w16cid:durableId="1905678182">
+    <w:abstractNumId w:val="0"/>
+  </w:num>
+  <w:num w:numId="19" w16cid:durableId="1848059899">
+    <w:abstractNumId w:val="20"/>
+  </w:num>
+  <w:num w:numId="20" w16cid:durableId="1400641026">
+    <w:abstractNumId w:val="14"/>
+  </w:num>
+  <w:num w:numId="21" w16cid:durableId="997423819">
+    <w:abstractNumId w:val="13"/>
+  </w:num>
+  <w:num w:numId="22" w16cid:durableId="1795250878">
+    <w:abstractNumId w:val="22"/>
+  </w:num>
+  <w:num w:numId="23" w16cid:durableId="660278841">
+    <w:abstractNumId w:val="24"/>
+  </w:num>
+  <w:num w:numId="24" w16cid:durableId="955983048">
+    <w:abstractNumId w:val="26"/>
+  </w:num>
+  <w:num w:numId="25" w16cid:durableId="1963413812">
+    <w:abstractNumId w:val="11"/>
+  </w:num>
+  <w:num w:numId="26" w16cid:durableId="1375421904">
+    <w:abstractNumId w:val="1"/>
+  </w:num>
+  <w:num w:numId="27" w16cid:durableId="1451896503">
+    <w:abstractNumId w:val="17"/>
+  </w:num>
+</w:numbering>
 </file>
 
 <file path=word/styles.xml><?xml version="1.0" encoding="utf-8"?>
@@ -435,6 +7415,62 @@
     <w:semiHidden/>
     <w:unhideWhenUsed/>
   </w:style>
+  <w:style w:type="character" w:styleId="Hyperlink">
+    <w:name w:val="Hyperlink"/>
+    <w:basedOn w:val="DefaultParagraphFont"/>
+    <w:uiPriority w:val="99"/>
+    <w:unhideWhenUsed/>
+    <w:rsid w:val="00A53E13"/>
+    <w:rPr>
+      <w:color w:val="0563C1" w:themeColor="hyperlink"/>
+      <w:u w:val="single"/>
+    </w:rPr>
+  </w:style>
+  <w:style w:type="character" w:styleId="UnresolvedMention">
+    <w:name w:val="Unresolved Mention"/>
+    <w:basedOn w:val="DefaultParagraphFont"/>
+    <w:uiPriority w:val="99"/>
+    <w:semiHidden/>
+    <w:unhideWhenUsed/>
+    <w:rsid w:val="00A53E13"/>
+    <w:rPr>
+      <w:color w:val="605E5C"/>
+      <w:shd w:val="clear" w:color="auto" w:fill="E1DFDD"/>
+    </w:rPr>
+  </w:style>
+  <w:style w:type="paragraph" w:styleId="NormalWeb">
+    <w:name w:val="Normal (Web)"/>
+    <w:basedOn w:val="Normal"/>
+    <w:uiPriority w:val="99"/>
+    <w:semiHidden/>
+    <w:unhideWhenUsed/>
+    <w:rsid w:val="002357DD"/>
+    <w:rPr>
+      <w:rFonts w:ascii="Times New Roman" w:hAnsi="Times New Roman" w:cs="Times New Roman"/>
+    </w:rPr>
+  </w:style>
+  <w:style w:type="paragraph" w:styleId="ListParagraph">
+    <w:name w:val="List Paragraph"/>
+    <w:basedOn w:val="Normal"/>
+    <w:uiPriority w:val="34"/>
+    <w:qFormat/>
+    <w:rsid w:val="002357DD"/>
+    <w:pPr>
+      <w:ind w:left="720"/>
+      <w:contextualSpacing/>
+    </w:pPr>
+  </w:style>
+  <w:style w:type="paragraph" w:customStyle="1" w:styleId="public-draftstyledefault-unorderedlistitem">
+    <w:name w:val="public-draftstyledefault-unorderedlistitem"/>
+    <w:basedOn w:val="Normal"/>
+    <w:rsid w:val="00886A0E"/>
+    <w:pPr>
+      <w:spacing w:before="100" w:beforeAutospacing="1" w:after="100" w:afterAutospacing="1"/>
+    </w:pPr>
+    <w:rPr>
+      <w:rFonts w:ascii="Times New Roman" w:eastAsia="Times New Roman" w:hAnsi="Times New Roman" w:cs="Times New Roman"/>
+    </w:rPr>
+  </w:style>
 </w:styles>
 </file>
 
